--- a/2018/июль/12.07/Анненков  ДА.docx
+++ b/2018/июль/12.07/Анненков  ДА.docx
@@ -8,11 +8,15 @@
         <w:ind w:left="-567" w:right="-58"/>
         <w:rPr>
           <w:b w:val="0"/>
+          <w:sz w:val="24"/>
+          <w:szCs w:val="24"/>
         </w:rPr>
       </w:pPr>
       <w:r>
         <w:rPr>
           <w:b w:val="0"/>
+          <w:sz w:val="24"/>
+          <w:szCs w:val="24"/>
         </w:rPr>
         <w:t>Выписной эпикриз</w:t>
       </w:r>
@@ -23,15 +27,29 @@
         <w:ind w:left="-567"/>
         <w:rPr>
           <w:b/>
+          <w:sz w:val="24"/>
+          <w:szCs w:val="24"/>
         </w:rPr>
       </w:pPr>
       <w:r>
+        <w:rPr>
+          <w:sz w:val="24"/>
+          <w:szCs w:val="24"/>
+        </w:rPr>
         <w:t xml:space="preserve">Из истории болезни № </w:t>
       </w:r>
       <w:r>
+        <w:rPr>
+          <w:sz w:val="24"/>
+          <w:szCs w:val="24"/>
+        </w:rPr>
         <w:t xml:space="preserve"> </w:t>
       </w:r>
       <w:r>
+        <w:rPr>
+          <w:sz w:val="24"/>
+          <w:szCs w:val="24"/>
+        </w:rPr>
         <w:t>891</w:t>
       </w:r>
     </w:p>
@@ -39,11 +57,23 @@
       <w:pPr>
         <w:pStyle w:val="5"/>
         <w:ind w:left="-567"/>
+        <w:rPr>
+          <w:sz w:val="24"/>
+          <w:szCs w:val="24"/>
+        </w:rPr>
       </w:pPr>
       <w:r>
+        <w:rPr>
+          <w:sz w:val="24"/>
+          <w:szCs w:val="24"/>
+        </w:rPr>
         <w:t xml:space="preserve">Ф.И.О: </w:t>
       </w:r>
       <w:r>
+        <w:rPr>
+          <w:sz w:val="24"/>
+          <w:szCs w:val="24"/>
+        </w:rPr>
         <w:t>Анненков Дмитрий Анатольевич</w:t>
       </w:r>
     </w:p>
@@ -52,35 +82,29 @@
         <w:ind w:left="-567"/>
         <w:jc w:val="both"/>
         <w:rPr>
-          <w:sz w:val="28"/>
-          <w:szCs w:val="20"/>
           <w:lang w:val="ru-RU"/>
         </w:rPr>
       </w:pPr>
       <w:r>
         <w:rPr>
-          <w:sz w:val="28"/>
           <w:lang w:val="ru-RU"/>
         </w:rPr>
         <w:t>Год рождения:</w:t>
       </w:r>
       <w:r>
         <w:rPr>
-          <w:sz w:val="28"/>
           <w:lang w:val="ru-RU"/>
         </w:rPr>
         <w:t xml:space="preserve"> </w:t>
       </w:r>
       <w:r>
         <w:rPr>
-          <w:sz w:val="28"/>
           <w:lang w:val="ru-RU"/>
         </w:rPr>
         <w:t>19</w:t>
       </w:r>
       <w:r>
         <w:rPr>
-          <w:sz w:val="28"/>
           <w:lang w:val="ru-RU"/>
         </w:rPr>
         <w:t>71</w:t>
@@ -91,20 +115,17 @@
         <w:ind w:left="-567"/>
         <w:jc w:val="both"/>
         <w:rPr>
-          <w:sz w:val="28"/>
           <w:lang w:val="ru-RU"/>
         </w:rPr>
       </w:pPr>
       <w:r>
         <w:rPr>
-          <w:sz w:val="28"/>
           <w:lang w:val="ru-RU"/>
         </w:rPr>
         <w:t xml:space="preserve">Место жительства: </w:t>
       </w:r>
       <w:r>
         <w:rPr>
-          <w:sz w:val="28"/>
           <w:lang w:val="ru-RU"/>
         </w:rPr>
         <w:t xml:space="preserve">  г. Запорожье ул. </w:t>
@@ -112,7 +133,6 @@
       <w:proofErr w:type="gramStart"/>
       <w:r>
         <w:rPr>
-          <w:sz w:val="28"/>
           <w:lang w:val="ru-RU"/>
         </w:rPr>
         <w:t>Радиаторная</w:t>
@@ -120,7 +140,6 @@
       <w:proofErr w:type="gramEnd"/>
       <w:r>
         <w:rPr>
-          <w:sz w:val="28"/>
           <w:lang w:val="ru-RU"/>
         </w:rPr>
         <w:t xml:space="preserve"> 27-39</w:t>
@@ -131,21 +150,17 @@
         <w:ind w:left="-567"/>
         <w:jc w:val="both"/>
         <w:rPr>
-          <w:sz w:val="28"/>
-          <w:szCs w:val="20"/>
           <w:lang w:val="ru-RU"/>
         </w:rPr>
       </w:pPr>
       <w:r>
         <w:rPr>
-          <w:sz w:val="28"/>
           <w:lang w:val="ru-RU"/>
         </w:rPr>
         <w:t xml:space="preserve">Место работы: </w:t>
       </w:r>
       <w:r>
         <w:rPr>
-          <w:sz w:val="28"/>
           <w:lang w:val="ru-RU"/>
         </w:rPr>
         <w:t>н/</w:t>
@@ -153,7 +168,6 @@
       <w:proofErr w:type="gramStart"/>
       <w:r>
         <w:rPr>
-          <w:sz w:val="28"/>
           <w:lang w:val="ru-RU"/>
         </w:rPr>
         <w:t>р</w:t>
@@ -161,7 +175,6 @@
       <w:proofErr w:type="gramEnd"/>
       <w:r>
         <w:rPr>
-          <w:sz w:val="28"/>
           <w:lang w:val="ru-RU"/>
         </w:rPr>
         <w:t xml:space="preserve">, </w:t>
@@ -172,14 +185,12 @@
         <w:ind w:left="-567"/>
         <w:jc w:val="both"/>
         <w:rPr>
-          <w:sz w:val="28"/>
           <w:lang w:val="ru-RU"/>
         </w:rPr>
       </w:pPr>
       <w:sdt>
         <w:sdtPr>
           <w:rPr>
-            <w:sz w:val="28"/>
             <w:lang w:val="ru-RU"/>
           </w:rPr>
           <w:id w:val="-898747501"/>
@@ -195,7 +206,6 @@
         <w:sdtContent>
           <w:r>
             <w:rPr>
-              <w:sz w:val="28"/>
               <w:lang w:val="ru-RU"/>
             </w:rPr>
             <w:t xml:space="preserve">Находился </w:t>
@@ -204,14 +214,12 @@
       </w:sdt>
       <w:r>
         <w:rPr>
-          <w:sz w:val="28"/>
           <w:lang w:val="ru-RU"/>
         </w:rPr>
         <w:t xml:space="preserve"> на лечении с </w:t>
       </w:r>
       <w:r>
         <w:rPr>
-          <w:sz w:val="28"/>
           <w:lang w:val="ru-RU"/>
         </w:rPr>
         <w:t xml:space="preserve">  </w:t>
@@ -219,35 +227,30 @@
       <w:bookmarkStart w:id="0" w:name="c"/>
       <w:r>
         <w:rPr>
-          <w:sz w:val="28"/>
           <w:lang w:val="ru-RU"/>
         </w:rPr>
         <w:t>03.</w:t>
       </w:r>
       <w:r>
         <w:rPr>
-          <w:sz w:val="28"/>
           <w:lang w:val="ru-RU"/>
         </w:rPr>
         <w:t>07.18</w:t>
       </w:r>
       <w:r>
         <w:rPr>
-          <w:sz w:val="28"/>
           <w:lang w:val="ru-RU"/>
         </w:rPr>
         <w:t xml:space="preserve"> </w:t>
       </w:r>
       <w:r>
         <w:rPr>
-          <w:sz w:val="28"/>
           <w:lang w:val="ru-RU"/>
         </w:rPr>
         <w:t>.</w:t>
       </w:r>
       <w:r>
         <w:rPr>
-          <w:sz w:val="28"/>
           <w:lang w:val="ru-RU"/>
         </w:rPr>
         <w:t xml:space="preserve"> </w:t>
@@ -255,7 +258,6 @@
       <w:bookmarkEnd w:id="0"/>
       <w:r>
         <w:rPr>
-          <w:sz w:val="28"/>
           <w:lang w:val="ru-RU"/>
         </w:rPr>
         <w:t xml:space="preserve">по   </w:t>
@@ -263,42 +265,36 @@
       <w:bookmarkStart w:id="1" w:name="по"/>
       <w:r>
         <w:rPr>
-          <w:sz w:val="28"/>
           <w:lang w:val="ru-RU"/>
         </w:rPr>
         <w:t xml:space="preserve">  </w:t>
       </w:r>
       <w:r>
         <w:rPr>
-          <w:sz w:val="28"/>
-          <w:lang w:val="ru-RU"/>
-        </w:rPr>
-        <w:t>13</w:t>
-      </w:r>
-      <w:r>
-        <w:rPr>
-          <w:sz w:val="28"/>
+          <w:lang w:val="ru-RU"/>
+        </w:rPr>
+        <w:t>16</w:t>
+      </w:r>
+      <w:r>
+        <w:rPr>
           <w:lang w:val="ru-RU"/>
         </w:rPr>
         <w:t>.</w:t>
       </w:r>
       <w:r>
         <w:rPr>
-          <w:sz w:val="28"/>
           <w:lang w:val="ru-RU"/>
         </w:rPr>
         <w:t>07</w:t>
       </w:r>
       <w:r>
         <w:rPr>
-          <w:sz w:val="28"/>
           <w:lang w:val="ru-RU"/>
         </w:rPr>
         <w:t xml:space="preserve">.18 </w:t>
       </w:r>
       <w:r>
         <w:rPr>
-          <w:sz w:val="28"/>
           <w:lang w:val="ru-RU"/>
         </w:rPr>
         <w:t xml:space="preserve"> </w:t>
@@ -306,7 +302,6 @@
       <w:bookmarkEnd w:id="1"/>
       <w:r>
         <w:rPr>
-          <w:sz w:val="28"/>
           <w:lang w:val="ru-RU"/>
         </w:rPr>
         <w:t xml:space="preserve">в </w:t>
@@ -314,7 +309,6 @@
       <w:sdt>
         <w:sdtPr>
           <w:rPr>
-            <w:sz w:val="28"/>
             <w:lang w:val="ru-RU"/>
           </w:rPr>
           <w:id w:val="-690990251"/>
@@ -330,7 +324,6 @@
         <w:sdtContent>
           <w:r>
             <w:rPr>
-              <w:sz w:val="28"/>
               <w:lang w:val="ru-RU"/>
             </w:rPr>
             <w:t>энд.</w:t>
@@ -339,7 +332,6 @@
       </w:sdt>
       <w:r>
         <w:rPr>
-          <w:sz w:val="28"/>
           <w:lang w:val="ru-RU"/>
         </w:rPr>
         <w:t xml:space="preserve">  отд.</w:t>
@@ -350,15 +342,11 @@
         <w:ind w:left="-567"/>
         <w:jc w:val="both"/>
         <w:rPr>
-          <w:sz w:val="28"/>
-          <w:szCs w:val="28"/>
           <w:lang w:val="ru-RU"/>
         </w:rPr>
       </w:pPr>
       <w:r>
         <w:rPr>
-          <w:sz w:val="28"/>
-          <w:szCs w:val="28"/>
           <w:u w:val="single"/>
           <w:lang w:val="ru-RU"/>
         </w:rPr>
@@ -366,8 +354,6 @@
       </w:r>
       <w:r>
         <w:rPr>
-          <w:sz w:val="28"/>
-          <w:szCs w:val="28"/>
           <w:lang w:val="ru-RU"/>
         </w:rPr>
         <w:t>:</w:t>
@@ -376,61 +362,31 @@
       <w:bookmarkEnd w:id="2"/>
       <w:r>
         <w:rPr>
-          <w:sz w:val="28"/>
-          <w:szCs w:val="28"/>
-          <w:lang w:val="ru-RU"/>
-        </w:rPr>
-        <w:t xml:space="preserve">  </w:t>
-      </w:r>
-      <w:r>
-        <w:rPr>
-          <w:sz w:val="26"/>
-          <w:szCs w:val="26"/>
-          <w:lang w:val="ru-RU"/>
-        </w:rPr>
-        <w:t>Сахарный диабет, тип</w:t>
-      </w:r>
-      <w:proofErr w:type="gramStart"/>
-      <w:r>
-        <w:rPr>
-          <w:sz w:val="26"/>
-          <w:szCs w:val="26"/>
-          <w:lang w:val="ru-RU"/>
-        </w:rPr>
-        <w:t xml:space="preserve"> ,</w:t>
-      </w:r>
-      <w:proofErr w:type="gramEnd"/>
-      <w:r>
-        <w:rPr>
-          <w:sz w:val="26"/>
-          <w:szCs w:val="26"/>
+          <w:lang w:val="ru-RU"/>
+        </w:rPr>
+        <w:t xml:space="preserve">  Сахарный диабет, тип </w:t>
+      </w:r>
+      <w:r>
+        <w:rPr>
+          <w:lang w:val="ru-RU"/>
+        </w:rPr>
+        <w:t>2</w:t>
+      </w:r>
+      <w:r>
+        <w:rPr>
+          <w:lang w:val="ru-RU"/>
+        </w:rPr>
+        <w:t xml:space="preserve">, </w:t>
+      </w:r>
+      <w:r>
+        <w:rPr>
           <w:lang w:val="ru-RU"/>
         </w:rPr>
         <w:t xml:space="preserve"> </w:t>
-      </w:r>
-      <w:proofErr w:type="spellStart"/>
-      <w:r>
-        <w:rPr>
-          <w:sz w:val="26"/>
-          <w:szCs w:val="26"/>
-          <w:lang w:val="ru-RU"/>
-        </w:rPr>
-        <w:t>вторичноинсулинзависимый</w:t>
-      </w:r>
-      <w:proofErr w:type="spellEnd"/>
-      <w:r>
-        <w:rPr>
-          <w:sz w:val="26"/>
-          <w:szCs w:val="26"/>
-          <w:lang w:val="ru-RU"/>
-        </w:rPr>
-        <w:t xml:space="preserve">, </w:t>
       </w:r>
       <w:sdt>
         <w:sdtPr>
           <w:rPr>
-            <w:sz w:val="26"/>
-            <w:szCs w:val="26"/>
             <w:lang w:val="ru-RU"/>
           </w:rPr>
           <w:id w:val="355073878"/>
@@ -447,8 +403,6 @@
         <w:sdtContent>
           <w:r>
             <w:rPr>
-              <w:sz w:val="26"/>
-              <w:szCs w:val="26"/>
               <w:lang w:val="ru-RU"/>
             </w:rPr>
             <w:t>средней тяжести,</w:t>
@@ -457,25 +411,13 @@
       </w:sdt>
       <w:r>
         <w:rPr>
-          <w:sz w:val="26"/>
-          <w:szCs w:val="26"/>
           <w:lang w:val="ru-RU"/>
         </w:rPr>
         <w:t xml:space="preserve"> </w:t>
-      </w:r>
-      <w:r>
-        <w:rPr>
-          <w:sz w:val="26"/>
-          <w:szCs w:val="26"/>
-          <w:lang w:val="ru-RU"/>
-        </w:rPr>
-        <w:t xml:space="preserve">ст. </w:t>
       </w:r>
       <w:sdt>
         <w:sdtPr>
           <w:rPr>
-            <w:sz w:val="26"/>
-            <w:szCs w:val="26"/>
             <w:lang w:val="ru-RU"/>
           </w:rPr>
           <w:alias w:val="диабет"/>
@@ -495,21 +437,207 @@
         <w:sdtContent>
           <w:r>
             <w:rPr>
-              <w:sz w:val="26"/>
-              <w:szCs w:val="26"/>
               <w:lang w:val="ru-RU"/>
             </w:rPr>
-            <w:t>декомпенсации.</w:t>
+            <w:t>впервые выявленный.</w:t>
           </w:r>
         </w:sdtContent>
       </w:sdt>
       <w:r>
         <w:rPr>
-          <w:sz w:val="26"/>
-          <w:szCs w:val="26"/>
           <w:lang w:val="ru-RU"/>
         </w:rPr>
         <w:t xml:space="preserve">  </w:t>
+      </w:r>
+      <w:r>
+        <w:rPr>
+          <w:lang w:val="ru-RU"/>
+        </w:rPr>
+        <w:t xml:space="preserve"> Диабетическая дистальная симметричная полинейропатия н/к, сенсомоторная форма (NSS 4, NDS 4). ХБП I</w:t>
+      </w:r>
+      <w:r>
+        <w:rPr>
+          <w:lang w:val="ru-RU"/>
+        </w:rPr>
+        <w:t xml:space="preserve"> с</w:t>
+      </w:r>
+      <w:r>
+        <w:rPr>
+          <w:lang w:val="ru-RU"/>
+        </w:rPr>
+        <w:t xml:space="preserve">т. Диабетическая нефропатия </w:t>
+      </w:r>
+      <w:r>
+        <w:rPr>
+          <w:lang w:val="ru-RU"/>
+        </w:rPr>
+        <w:t xml:space="preserve">IV ст. Ожирение II ст. (ИМТ </w:t>
+      </w:r>
+      <w:r>
+        <w:rPr>
+          <w:lang w:val="ru-RU"/>
+        </w:rPr>
+        <w:t>36</w:t>
+      </w:r>
+      <w:r>
+        <w:rPr>
+          <w:lang w:val="ru-RU"/>
+        </w:rPr>
+        <w:t xml:space="preserve">кг/м2) </w:t>
+      </w:r>
+      <w:proofErr w:type="spellStart"/>
+      <w:r>
+        <w:rPr>
+          <w:lang w:val="ru-RU"/>
+        </w:rPr>
+        <w:t>алим</w:t>
+      </w:r>
+      <w:proofErr w:type="spellEnd"/>
+      <w:proofErr w:type="gramStart"/>
+      <w:r>
+        <w:rPr>
+          <w:lang w:val="ru-RU"/>
+        </w:rPr>
+        <w:t>.-</w:t>
+      </w:r>
+      <w:proofErr w:type="gramEnd"/>
+      <w:r>
+        <w:rPr>
+          <w:lang w:val="ru-RU"/>
+        </w:rPr>
+        <w:t>конституционального генеза, стабильное течение.  ДЭП 1- II  смешанного генеза</w:t>
+      </w:r>
+      <w:proofErr w:type="gramStart"/>
+      <w:r>
+        <w:rPr>
+          <w:lang w:val="ru-RU"/>
+        </w:rPr>
+        <w:t xml:space="preserve"> ,</w:t>
+      </w:r>
+      <w:proofErr w:type="gramEnd"/>
+      <w:r>
+        <w:rPr>
+          <w:lang w:val="ru-RU"/>
+        </w:rPr>
+        <w:t xml:space="preserve">церебрастенический с-м, </w:t>
+      </w:r>
+      <w:r>
+        <w:rPr>
+          <w:lang w:val="ru-RU"/>
+        </w:rPr>
+        <w:t>ц</w:t>
+      </w:r>
+      <w:r>
+        <w:rPr>
+          <w:lang w:val="ru-RU"/>
+        </w:rPr>
+        <w:t>ефалгический с-м, умеренное когнитивное снижение.</w:t>
+      </w:r>
+      <w:r>
+        <w:rPr>
+          <w:lang w:val="ru-RU"/>
+        </w:rPr>
+        <w:t xml:space="preserve"> </w:t>
+      </w:r>
+      <w:r>
+        <w:rPr>
+          <w:lang w:val="ru-RU"/>
+        </w:rPr>
+        <w:t xml:space="preserve">Гипертоническая болезнь II стадии 2 степени. СН 0-I. Риск 4.  </w:t>
+      </w:r>
+      <w:r>
+        <w:rPr>
+          <w:lang w:val="ru-RU"/>
+        </w:rPr>
+        <w:t xml:space="preserve">Жировая болезнь печени 1 </w:t>
+      </w:r>
+      <w:proofErr w:type="spellStart"/>
+      <w:proofErr w:type="gramStart"/>
+      <w:r>
+        <w:rPr>
+          <w:lang w:val="ru-RU"/>
+        </w:rPr>
+        <w:t>ст</w:t>
+      </w:r>
+      <w:proofErr w:type="spellEnd"/>
+      <w:proofErr w:type="gramEnd"/>
+      <w:r>
+        <w:rPr>
+          <w:lang w:val="ru-RU"/>
+        </w:rPr>
+        <w:t xml:space="preserve">, </w:t>
+      </w:r>
+      <w:proofErr w:type="spellStart"/>
+      <w:r>
+        <w:rPr>
+          <w:lang w:val="ru-RU"/>
+        </w:rPr>
+        <w:t>гепат</w:t>
+      </w:r>
+      <w:bookmarkStart w:id="3" w:name="_GoBack"/>
+      <w:bookmarkEnd w:id="3"/>
+      <w:r>
+        <w:rPr>
+          <w:lang w:val="ru-RU"/>
+        </w:rPr>
+        <w:t>оспленомегалия</w:t>
+      </w:r>
+      <w:proofErr w:type="spellEnd"/>
+      <w:r>
+        <w:rPr>
+          <w:lang w:val="ru-RU"/>
+        </w:rPr>
+        <w:t xml:space="preserve">. </w:t>
+      </w:r>
+      <w:proofErr w:type="spellStart"/>
+      <w:r>
+        <w:rPr>
+          <w:lang w:val="ru-RU"/>
+        </w:rPr>
+        <w:t>Гепастеатоз</w:t>
+      </w:r>
+      <w:proofErr w:type="spellEnd"/>
+      <w:r>
+        <w:rPr>
+          <w:lang w:val="ru-RU"/>
+        </w:rPr>
+        <w:t xml:space="preserve">. НФП 1 </w:t>
+      </w:r>
+      <w:proofErr w:type="spellStart"/>
+      <w:r>
+        <w:rPr>
+          <w:lang w:val="ru-RU"/>
+        </w:rPr>
+        <w:t>ст</w:t>
+      </w:r>
+      <w:proofErr w:type="spellEnd"/>
+      <w:proofErr w:type="gramStart"/>
+      <w:r>
+        <w:rPr>
+          <w:lang w:val="ru-RU"/>
+        </w:rPr>
+        <w:t xml:space="preserve"> .</w:t>
+      </w:r>
+      <w:proofErr w:type="gramEnd"/>
+      <w:r>
+        <w:rPr>
+          <w:lang w:val="ru-RU"/>
+        </w:rPr>
+        <w:t xml:space="preserve"> Дискинезия желчевыводящих путей по </w:t>
+      </w:r>
+      <w:proofErr w:type="spellStart"/>
+      <w:r>
+        <w:rPr>
+          <w:lang w:val="ru-RU"/>
+        </w:rPr>
+        <w:t>гипомоторному</w:t>
+      </w:r>
+      <w:proofErr w:type="spellEnd"/>
+      <w:r>
+        <w:rPr>
+          <w:lang w:val="ru-RU"/>
+        </w:rPr>
+        <w:t xml:space="preserve"> типу.</w:t>
       </w:r>
     </w:p>
     <w:p>
@@ -517,18 +645,71 @@
         <w:ind w:left="-567"/>
         <w:jc w:val="both"/>
         <w:rPr>
-          <w:sz w:val="28"/>
-          <w:szCs w:val="28"/>
           <w:lang w:val="ru-RU"/>
         </w:rPr>
       </w:pPr>
-      <w:r>
-        <w:rPr>
-          <w:sz w:val="28"/>
-          <w:szCs w:val="28"/>
-          <w:lang w:val="ru-RU"/>
-        </w:rPr>
-        <w:t xml:space="preserve">Диабетическая ангиопатия сетчатки ОИ. </w:t>
+      <w:bookmarkStart w:id="4" w:name="дк"/>
+      <w:bookmarkEnd w:id="4"/>
+      <w:r>
+        <w:rPr>
+          <w:u w:val="single"/>
+          <w:lang w:val="ru-RU"/>
+        </w:rPr>
+        <w:t xml:space="preserve">Жалобы при поступлении </w:t>
+      </w:r>
+      <w:r>
+        <w:rPr>
+          <w:lang w:val="ru-RU"/>
+        </w:rPr>
+        <w:t xml:space="preserve">на </w:t>
+      </w:r>
+      <w:r>
+        <w:rPr>
+          <w:lang w:val="ru-RU"/>
+        </w:rPr>
+        <w:t xml:space="preserve">сухость во рту, </w:t>
+      </w:r>
+      <w:r>
+        <w:rPr>
+          <w:lang w:val="ru-RU"/>
+        </w:rPr>
+        <w:t>жажду,</w:t>
+      </w:r>
+      <w:r>
+        <w:rPr>
+          <w:lang w:val="ru-RU"/>
+        </w:rPr>
+        <w:t xml:space="preserve"> </w:t>
+      </w:r>
+      <w:r>
+        <w:rPr>
+          <w:lang w:val="ru-RU"/>
+        </w:rPr>
+        <w:t>полиурию,</w:t>
+      </w:r>
+      <w:r>
+        <w:rPr>
+          <w:lang w:val="ru-RU"/>
+        </w:rPr>
+        <w:t xml:space="preserve"> </w:t>
+      </w:r>
+      <w:r>
+        <w:rPr>
+          <w:lang w:val="ru-RU"/>
+        </w:rPr>
+        <w:t xml:space="preserve"> </w:t>
+      </w:r>
+      <w:r>
+        <w:rPr>
+          <w:lang w:val="ru-RU"/>
+        </w:rPr>
+        <w:t>ухудшение зрения,</w:t>
+      </w:r>
+      <w:r>
+        <w:rPr>
+          <w:lang w:val="ru-RU"/>
+        </w:rPr>
+        <w:t xml:space="preserve"> </w:t>
       </w:r>
     </w:p>
     <w:p>
@@ -536,38 +717,134 @@
         <w:ind w:left="-567"/>
         <w:jc w:val="both"/>
         <w:rPr>
-          <w:color w:val="0000CC"/>
-          <w:sz w:val="28"/>
-          <w:szCs w:val="28"/>
           <w:lang w:val="ru-RU"/>
         </w:rPr>
       </w:pPr>
       <w:r>
         <w:rPr>
-          <w:color w:val="0000CC"/>
-          <w:sz w:val="28"/>
-          <w:szCs w:val="28"/>
-          <w:lang w:val="ru-RU"/>
-        </w:rPr>
-        <w:t>Диабетическая дистальная симметричная полинейропатия н/к, сенсомоторная форма</w:t>
-      </w:r>
-      <w:r>
-        <w:rPr>
-          <w:color w:val="0000CC"/>
-          <w:sz w:val="28"/>
-          <w:szCs w:val="28"/>
-          <w:lang w:val="ru-RU"/>
-        </w:rPr>
-        <w:t xml:space="preserve"> (NSS 6, NDS 6), </w:t>
-      </w:r>
-      <w:r>
-        <w:rPr>
-          <w:color w:val="0000CC"/>
-          <w:sz w:val="28"/>
-          <w:szCs w:val="28"/>
-          <w:lang w:val="ru-RU"/>
-        </w:rPr>
-        <w:t xml:space="preserve">  хроническое течение</w:t>
+          <w:lang w:val="ru-RU"/>
+        </w:rPr>
+        <w:t xml:space="preserve"> </w:t>
+      </w:r>
+      <w:r>
+        <w:rPr>
+          <w:lang w:val="ru-RU"/>
+        </w:rPr>
+        <w:t>боли  в н/</w:t>
+      </w:r>
+      <w:proofErr w:type="gramStart"/>
+      <w:r>
+        <w:rPr>
+          <w:lang w:val="ru-RU"/>
+        </w:rPr>
+        <w:t>к</w:t>
+      </w:r>
+      <w:proofErr w:type="gramEnd"/>
+      <w:r>
+        <w:rPr>
+          <w:lang w:val="ru-RU"/>
+        </w:rPr>
+        <w:t xml:space="preserve">, </w:t>
+      </w:r>
+      <w:proofErr w:type="gramStart"/>
+      <w:r>
+        <w:rPr>
+          <w:lang w:val="ru-RU"/>
+        </w:rPr>
+        <w:t>судороги</w:t>
+      </w:r>
+      <w:proofErr w:type="gramEnd"/>
+      <w:r>
+        <w:rPr>
+          <w:lang w:val="ru-RU"/>
+        </w:rPr>
+        <w:t>,</w:t>
+      </w:r>
+      <w:r>
+        <w:rPr>
+          <w:lang w:val="ru-RU"/>
+        </w:rPr>
+        <w:t xml:space="preserve"> онемение ног,</w:t>
+      </w:r>
+      <w:r>
+        <w:rPr>
+          <w:lang w:val="ru-RU"/>
+        </w:rPr>
+        <w:t xml:space="preserve"> </w:t>
+      </w:r>
+      <w:r>
+        <w:rPr>
+          <w:lang w:val="ru-RU"/>
+        </w:rPr>
+        <w:t xml:space="preserve"> </w:t>
+      </w:r>
+      <w:r>
+        <w:rPr>
+          <w:lang w:val="ru-RU"/>
+        </w:rPr>
+        <w:t>повышение</w:t>
+      </w:r>
+      <w:r>
+        <w:rPr>
+          <w:lang w:val="ru-RU"/>
+        </w:rPr>
+        <w:t xml:space="preserve"> </w:t>
+      </w:r>
+      <w:r>
+        <w:rPr>
+          <w:lang w:val="ru-RU"/>
+        </w:rPr>
+        <w:t xml:space="preserve">АД макс. до </w:t>
+      </w:r>
+      <w:r>
+        <w:rPr>
+          <w:lang w:val="ru-RU"/>
+        </w:rPr>
+        <w:t>150/100</w:t>
+      </w:r>
+      <w:r>
+        <w:rPr>
+          <w:lang w:val="ru-RU"/>
+        </w:rPr>
+        <w:t xml:space="preserve"> </w:t>
+      </w:r>
+      <w:r>
+        <w:rPr>
+          <w:lang w:val="ru-RU"/>
+        </w:rPr>
+        <w:t xml:space="preserve">мм </w:t>
+      </w:r>
+      <w:proofErr w:type="spellStart"/>
+      <w:r>
+        <w:rPr>
+          <w:lang w:val="ru-RU"/>
+        </w:rPr>
+        <w:t>рт.</w:t>
+      </w:r>
+      <w:r>
+        <w:rPr>
+          <w:lang w:val="ru-RU"/>
+        </w:rPr>
+        <w:t>ст</w:t>
+      </w:r>
+      <w:proofErr w:type="spellEnd"/>
+      <w:r>
+        <w:rPr>
+          <w:lang w:val="ru-RU"/>
+        </w:rPr>
+        <w:t>.</w:t>
+      </w:r>
+      <w:r>
+        <w:rPr>
+          <w:lang w:val="ru-RU"/>
+        </w:rPr>
+        <w:t xml:space="preserve">, </w:t>
+      </w:r>
+      <w:r>
+        <w:rPr>
+          <w:lang w:val="ru-RU"/>
+        </w:rPr>
+        <w:t xml:space="preserve">головные боли, головокружение, общую слабость, быструю утомляемость, </w:t>
       </w:r>
     </w:p>
     <w:p>
@@ -575,34 +852,335 @@
         <w:ind w:left="-567"/>
         <w:jc w:val="both"/>
         <w:rPr>
-          <w:sz w:val="28"/>
-          <w:szCs w:val="28"/>
           <w:lang w:val="ru-RU"/>
         </w:rPr>
       </w:pPr>
       <w:r>
         <w:rPr>
-          <w:sz w:val="28"/>
-          <w:szCs w:val="28"/>
-          <w:lang w:val="ru-RU"/>
-        </w:rPr>
-        <w:t>Диабетическая ангиопатия артерий н/к</w:t>
-      </w:r>
-      <w:r>
-        <w:rPr>
-          <w:sz w:val="28"/>
-          <w:szCs w:val="28"/>
-          <w:lang w:val="ru-RU"/>
-        </w:rPr>
-        <w:t xml:space="preserve"> II ст</w:t>
-      </w:r>
-      <w:r>
-        <w:rPr>
-          <w:sz w:val="28"/>
-          <w:szCs w:val="28"/>
-          <w:lang w:val="ru-RU"/>
-        </w:rPr>
-        <w:t xml:space="preserve">. </w:t>
+          <w:u w:val="single"/>
+          <w:lang w:val="ru-RU"/>
+        </w:rPr>
+        <w:t>Краткий анамнез</w:t>
+      </w:r>
+      <w:r>
+        <w:rPr>
+          <w:lang w:val="ru-RU"/>
+        </w:rPr>
+        <w:t xml:space="preserve">: </w:t>
+      </w:r>
+      <w:r>
+        <w:rPr>
+          <w:lang w:val="ru-RU"/>
+        </w:rPr>
+        <w:t xml:space="preserve">Впервые </w:t>
+      </w:r>
+      <w:r>
+        <w:rPr>
+          <w:lang w:val="ru-RU"/>
+        </w:rPr>
+        <w:t>повышение</w:t>
+      </w:r>
+      <w:r>
+        <w:rPr>
+          <w:lang w:val="ru-RU"/>
+        </w:rPr>
+        <w:t xml:space="preserve"> гликемии выявлено  26.</w:t>
+      </w:r>
+      <w:r>
+        <w:rPr>
+          <w:lang w:val="ru-RU"/>
+        </w:rPr>
+        <w:t>06</w:t>
+      </w:r>
+      <w:r>
+        <w:rPr>
+          <w:lang w:val="ru-RU"/>
+        </w:rPr>
+        <w:t>.18</w:t>
+      </w:r>
+      <w:r>
+        <w:rPr>
+          <w:lang w:val="ru-RU"/>
+        </w:rPr>
+        <w:t xml:space="preserve">, обратился к эндокринологу ОКЕД,  при первичном </w:t>
+      </w:r>
+      <w:r>
+        <w:rPr>
+          <w:lang w:val="ru-RU"/>
+        </w:rPr>
+        <w:t>осмотре</w:t>
+      </w:r>
+      <w:r>
+        <w:rPr>
+          <w:lang w:val="ru-RU"/>
+        </w:rPr>
+        <w:t xml:space="preserve"> уровень глик</w:t>
+      </w:r>
+      <w:r>
+        <w:rPr>
+          <w:lang w:val="ru-RU"/>
+        </w:rPr>
+        <w:t xml:space="preserve">емии 13,6 </w:t>
+      </w:r>
+      <w:proofErr w:type="spellStart"/>
+      <w:r>
+        <w:rPr>
+          <w:lang w:val="ru-RU"/>
+        </w:rPr>
+        <w:t>ммоль</w:t>
+      </w:r>
+      <w:proofErr w:type="spellEnd"/>
+      <w:r>
+        <w:rPr>
+          <w:lang w:val="ru-RU"/>
+        </w:rPr>
+        <w:t>/л. Назначен при</w:t>
+      </w:r>
+      <w:r>
+        <w:rPr>
+          <w:lang w:val="ru-RU"/>
+        </w:rPr>
+        <w:t xml:space="preserve">ем </w:t>
+      </w:r>
+      <w:proofErr w:type="spellStart"/>
+      <w:r>
+        <w:rPr>
+          <w:lang w:val="ru-RU"/>
+        </w:rPr>
+        <w:t>глюкофаж</w:t>
+      </w:r>
+      <w:proofErr w:type="spellEnd"/>
+      <w:r>
+        <w:rPr>
+          <w:lang w:val="ru-RU"/>
+        </w:rPr>
+        <w:t xml:space="preserve"> </w:t>
+      </w:r>
+      <w:r>
+        <w:rPr>
+          <w:lang w:val="en-US"/>
+        </w:rPr>
+        <w:t>XR</w:t>
+      </w:r>
+      <w:r>
+        <w:rPr>
+          <w:lang w:val="ru-RU"/>
+        </w:rPr>
+        <w:t>1000</w:t>
+      </w:r>
+      <w:r>
+        <w:rPr>
+          <w:lang w:val="ru-RU"/>
+        </w:rPr>
+        <w:t xml:space="preserve"> </w:t>
+      </w:r>
+      <w:r>
+        <w:rPr>
+          <w:lang w:val="ru-RU"/>
+        </w:rPr>
+        <w:t>1</w:t>
+      </w:r>
+      <w:r>
+        <w:rPr>
+          <w:lang w:val="ru-RU"/>
+        </w:rPr>
+        <w:t xml:space="preserve">р/д., </w:t>
+      </w:r>
+      <w:r>
+        <w:rPr>
+          <w:lang w:val="ru-RU"/>
+        </w:rPr>
+        <w:t xml:space="preserve"> в течение</w:t>
+      </w:r>
+      <w:r>
+        <w:rPr>
+          <w:lang w:val="ru-RU"/>
+        </w:rPr>
+        <w:t xml:space="preserve"> последних 3</w:t>
+      </w:r>
+      <w:r>
+        <w:rPr>
+          <w:lang w:val="ru-RU"/>
+        </w:rPr>
+        <w:t>х дней  доза увеличена до 2000 мг/</w:t>
+      </w:r>
+      <w:proofErr w:type="spellStart"/>
+      <w:r>
+        <w:rPr>
+          <w:lang w:val="ru-RU"/>
+        </w:rPr>
+        <w:t>сут</w:t>
+      </w:r>
+      <w:proofErr w:type="spellEnd"/>
+      <w:r>
+        <w:rPr>
+          <w:lang w:val="ru-RU"/>
+        </w:rPr>
+        <w:t>.</w:t>
+      </w:r>
+      <w:r>
+        <w:rPr>
+          <w:lang w:val="ru-RU"/>
+        </w:rPr>
+        <w:t xml:space="preserve"> </w:t>
+      </w:r>
+      <w:r>
+        <w:rPr>
+          <w:lang w:val="ru-RU"/>
+        </w:rPr>
+        <w:t>Г</w:t>
+      </w:r>
+      <w:r>
+        <w:rPr>
+          <w:lang w:val="ru-RU"/>
+        </w:rPr>
+        <w:t xml:space="preserve">ликемия 10- 17 </w:t>
+      </w:r>
+      <w:proofErr w:type="spellStart"/>
+      <w:r>
+        <w:rPr>
+          <w:lang w:val="ru-RU"/>
+        </w:rPr>
+        <w:t>ммоль</w:t>
+      </w:r>
+      <w:proofErr w:type="spellEnd"/>
+      <w:r>
+        <w:rPr>
+          <w:lang w:val="ru-RU"/>
+        </w:rPr>
+        <w:t xml:space="preserve">/л. </w:t>
+      </w:r>
+      <w:r>
+        <w:rPr>
+          <w:lang w:val="ru-RU"/>
+        </w:rPr>
+        <w:t xml:space="preserve"> </w:t>
+      </w:r>
+      <w:r>
+        <w:rPr>
+          <w:lang w:val="ru-RU"/>
+        </w:rPr>
+        <w:t xml:space="preserve"> </w:t>
+      </w:r>
+      <w:proofErr w:type="spellStart"/>
+      <w:r>
+        <w:rPr>
+          <w:lang w:val="ru-RU"/>
+        </w:rPr>
+        <w:t>НвАIс</w:t>
+      </w:r>
+      <w:proofErr w:type="spellEnd"/>
+      <w:r>
+        <w:rPr>
+          <w:lang w:val="ru-RU"/>
+        </w:rPr>
+        <w:t xml:space="preserve"> -</w:t>
+      </w:r>
+      <w:r>
+        <w:rPr>
+          <w:lang w:val="ru-RU"/>
+        </w:rPr>
+        <w:t>10,2</w:t>
+      </w:r>
+      <w:r>
+        <w:rPr>
+          <w:lang w:val="ru-RU"/>
+        </w:rPr>
+        <w:t xml:space="preserve">  %</w:t>
+      </w:r>
+      <w:r>
+        <w:rPr>
+          <w:lang w:val="ru-RU"/>
+        </w:rPr>
+        <w:t xml:space="preserve"> от </w:t>
+      </w:r>
+      <w:r>
+        <w:rPr>
+          <w:lang w:val="ru-RU"/>
+        </w:rPr>
+        <w:t>14.07.18</w:t>
+      </w:r>
+      <w:r>
+        <w:rPr>
+          <w:lang w:val="ru-RU"/>
+        </w:rPr>
+        <w:t>.</w:t>
+      </w:r>
+      <w:r>
+        <w:rPr>
+          <w:lang w:val="ru-RU"/>
+        </w:rPr>
+        <w:t>.</w:t>
+      </w:r>
+      <w:r>
+        <w:rPr>
+          <w:lang w:val="ru-RU"/>
+        </w:rPr>
+        <w:t xml:space="preserve"> С-пептид – 4,93 </w:t>
+      </w:r>
+      <w:proofErr w:type="gramStart"/>
+      <w:r>
+        <w:rPr>
+          <w:lang w:val="ru-RU"/>
+        </w:rPr>
+        <w:t xml:space="preserve">( </w:t>
+      </w:r>
+      <w:proofErr w:type="gramEnd"/>
+      <w:r>
+        <w:rPr>
+          <w:lang w:val="ru-RU"/>
+        </w:rPr>
+        <w:t>11,1-4,4)  инсулин – 29,9 ( 2,6-24,9) индекс НОМА 23,5  (&lt; 2,7)от 26.06.18.</w:t>
+      </w:r>
+      <w:r>
+        <w:rPr>
+          <w:lang w:val="ru-RU"/>
+        </w:rPr>
+        <w:t xml:space="preserve"> Повышение АД в течение </w:t>
+      </w:r>
+      <w:r>
+        <w:rPr>
+          <w:lang w:val="ru-RU"/>
+        </w:rPr>
+        <w:t>года</w:t>
+      </w:r>
+      <w:r>
+        <w:rPr>
+          <w:lang w:val="ru-RU"/>
+        </w:rPr>
+        <w:t xml:space="preserve">. Из гипотензивных принимает </w:t>
+      </w:r>
+      <w:r>
+        <w:rPr>
+          <w:lang w:val="ru-RU"/>
+        </w:rPr>
+        <w:t xml:space="preserve"> </w:t>
+      </w:r>
+      <w:proofErr w:type="spellStart"/>
+      <w:r>
+        <w:rPr>
+          <w:lang w:val="ru-RU"/>
+        </w:rPr>
+        <w:t>нолипрел</w:t>
+      </w:r>
+      <w:proofErr w:type="spellEnd"/>
+      <w:r>
+        <w:rPr>
+          <w:lang w:val="ru-RU"/>
+        </w:rPr>
+        <w:t xml:space="preserve"> форте 1т 1р/д. </w:t>
+      </w:r>
+      <w:r>
+        <w:rPr>
+          <w:lang w:val="ru-RU"/>
+        </w:rPr>
+        <w:t>Госпитализирован  в обл. энд. диспансер для коррекции, ССТ, лечения хр. осложнений СД.</w:t>
+      </w:r>
+      <w:r>
+        <w:rPr>
+          <w:lang w:val="ru-RU"/>
+        </w:rPr>
+        <w:t xml:space="preserve"> </w:t>
       </w:r>
     </w:p>
     <w:p>
@@ -610,28 +1188,16 @@
         <w:ind w:left="-567"/>
         <w:jc w:val="both"/>
         <w:rPr>
-          <w:sz w:val="28"/>
-          <w:szCs w:val="28"/>
+          <w:u w:val="single"/>
           <w:lang w:val="ru-RU"/>
         </w:rPr>
       </w:pPr>
       <w:r>
         <w:rPr>
-          <w:color w:val="7030A0"/>
-          <w:sz w:val="28"/>
-          <w:szCs w:val="28"/>
-          <w:lang w:val="ru-RU"/>
-        </w:rPr>
-        <w:t>ХБП II-IV ст. Диабетическая нефропатия III-IV ст.</w:t>
-      </w:r>
-      <w:r>
-        <w:rPr>
-          <w:color w:val="7030A0"/>
-          <w:sz w:val="28"/>
-          <w:szCs w:val="28"/>
-          <w:lang w:val="ru-RU"/>
-        </w:rPr>
-        <w:t xml:space="preserve"> </w:t>
+          <w:u w:val="single"/>
+          <w:lang w:val="ru-RU"/>
+        </w:rPr>
+        <w:t>Данные лабораторных исследований.</w:t>
       </w:r>
     </w:p>
     <w:p>
@@ -639,1642 +1205,6 @@
         <w:ind w:left="-567"/>
         <w:jc w:val="both"/>
         <w:rPr>
-          <w:color w:val="E36C0A" w:themeColor="accent6" w:themeShade="BF"/>
-          <w:sz w:val="28"/>
-          <w:szCs w:val="28"/>
-          <w:lang w:val="ru-RU"/>
-        </w:rPr>
-      </w:pPr>
-      <w:r>
-        <w:rPr>
-          <w:color w:val="E36C0A" w:themeColor="accent6" w:themeShade="BF"/>
-          <w:sz w:val="28"/>
-          <w:szCs w:val="28"/>
-          <w:lang w:val="ru-RU"/>
-        </w:rPr>
-        <w:t xml:space="preserve">Ожирение II ст. (ИМТ кг/м2) </w:t>
-      </w:r>
-      <w:proofErr w:type="spellStart"/>
-      <w:r>
-        <w:rPr>
-          <w:color w:val="E36C0A" w:themeColor="accent6" w:themeShade="BF"/>
-          <w:sz w:val="28"/>
-          <w:szCs w:val="28"/>
-          <w:lang w:val="ru-RU"/>
-        </w:rPr>
-        <w:t>алим</w:t>
-      </w:r>
-      <w:proofErr w:type="spellEnd"/>
-      <w:proofErr w:type="gramStart"/>
-      <w:r>
-        <w:rPr>
-          <w:color w:val="E36C0A" w:themeColor="accent6" w:themeShade="BF"/>
-          <w:sz w:val="28"/>
-          <w:szCs w:val="28"/>
-          <w:lang w:val="ru-RU"/>
-        </w:rPr>
-        <w:t>.-</w:t>
-      </w:r>
-      <w:proofErr w:type="gramEnd"/>
-      <w:r>
-        <w:rPr>
-          <w:color w:val="E36C0A" w:themeColor="accent6" w:themeShade="BF"/>
-          <w:sz w:val="28"/>
-          <w:szCs w:val="28"/>
-          <w:lang w:val="ru-RU"/>
-        </w:rPr>
-        <w:t xml:space="preserve">конституционального генеза, стабильное течение.  </w:t>
-      </w:r>
-    </w:p>
-    <w:p>
-      <w:pPr>
-        <w:ind w:left="-567"/>
-        <w:jc w:val="both"/>
-        <w:rPr>
-          <w:sz w:val="28"/>
-          <w:szCs w:val="28"/>
-          <w:lang w:val="ru-RU"/>
-        </w:rPr>
-      </w:pPr>
-      <w:proofErr w:type="gramStart"/>
-      <w:r>
-        <w:rPr>
-          <w:color w:val="4F6228" w:themeColor="accent3" w:themeShade="80"/>
-          <w:sz w:val="28"/>
-          <w:szCs w:val="28"/>
-          <w:lang w:val="ru-RU"/>
-        </w:rPr>
-        <w:t>Аутоиммунный</w:t>
-      </w:r>
-      <w:proofErr w:type="gramEnd"/>
-      <w:r>
-        <w:rPr>
-          <w:color w:val="4F6228" w:themeColor="accent3" w:themeShade="80"/>
-          <w:sz w:val="28"/>
-          <w:szCs w:val="28"/>
-          <w:lang w:val="ru-RU"/>
-        </w:rPr>
-        <w:t xml:space="preserve"> тиреоидит, </w:t>
-      </w:r>
-      <w:sdt>
-        <w:sdtPr>
-          <w:rPr>
-            <w:color w:val="4F6228" w:themeColor="accent3" w:themeShade="80"/>
-            <w:sz w:val="28"/>
-            <w:szCs w:val="28"/>
-            <w:lang w:val="ru-RU"/>
-          </w:rPr>
-          <w:id w:val="105240480"/>
-          <w:placeholder>
-            <w:docPart w:val="FBFC6A18E07A484F9E976562E903BEB7"/>
-          </w:placeholder>
-          <w:comboBox>
-            <w:listItem w:displayText="без увеличения объема щит. железы." w:value="без увеличения объема щит. железы."/>
-            <w:listItem w:displayText="гипертрофическая форма." w:value="гипертрофическая форма."/>
-          </w:comboBox>
-        </w:sdtPr>
-        <w:sdtEndPr/>
-        <w:sdtContent>
-          <w:r>
-            <w:rPr>
-              <w:color w:val="4F6228" w:themeColor="accent3" w:themeShade="80"/>
-              <w:sz w:val="28"/>
-              <w:szCs w:val="28"/>
-              <w:lang w:val="ru-RU"/>
-            </w:rPr>
-            <w:t>гипертрофическая форма.</w:t>
-          </w:r>
-        </w:sdtContent>
-      </w:sdt>
-      <w:r>
-        <w:rPr>
-          <w:color w:val="4F6228" w:themeColor="accent3" w:themeShade="80"/>
-          <w:sz w:val="28"/>
-          <w:szCs w:val="28"/>
-          <w:lang w:val="ru-RU"/>
-        </w:rPr>
-        <w:t xml:space="preserve"> Гипотиреоз, средней тяжести,  </w:t>
-      </w:r>
-      <w:r>
-        <w:rPr>
-          <w:color w:val="4F6228" w:themeColor="accent3" w:themeShade="80"/>
-          <w:sz w:val="28"/>
-          <w:szCs w:val="28"/>
-          <w:lang w:val="ru-RU"/>
-        </w:rPr>
-        <w:t xml:space="preserve">ст. </w:t>
-      </w:r>
-      <w:r>
-        <w:rPr>
-          <w:color w:val="4F6228" w:themeColor="accent3" w:themeShade="80"/>
-          <w:sz w:val="28"/>
-          <w:szCs w:val="28"/>
-          <w:lang w:val="ru-RU"/>
-        </w:rPr>
-        <w:t>медикаментозн</w:t>
-      </w:r>
-      <w:r>
-        <w:rPr>
-          <w:color w:val="4F6228" w:themeColor="accent3" w:themeShade="80"/>
-          <w:sz w:val="28"/>
-          <w:szCs w:val="28"/>
-          <w:lang w:val="ru-RU"/>
-        </w:rPr>
-        <w:t>ой</w:t>
-      </w:r>
-      <w:r>
-        <w:rPr>
-          <w:color w:val="4F6228" w:themeColor="accent3" w:themeShade="80"/>
-          <w:sz w:val="28"/>
-          <w:szCs w:val="28"/>
-          <w:lang w:val="ru-RU"/>
-        </w:rPr>
-        <w:t xml:space="preserve"> </w:t>
-      </w:r>
-      <w:proofErr w:type="spellStart"/>
-      <w:r>
-        <w:rPr>
-          <w:color w:val="4F6228" w:themeColor="accent3" w:themeShade="80"/>
-          <w:sz w:val="28"/>
-          <w:szCs w:val="28"/>
-          <w:lang w:val="ru-RU"/>
-        </w:rPr>
-        <w:t>субкомпенсаци</w:t>
-      </w:r>
-      <w:r>
-        <w:rPr>
-          <w:color w:val="4F6228" w:themeColor="accent3" w:themeShade="80"/>
-          <w:sz w:val="28"/>
-          <w:szCs w:val="28"/>
-          <w:lang w:val="ru-RU"/>
-        </w:rPr>
-        <w:t>и</w:t>
-      </w:r>
-      <w:proofErr w:type="spellEnd"/>
-      <w:r>
-        <w:rPr>
-          <w:color w:val="4F6228" w:themeColor="accent3" w:themeShade="80"/>
-          <w:sz w:val="28"/>
-          <w:szCs w:val="28"/>
-          <w:lang w:val="ru-RU"/>
-        </w:rPr>
-        <w:t xml:space="preserve">. </w:t>
-      </w:r>
-      <w:sdt>
-        <w:sdtPr>
-          <w:rPr>
-            <w:color w:val="4F6228" w:themeColor="accent3" w:themeShade="80"/>
-            <w:sz w:val="28"/>
-            <w:szCs w:val="28"/>
-            <w:lang w:val="ru-RU"/>
-          </w:rPr>
-          <w:id w:val="590198144"/>
-          <w:placeholder>
-            <w:docPart w:val="DefaultPlaceholder_1082065159"/>
-          </w:placeholder>
-          <w:dropDownList>
-            <w:listItem w:value="Выберите элемент."/>
-            <w:listItem w:displayText="Диффузный токсический " w:value="Диффузный токсический "/>
-            <w:listItem w:displayText="Диффузный " w:value="Диффузный "/>
-            <w:listItem w:displayText="Смешаный " w:value="Смешаный "/>
-            <w:listItem w:displayText="Узловой " w:value="Узловой "/>
-          </w:dropDownList>
-        </w:sdtPr>
-        <w:sdtEndPr/>
-        <w:sdtContent>
-          <w:r>
-            <w:rPr>
-              <w:color w:val="4F6228" w:themeColor="accent3" w:themeShade="80"/>
-              <w:sz w:val="28"/>
-              <w:szCs w:val="28"/>
-              <w:lang w:val="ru-RU"/>
-            </w:rPr>
-            <w:t xml:space="preserve">Диффузный токсический </w:t>
-          </w:r>
-        </w:sdtContent>
-      </w:sdt>
-      <w:r>
-        <w:rPr>
-          <w:color w:val="4F6228" w:themeColor="accent3" w:themeShade="80"/>
-          <w:sz w:val="28"/>
-          <w:szCs w:val="28"/>
-          <w:lang w:val="ru-RU"/>
-        </w:rPr>
-        <w:t xml:space="preserve"> зоб II. Эутиреоидное состояние</w:t>
-      </w:r>
-      <w:r>
-        <w:rPr>
-          <w:sz w:val="28"/>
-          <w:szCs w:val="28"/>
-          <w:lang w:val="ru-RU"/>
-        </w:rPr>
-        <w:t xml:space="preserve">. </w:t>
-      </w:r>
-    </w:p>
-    <w:p>
-      <w:pPr>
-        <w:ind w:left="-567"/>
-        <w:jc w:val="both"/>
-        <w:rPr>
-          <w:color w:val="17365D" w:themeColor="text2" w:themeShade="BF"/>
-          <w:sz w:val="28"/>
-          <w:szCs w:val="28"/>
-          <w:lang w:val="ru-RU"/>
-        </w:rPr>
-      </w:pPr>
-      <w:r>
-        <w:rPr>
-          <w:color w:val="17365D" w:themeColor="text2" w:themeShade="BF"/>
-          <w:sz w:val="28"/>
-          <w:szCs w:val="28"/>
-          <w:lang w:val="ru-RU"/>
-        </w:rPr>
-        <w:t xml:space="preserve">Миопия </w:t>
-      </w:r>
-      <w:sdt>
-        <w:sdtPr>
-          <w:rPr>
-            <w:color w:val="17365D" w:themeColor="text2" w:themeShade="BF"/>
-            <w:sz w:val="28"/>
-            <w:szCs w:val="28"/>
-            <w:lang w:val="ru-RU"/>
-          </w:rPr>
-          <w:id w:val="-1410379913"/>
-          <w:placeholder>
-            <w:docPart w:val="DefaultPlaceholder_1082065159"/>
-          </w:placeholder>
-          <w:comboBox>
-            <w:listItem w:value="Выберите элемент."/>
-            <w:listItem w:displayText="слабой " w:value="слабой "/>
-            <w:listItem w:displayText="высокой" w:value="высокой"/>
-            <w:listItem w:displayText="средней" w:value="средней"/>
-          </w:comboBox>
-        </w:sdtPr>
-        <w:sdtEndPr/>
-        <w:sdtContent>
-          <w:r>
-            <w:rPr>
-              <w:color w:val="17365D" w:themeColor="text2" w:themeShade="BF"/>
-              <w:sz w:val="28"/>
-              <w:szCs w:val="28"/>
-              <w:lang w:val="ru-RU"/>
-            </w:rPr>
-            <w:t xml:space="preserve">слабой </w:t>
-          </w:r>
-        </w:sdtContent>
-      </w:sdt>
-      <w:r>
-        <w:rPr>
-          <w:color w:val="17365D" w:themeColor="text2" w:themeShade="BF"/>
-          <w:sz w:val="28"/>
-          <w:szCs w:val="28"/>
-          <w:lang w:val="ru-RU"/>
-        </w:rPr>
-        <w:t xml:space="preserve"> степени ОИ.</w:t>
-      </w:r>
-      <w:r>
-        <w:rPr>
-          <w:color w:val="17365D" w:themeColor="text2" w:themeShade="BF"/>
-          <w:sz w:val="28"/>
-          <w:szCs w:val="28"/>
-          <w:lang w:val="ru-RU"/>
-        </w:rPr>
-        <w:t xml:space="preserve"> </w:t>
-      </w:r>
-    </w:p>
-    <w:p>
-      <w:pPr>
-        <w:ind w:left="-567"/>
-        <w:jc w:val="both"/>
-        <w:rPr>
-          <w:color w:val="17365D" w:themeColor="text2" w:themeShade="BF"/>
-          <w:sz w:val="28"/>
-          <w:szCs w:val="28"/>
-          <w:lang w:val="ru-RU"/>
-        </w:rPr>
-      </w:pPr>
-      <w:r>
-        <w:rPr>
-          <w:color w:val="17365D" w:themeColor="text2" w:themeShade="BF"/>
-          <w:sz w:val="28"/>
-          <w:szCs w:val="28"/>
-          <w:lang w:val="ru-RU"/>
-        </w:rPr>
-        <w:t>А</w:t>
-      </w:r>
-      <w:r>
-        <w:rPr>
-          <w:color w:val="17365D" w:themeColor="text2" w:themeShade="BF"/>
-          <w:sz w:val="28"/>
-          <w:szCs w:val="28"/>
-          <w:lang w:val="ru-RU"/>
-        </w:rPr>
-        <w:t xml:space="preserve">нгиопатия сосудов сетчатки </w:t>
-      </w:r>
-      <w:sdt>
-        <w:sdtPr>
-          <w:rPr>
-            <w:color w:val="17365D" w:themeColor="text2" w:themeShade="BF"/>
-            <w:sz w:val="28"/>
-            <w:szCs w:val="28"/>
-            <w:lang w:val="ru-RU"/>
-          </w:rPr>
-          <w:id w:val="2051261544"/>
-          <w:placeholder>
-            <w:docPart w:val="DefaultPlaceholder_1082065159"/>
-          </w:placeholder>
-          <w:comboBox>
-            <w:listItem w:value="Выберите элемент."/>
-            <w:listItem w:displayText="ОИ" w:value="ОИ"/>
-            <w:listItem w:displayText="ОД" w:value="ОД"/>
-            <w:listItem w:displayText="OS" w:value="OS"/>
-          </w:comboBox>
-        </w:sdtPr>
-        <w:sdtEndPr/>
-        <w:sdtContent>
-          <w:r>
-            <w:rPr>
-              <w:color w:val="17365D" w:themeColor="text2" w:themeShade="BF"/>
-              <w:sz w:val="28"/>
-              <w:szCs w:val="28"/>
-              <w:lang w:val="ru-RU"/>
-            </w:rPr>
-            <w:t>ОИ</w:t>
-          </w:r>
-        </w:sdtContent>
-      </w:sdt>
-      <w:r>
-        <w:rPr>
-          <w:color w:val="17365D" w:themeColor="text2" w:themeShade="BF"/>
-          <w:sz w:val="28"/>
-          <w:szCs w:val="28"/>
-          <w:lang w:val="ru-RU"/>
-        </w:rPr>
-        <w:t>.</w:t>
-      </w:r>
-      <w:r>
-        <w:rPr>
-          <w:color w:val="17365D" w:themeColor="text2" w:themeShade="BF"/>
-          <w:sz w:val="28"/>
-          <w:szCs w:val="28"/>
-          <w:lang w:val="ru-RU"/>
-        </w:rPr>
-        <w:t xml:space="preserve"> </w:t>
-      </w:r>
-      <w:r>
-        <w:rPr>
-          <w:color w:val="17365D" w:themeColor="text2" w:themeShade="BF"/>
-          <w:sz w:val="28"/>
-          <w:szCs w:val="28"/>
-          <w:lang w:val="ru-RU"/>
-        </w:rPr>
-        <w:t xml:space="preserve">Начальная катаракта </w:t>
-      </w:r>
-      <w:sdt>
-        <w:sdtPr>
-          <w:rPr>
-            <w:color w:val="17365D" w:themeColor="text2" w:themeShade="BF"/>
-            <w:sz w:val="28"/>
-            <w:szCs w:val="28"/>
-            <w:lang w:val="ru-RU"/>
-          </w:rPr>
-          <w:id w:val="517513702"/>
-          <w:placeholder>
-            <w:docPart w:val="DB435B1E68954750936FB322747598D2"/>
-          </w:placeholder>
-          <w:comboBox>
-            <w:listItem w:value="Выберите элемент."/>
-            <w:listItem w:displayText="ОИ" w:value="ОИ"/>
-            <w:listItem w:displayText="ОД" w:value="ОД"/>
-            <w:listItem w:displayText="OS" w:value="OS"/>
-          </w:comboBox>
-        </w:sdtPr>
-        <w:sdtEndPr/>
-        <w:sdtContent>
-          <w:r>
-            <w:rPr>
-              <w:color w:val="17365D" w:themeColor="text2" w:themeShade="BF"/>
-              <w:sz w:val="28"/>
-              <w:szCs w:val="28"/>
-              <w:lang w:val="ru-RU"/>
-            </w:rPr>
-            <w:t>ОИ</w:t>
-          </w:r>
-        </w:sdtContent>
-      </w:sdt>
-      <w:r>
-        <w:rPr>
-          <w:color w:val="17365D" w:themeColor="text2" w:themeShade="BF"/>
-          <w:sz w:val="28"/>
-          <w:szCs w:val="28"/>
-          <w:lang w:val="ru-RU"/>
-        </w:rPr>
-        <w:t xml:space="preserve">. </w:t>
-      </w:r>
-      <w:r>
-        <w:rPr>
-          <w:color w:val="17365D" w:themeColor="text2" w:themeShade="BF"/>
-          <w:sz w:val="28"/>
-          <w:szCs w:val="28"/>
-          <w:lang w:val="ru-RU"/>
-        </w:rPr>
-        <w:t xml:space="preserve"> </w:t>
-      </w:r>
-    </w:p>
-    <w:p>
-      <w:pPr>
-        <w:ind w:left="-567"/>
-        <w:jc w:val="both"/>
-        <w:rPr>
-          <w:color w:val="17365D" w:themeColor="text2" w:themeShade="BF"/>
-          <w:sz w:val="28"/>
-          <w:szCs w:val="28"/>
-          <w:lang w:val="ru-RU"/>
-        </w:rPr>
-      </w:pPr>
-      <w:r>
-        <w:rPr>
-          <w:color w:val="17365D" w:themeColor="text2" w:themeShade="BF"/>
-          <w:sz w:val="28"/>
-          <w:szCs w:val="28"/>
-          <w:lang w:val="ru-RU"/>
-        </w:rPr>
-        <w:t>Непро</w:t>
-      </w:r>
-      <w:r>
-        <w:rPr>
-          <w:color w:val="17365D" w:themeColor="text2" w:themeShade="BF"/>
-          <w:sz w:val="28"/>
-          <w:szCs w:val="28"/>
-          <w:lang w:val="ru-RU"/>
-        </w:rPr>
-        <w:t>лиферативная  диабетическая</w:t>
-      </w:r>
-      <w:r>
-        <w:rPr>
-          <w:color w:val="17365D" w:themeColor="text2" w:themeShade="BF"/>
-          <w:sz w:val="28"/>
-          <w:szCs w:val="28"/>
-          <w:lang w:val="ru-RU"/>
-        </w:rPr>
-        <w:t xml:space="preserve"> </w:t>
-      </w:r>
-      <w:proofErr w:type="spellStart"/>
-      <w:r>
-        <w:rPr>
-          <w:color w:val="17365D" w:themeColor="text2" w:themeShade="BF"/>
-          <w:sz w:val="28"/>
-          <w:szCs w:val="28"/>
-          <w:lang w:val="ru-RU"/>
-        </w:rPr>
-        <w:t>ретинопатия</w:t>
-      </w:r>
-      <w:proofErr w:type="spellEnd"/>
-      <w:r>
-        <w:rPr>
-          <w:color w:val="17365D" w:themeColor="text2" w:themeShade="BF"/>
-          <w:sz w:val="28"/>
-          <w:szCs w:val="28"/>
-          <w:lang w:val="ru-RU"/>
-        </w:rPr>
-        <w:t xml:space="preserve"> </w:t>
-      </w:r>
-      <w:sdt>
-        <w:sdtPr>
-          <w:rPr>
-            <w:color w:val="17365D" w:themeColor="text2" w:themeShade="BF"/>
-            <w:sz w:val="28"/>
-            <w:szCs w:val="28"/>
-            <w:lang w:val="ru-RU"/>
-          </w:rPr>
-          <w:id w:val="389392371"/>
-          <w:placeholder>
-            <w:docPart w:val="5917FEE754784A0BA4173B51A4E1CE95"/>
-          </w:placeholder>
-          <w:comboBox>
-            <w:listItem w:value="Выберите элемент."/>
-            <w:listItem w:displayText="ОИ" w:value="ОИ"/>
-            <w:listItem w:displayText="ОД" w:value="ОД"/>
-            <w:listItem w:displayText="OS" w:value="OS"/>
-          </w:comboBox>
-        </w:sdtPr>
-        <w:sdtEndPr/>
-        <w:sdtContent>
-          <w:r>
-            <w:rPr>
-              <w:color w:val="17365D" w:themeColor="text2" w:themeShade="BF"/>
-              <w:sz w:val="28"/>
-              <w:szCs w:val="28"/>
-              <w:lang w:val="ru-RU"/>
-            </w:rPr>
-            <w:t>ОИ</w:t>
-          </w:r>
-        </w:sdtContent>
-      </w:sdt>
-      <w:r>
-        <w:rPr>
-          <w:color w:val="17365D" w:themeColor="text2" w:themeShade="BF"/>
-          <w:sz w:val="28"/>
-          <w:szCs w:val="28"/>
-          <w:lang w:val="ru-RU"/>
-        </w:rPr>
-        <w:t>.</w:t>
-      </w:r>
-    </w:p>
-    <w:p>
-      <w:pPr>
-        <w:ind w:left="-567"/>
-        <w:jc w:val="both"/>
-        <w:rPr>
-          <w:color w:val="C00000"/>
-          <w:sz w:val="28"/>
-          <w:szCs w:val="28"/>
-          <w:lang w:val="ru-RU"/>
-        </w:rPr>
-      </w:pPr>
-      <w:r>
-        <w:rPr>
-          <w:color w:val="C00000"/>
-          <w:sz w:val="28"/>
-          <w:szCs w:val="28"/>
-          <w:lang w:val="ru-RU"/>
-        </w:rPr>
-        <w:t xml:space="preserve">ИБС, стенокардия напряжения, диффузный кардиосклероз, II </w:t>
-      </w:r>
-      <w:proofErr w:type="spellStart"/>
-      <w:r>
-        <w:rPr>
-          <w:color w:val="C00000"/>
-          <w:sz w:val="28"/>
-          <w:szCs w:val="28"/>
-          <w:lang w:val="ru-RU"/>
-        </w:rPr>
-        <w:t>ф.кл</w:t>
-      </w:r>
-      <w:proofErr w:type="spellEnd"/>
-      <w:r>
-        <w:rPr>
-          <w:color w:val="C00000"/>
-          <w:sz w:val="28"/>
-          <w:szCs w:val="28"/>
-          <w:lang w:val="ru-RU"/>
-        </w:rPr>
-        <w:t>. СН II</w:t>
-      </w:r>
-      <w:proofErr w:type="gramStart"/>
-      <w:r>
-        <w:rPr>
-          <w:color w:val="C00000"/>
-          <w:sz w:val="28"/>
-          <w:szCs w:val="28"/>
-          <w:lang w:val="ru-RU"/>
-        </w:rPr>
-        <w:t xml:space="preserve"> А</w:t>
-      </w:r>
-      <w:proofErr w:type="gramEnd"/>
-      <w:r>
-        <w:rPr>
-          <w:color w:val="C00000"/>
-          <w:sz w:val="28"/>
-          <w:szCs w:val="28"/>
-          <w:lang w:val="ru-RU"/>
-        </w:rPr>
-        <w:t xml:space="preserve"> </w:t>
-      </w:r>
-      <w:proofErr w:type="spellStart"/>
-      <w:r>
-        <w:rPr>
-          <w:color w:val="C00000"/>
-          <w:sz w:val="28"/>
-          <w:szCs w:val="28"/>
-          <w:lang w:val="ru-RU"/>
-        </w:rPr>
-        <w:t>ф.кл</w:t>
-      </w:r>
-      <w:proofErr w:type="spellEnd"/>
-      <w:r>
-        <w:rPr>
-          <w:color w:val="C00000"/>
-          <w:sz w:val="28"/>
-          <w:szCs w:val="28"/>
-          <w:lang w:val="ru-RU"/>
-        </w:rPr>
-        <w:t xml:space="preserve">. II. Гипертоническая болезнь III стадии … степени. Гипертензивное сердце СН I. Риск 4. Метаболическая кардиомиопатия СН 0-I. </w:t>
-      </w:r>
-      <w:proofErr w:type="spellStart"/>
-      <w:r>
-        <w:rPr>
-          <w:color w:val="C00000"/>
-          <w:sz w:val="28"/>
-          <w:szCs w:val="28"/>
-          <w:lang w:val="ru-RU"/>
-        </w:rPr>
-        <w:t>ф.кл</w:t>
-      </w:r>
-      <w:proofErr w:type="spellEnd"/>
-      <w:r>
-        <w:rPr>
-          <w:color w:val="C00000"/>
-          <w:sz w:val="28"/>
-          <w:szCs w:val="28"/>
-          <w:lang w:val="ru-RU"/>
-        </w:rPr>
-        <w:t>. II.</w:t>
-      </w:r>
-    </w:p>
-    <w:p>
-      <w:pPr>
-        <w:ind w:left="-567"/>
-        <w:jc w:val="both"/>
-        <w:rPr>
-          <w:color w:val="C00000"/>
-          <w:sz w:val="28"/>
-          <w:szCs w:val="28"/>
-          <w:lang w:val="ru-RU"/>
-        </w:rPr>
-      </w:pPr>
-      <w:r>
-        <w:rPr>
-          <w:color w:val="C00000"/>
-          <w:sz w:val="28"/>
-          <w:szCs w:val="28"/>
-          <w:lang w:val="ru-RU"/>
-        </w:rPr>
-        <w:t>НЦД по смешанному типу.</w:t>
-      </w:r>
-    </w:p>
-    <w:p>
-      <w:pPr>
-        <w:ind w:left="-567"/>
-        <w:jc w:val="both"/>
-        <w:rPr>
-          <w:color w:val="0000FF"/>
-          <w:sz w:val="28"/>
-          <w:szCs w:val="28"/>
-          <w:lang w:val="ru-RU"/>
-        </w:rPr>
-      </w:pPr>
-      <w:sdt>
-        <w:sdtPr>
-          <w:rPr>
-            <w:color w:val="0000FF"/>
-            <w:sz w:val="28"/>
-            <w:szCs w:val="28"/>
-            <w:lang w:val="ru-RU"/>
-          </w:rPr>
-          <w:id w:val="-968201283"/>
-          <w:placeholder>
-            <w:docPart w:val="DefaultPlaceholder_1082065159"/>
-          </w:placeholder>
-          <w:comboBox>
-            <w:listItem w:value="Выберите элемент."/>
-            <w:listItem w:displayText="Дисциркуляторная" w:value="Дисциркуляторная"/>
-            <w:listItem w:displayText="Диабетическая" w:value="Диабетическая"/>
-            <w:listItem w:displayText="Дисметаболическая" w:value="Дисметаболическая"/>
-          </w:comboBox>
-        </w:sdtPr>
-        <w:sdtEndPr/>
-        <w:sdtContent>
-          <w:r>
-            <w:rPr>
-              <w:color w:val="0000FF"/>
-              <w:sz w:val="28"/>
-              <w:szCs w:val="28"/>
-              <w:lang w:val="ru-RU"/>
-            </w:rPr>
-            <w:t>Дисциркуляторная</w:t>
-          </w:r>
-        </w:sdtContent>
-      </w:sdt>
-      <w:r>
-        <w:rPr>
-          <w:color w:val="0000FF"/>
-          <w:sz w:val="28"/>
-          <w:szCs w:val="28"/>
-          <w:lang w:val="ru-RU"/>
-        </w:rPr>
-        <w:t xml:space="preserve"> энцефалопатия I-II сочетанного генеза (</w:t>
-      </w:r>
-      <w:r>
-        <w:rPr>
-          <w:color w:val="0000FF"/>
-          <w:sz w:val="28"/>
-          <w:szCs w:val="28"/>
-          <w:lang w:val="ru-RU"/>
-        </w:rPr>
-        <w:t>дисметаболическая</w:t>
-      </w:r>
-      <w:r>
-        <w:rPr>
-          <w:color w:val="0000FF"/>
-          <w:sz w:val="28"/>
-          <w:szCs w:val="28"/>
-          <w:lang w:val="ru-RU"/>
-        </w:rPr>
-        <w:t>, гипертоническая).</w:t>
-      </w:r>
-    </w:p>
-    <w:p>
-      <w:pPr>
-        <w:ind w:left="-567"/>
-        <w:jc w:val="both"/>
-        <w:rPr>
-          <w:color w:val="0000FF"/>
-          <w:sz w:val="28"/>
-          <w:szCs w:val="28"/>
-          <w:lang w:val="ru-RU"/>
-        </w:rPr>
-      </w:pPr>
-      <w:r>
-        <w:rPr>
-          <w:color w:val="0000FF"/>
-          <w:sz w:val="28"/>
-          <w:szCs w:val="28"/>
-          <w:lang w:val="ru-RU"/>
-        </w:rPr>
-        <w:t xml:space="preserve">астеновегетативный </w:t>
-      </w:r>
-      <w:proofErr w:type="gramStart"/>
-      <w:r>
-        <w:rPr>
-          <w:color w:val="0000FF"/>
-          <w:sz w:val="28"/>
-          <w:szCs w:val="28"/>
-          <w:lang w:val="ru-RU"/>
-        </w:rPr>
-        <w:t>с-м</w:t>
-      </w:r>
-      <w:proofErr w:type="gramEnd"/>
-      <w:r>
-        <w:rPr>
-          <w:color w:val="0000FF"/>
-          <w:sz w:val="28"/>
-          <w:szCs w:val="28"/>
-          <w:lang w:val="ru-RU"/>
-        </w:rPr>
-        <w:t xml:space="preserve">, </w:t>
-      </w:r>
-      <w:proofErr w:type="spellStart"/>
-      <w:r>
-        <w:rPr>
-          <w:color w:val="0000FF"/>
-          <w:sz w:val="28"/>
-          <w:szCs w:val="28"/>
-          <w:lang w:val="ru-RU"/>
-        </w:rPr>
-        <w:t>астено</w:t>
-      </w:r>
-      <w:proofErr w:type="spellEnd"/>
-      <w:r>
-        <w:rPr>
-          <w:color w:val="0000FF"/>
-          <w:sz w:val="28"/>
-          <w:szCs w:val="28"/>
-          <w:lang w:val="ru-RU"/>
-        </w:rPr>
-        <w:t xml:space="preserve">-невротический с-м, </w:t>
-      </w:r>
-      <w:proofErr w:type="spellStart"/>
-      <w:r>
-        <w:rPr>
-          <w:color w:val="0000FF"/>
-          <w:sz w:val="28"/>
-          <w:szCs w:val="28"/>
-          <w:lang w:val="ru-RU"/>
-        </w:rPr>
-        <w:t>вестибуло</w:t>
-      </w:r>
-      <w:proofErr w:type="spellEnd"/>
-      <w:r>
-        <w:rPr>
-          <w:color w:val="0000FF"/>
-          <w:sz w:val="28"/>
-          <w:szCs w:val="28"/>
-          <w:lang w:val="ru-RU"/>
-        </w:rPr>
-        <w:t xml:space="preserve">-атактический с-м.  </w:t>
-      </w:r>
-      <w:proofErr w:type="spellStart"/>
-      <w:r>
-        <w:rPr>
-          <w:color w:val="0000FF"/>
-          <w:sz w:val="28"/>
-          <w:szCs w:val="28"/>
-          <w:lang w:val="ru-RU"/>
-        </w:rPr>
-        <w:t>цереброастенический</w:t>
-      </w:r>
-      <w:proofErr w:type="spellEnd"/>
-      <w:r>
-        <w:rPr>
-          <w:color w:val="0000FF"/>
-          <w:sz w:val="28"/>
-          <w:szCs w:val="28"/>
-          <w:lang w:val="ru-RU"/>
-        </w:rPr>
-        <w:t xml:space="preserve"> с-м, цефалгический с-м,</w:t>
-      </w:r>
-    </w:p>
-    <w:p>
-      <w:pPr>
-        <w:ind w:left="-567"/>
-        <w:jc w:val="both"/>
-        <w:rPr>
-          <w:color w:val="008080"/>
-          <w:sz w:val="28"/>
-          <w:szCs w:val="28"/>
-          <w:lang w:val="ru-RU"/>
-        </w:rPr>
-      </w:pPr>
-      <w:proofErr w:type="spellStart"/>
-      <w:r>
-        <w:rPr>
-          <w:color w:val="008080"/>
-          <w:sz w:val="28"/>
-          <w:szCs w:val="28"/>
-          <w:lang w:val="ru-RU"/>
-        </w:rPr>
-        <w:t>Остеоартроз</w:t>
-      </w:r>
-      <w:proofErr w:type="spellEnd"/>
-      <w:r>
-        <w:rPr>
-          <w:color w:val="008080"/>
-          <w:sz w:val="28"/>
-          <w:szCs w:val="28"/>
-          <w:lang w:val="ru-RU"/>
-        </w:rPr>
-        <w:t xml:space="preserve"> коленных с-</w:t>
-      </w:r>
-      <w:proofErr w:type="spellStart"/>
-      <w:r>
-        <w:rPr>
-          <w:color w:val="008080"/>
-          <w:sz w:val="28"/>
-          <w:szCs w:val="28"/>
-          <w:lang w:val="ru-RU"/>
-        </w:rPr>
-        <w:t>вов</w:t>
-      </w:r>
-      <w:proofErr w:type="spellEnd"/>
-      <w:r>
-        <w:rPr>
-          <w:color w:val="008080"/>
-          <w:sz w:val="28"/>
-          <w:szCs w:val="28"/>
-          <w:lang w:val="ru-RU"/>
-        </w:rPr>
-        <w:t xml:space="preserve"> </w:t>
-      </w:r>
-      <w:proofErr w:type="spellStart"/>
-      <w:proofErr w:type="gramStart"/>
-      <w:r>
-        <w:rPr>
-          <w:color w:val="008080"/>
-          <w:sz w:val="28"/>
-          <w:szCs w:val="28"/>
-          <w:lang w:val="ru-RU"/>
-        </w:rPr>
-        <w:t>R</w:t>
-      </w:r>
-      <w:proofErr w:type="gramEnd"/>
-      <w:r>
-        <w:rPr>
-          <w:color w:val="008080"/>
-          <w:sz w:val="28"/>
-          <w:szCs w:val="28"/>
-          <w:lang w:val="ru-RU"/>
-        </w:rPr>
-        <w:t>о</w:t>
-      </w:r>
-      <w:proofErr w:type="spellEnd"/>
-      <w:r>
-        <w:rPr>
-          <w:color w:val="008080"/>
-          <w:sz w:val="28"/>
-          <w:szCs w:val="28"/>
-          <w:lang w:val="ru-RU"/>
-        </w:rPr>
-        <w:t xml:space="preserve"> II </w:t>
-      </w:r>
-      <w:r>
-        <w:rPr>
-          <w:color w:val="008080"/>
-          <w:sz w:val="28"/>
-          <w:szCs w:val="28"/>
-          <w:lang w:val="ru-RU"/>
-        </w:rPr>
-        <w:t>НФС</w:t>
-      </w:r>
-      <w:r>
-        <w:rPr>
-          <w:color w:val="008080"/>
-          <w:sz w:val="28"/>
-          <w:szCs w:val="28"/>
-          <w:lang w:val="ru-RU"/>
-        </w:rPr>
-        <w:t xml:space="preserve"> I-II. </w:t>
-      </w:r>
-    </w:p>
-    <w:p>
-      <w:pPr>
-        <w:ind w:left="-567"/>
-        <w:jc w:val="both"/>
-        <w:rPr>
-          <w:sz w:val="28"/>
-          <w:lang w:val="ru-RU"/>
-        </w:rPr>
-      </w:pPr>
-    </w:p>
-    <w:p>
-      <w:pPr>
-        <w:ind w:left="-567"/>
-        <w:jc w:val="both"/>
-        <w:rPr>
-          <w:sz w:val="28"/>
-          <w:szCs w:val="28"/>
-          <w:lang w:val="ru-RU"/>
-        </w:rPr>
-      </w:pPr>
-      <w:bookmarkStart w:id="3" w:name="дк"/>
-      <w:bookmarkEnd w:id="3"/>
-      <w:r>
-        <w:rPr>
-          <w:sz w:val="28"/>
-          <w:szCs w:val="28"/>
-          <w:u w:val="single"/>
-          <w:lang w:val="ru-RU"/>
-        </w:rPr>
-        <w:t xml:space="preserve">Жалобы при поступлении </w:t>
-      </w:r>
-      <w:r>
-        <w:rPr>
-          <w:sz w:val="28"/>
-          <w:szCs w:val="28"/>
-          <w:lang w:val="ru-RU"/>
-        </w:rPr>
-        <w:t xml:space="preserve">на </w:t>
-      </w:r>
-      <w:r>
-        <w:rPr>
-          <w:sz w:val="28"/>
-          <w:szCs w:val="28"/>
-          <w:lang w:val="ru-RU"/>
-        </w:rPr>
-        <w:t xml:space="preserve">сухость во рту, </w:t>
-      </w:r>
-      <w:r>
-        <w:rPr>
-          <w:sz w:val="28"/>
-          <w:szCs w:val="28"/>
-          <w:lang w:val="ru-RU"/>
-        </w:rPr>
-        <w:t>жажду,</w:t>
-      </w:r>
-      <w:r>
-        <w:rPr>
-          <w:sz w:val="28"/>
-          <w:szCs w:val="28"/>
-          <w:lang w:val="ru-RU"/>
-        </w:rPr>
-        <w:t xml:space="preserve"> </w:t>
-      </w:r>
-      <w:r>
-        <w:rPr>
-          <w:sz w:val="28"/>
-          <w:szCs w:val="28"/>
-          <w:lang w:val="ru-RU"/>
-        </w:rPr>
-        <w:t>полиурию,</w:t>
-      </w:r>
-      <w:r>
-        <w:rPr>
-          <w:sz w:val="28"/>
-          <w:szCs w:val="28"/>
-          <w:lang w:val="ru-RU"/>
-        </w:rPr>
-        <w:t xml:space="preserve"> </w:t>
-      </w:r>
-      <w:r>
-        <w:rPr>
-          <w:sz w:val="28"/>
-          <w:szCs w:val="28"/>
-          <w:lang w:val="ru-RU"/>
-        </w:rPr>
-        <w:t xml:space="preserve"> </w:t>
-      </w:r>
-      <w:r>
-        <w:rPr>
-          <w:sz w:val="28"/>
-          <w:szCs w:val="28"/>
-          <w:lang w:val="ru-RU"/>
-        </w:rPr>
-        <w:t>ухудшение зрения,</w:t>
-      </w:r>
-      <w:r>
-        <w:rPr>
-          <w:sz w:val="28"/>
-          <w:szCs w:val="28"/>
-          <w:lang w:val="ru-RU"/>
-        </w:rPr>
-        <w:t xml:space="preserve"> </w:t>
-      </w:r>
-    </w:p>
-    <w:p>
-      <w:pPr>
-        <w:ind w:left="-567"/>
-        <w:jc w:val="both"/>
-        <w:rPr>
-          <w:sz w:val="28"/>
-          <w:szCs w:val="28"/>
-          <w:lang w:val="ru-RU"/>
-        </w:rPr>
-      </w:pPr>
-      <w:r>
-        <w:rPr>
-          <w:sz w:val="28"/>
-          <w:szCs w:val="28"/>
-          <w:lang w:val="ru-RU"/>
-        </w:rPr>
-        <w:t xml:space="preserve"> </w:t>
-      </w:r>
-      <w:r>
-        <w:rPr>
-          <w:sz w:val="28"/>
-          <w:szCs w:val="28"/>
-          <w:lang w:val="ru-RU"/>
-        </w:rPr>
-        <w:t>боли  в н/</w:t>
-      </w:r>
-      <w:proofErr w:type="gramStart"/>
-      <w:r>
-        <w:rPr>
-          <w:sz w:val="28"/>
-          <w:szCs w:val="28"/>
-          <w:lang w:val="ru-RU"/>
-        </w:rPr>
-        <w:t>к</w:t>
-      </w:r>
-      <w:proofErr w:type="gramEnd"/>
-      <w:r>
-        <w:rPr>
-          <w:sz w:val="28"/>
-          <w:szCs w:val="28"/>
-          <w:lang w:val="ru-RU"/>
-        </w:rPr>
-        <w:t xml:space="preserve">, </w:t>
-      </w:r>
-      <w:proofErr w:type="gramStart"/>
-      <w:r>
-        <w:rPr>
-          <w:sz w:val="28"/>
-          <w:szCs w:val="28"/>
-          <w:lang w:val="ru-RU"/>
-        </w:rPr>
-        <w:t>судороги</w:t>
-      </w:r>
-      <w:proofErr w:type="gramEnd"/>
-      <w:r>
-        <w:rPr>
-          <w:sz w:val="28"/>
-          <w:szCs w:val="28"/>
-          <w:lang w:val="ru-RU"/>
-        </w:rPr>
-        <w:t>,</w:t>
-      </w:r>
-      <w:r>
-        <w:rPr>
-          <w:sz w:val="28"/>
-          <w:szCs w:val="28"/>
-          <w:lang w:val="ru-RU"/>
-        </w:rPr>
-        <w:t xml:space="preserve"> онемение ног,</w:t>
-      </w:r>
-      <w:r>
-        <w:rPr>
-          <w:sz w:val="28"/>
-          <w:szCs w:val="28"/>
-          <w:lang w:val="ru-RU"/>
-        </w:rPr>
-        <w:t xml:space="preserve"> </w:t>
-      </w:r>
-      <w:r>
-        <w:rPr>
-          <w:sz w:val="28"/>
-          <w:szCs w:val="28"/>
-          <w:lang w:val="ru-RU"/>
-        </w:rPr>
-        <w:t xml:space="preserve"> </w:t>
-      </w:r>
-      <w:r>
-        <w:rPr>
-          <w:sz w:val="28"/>
-          <w:szCs w:val="28"/>
-          <w:lang w:val="ru-RU"/>
-        </w:rPr>
-        <w:t>повышение</w:t>
-      </w:r>
-      <w:r>
-        <w:rPr>
-          <w:sz w:val="28"/>
-          <w:szCs w:val="28"/>
-          <w:lang w:val="ru-RU"/>
-        </w:rPr>
-        <w:t xml:space="preserve"> </w:t>
-      </w:r>
-      <w:r>
-        <w:rPr>
-          <w:sz w:val="28"/>
-          <w:szCs w:val="28"/>
-          <w:lang w:val="ru-RU"/>
-        </w:rPr>
-        <w:t xml:space="preserve">АД макс. до </w:t>
-      </w:r>
-      <w:r>
-        <w:rPr>
-          <w:sz w:val="28"/>
-          <w:szCs w:val="28"/>
-          <w:lang w:val="ru-RU"/>
-        </w:rPr>
-        <w:t>150/100</w:t>
-      </w:r>
-      <w:r>
-        <w:rPr>
-          <w:sz w:val="28"/>
-          <w:szCs w:val="28"/>
-          <w:lang w:val="ru-RU"/>
-        </w:rPr>
-        <w:t xml:space="preserve"> </w:t>
-      </w:r>
-      <w:r>
-        <w:rPr>
-          <w:sz w:val="28"/>
-          <w:szCs w:val="28"/>
-          <w:lang w:val="ru-RU"/>
-        </w:rPr>
-        <w:t xml:space="preserve">мм </w:t>
-      </w:r>
-      <w:proofErr w:type="spellStart"/>
-      <w:r>
-        <w:rPr>
-          <w:sz w:val="28"/>
-          <w:szCs w:val="28"/>
-          <w:lang w:val="ru-RU"/>
-        </w:rPr>
-        <w:t>рт.</w:t>
-      </w:r>
-      <w:r>
-        <w:rPr>
-          <w:sz w:val="28"/>
-          <w:szCs w:val="28"/>
-          <w:lang w:val="ru-RU"/>
-        </w:rPr>
-        <w:t>ст</w:t>
-      </w:r>
-      <w:proofErr w:type="spellEnd"/>
-      <w:r>
-        <w:rPr>
-          <w:sz w:val="28"/>
-          <w:szCs w:val="28"/>
-          <w:lang w:val="ru-RU"/>
-        </w:rPr>
-        <w:t>.</w:t>
-      </w:r>
-      <w:r>
-        <w:rPr>
-          <w:sz w:val="28"/>
-          <w:szCs w:val="28"/>
-          <w:lang w:val="ru-RU"/>
-        </w:rPr>
-        <w:t xml:space="preserve">, </w:t>
-      </w:r>
-      <w:r>
-        <w:rPr>
-          <w:sz w:val="28"/>
-          <w:szCs w:val="28"/>
-          <w:lang w:val="ru-RU"/>
-        </w:rPr>
-        <w:t xml:space="preserve">головные боли, головокружение, общую слабость, быструю утомляемость, </w:t>
-      </w:r>
-    </w:p>
-    <w:p>
-      <w:pPr>
-        <w:ind w:left="-567"/>
-        <w:jc w:val="both"/>
-        <w:rPr>
-          <w:sz w:val="28"/>
-          <w:lang w:val="ru-RU"/>
-        </w:rPr>
-      </w:pPr>
-      <w:r>
-        <w:rPr>
-          <w:sz w:val="28"/>
-          <w:szCs w:val="28"/>
-          <w:u w:val="single"/>
-          <w:lang w:val="ru-RU"/>
-        </w:rPr>
-        <w:t>Краткий анамнез</w:t>
-      </w:r>
-      <w:r>
-        <w:rPr>
-          <w:sz w:val="28"/>
-          <w:szCs w:val="28"/>
-          <w:lang w:val="ru-RU"/>
-        </w:rPr>
-        <w:t xml:space="preserve">: </w:t>
-      </w:r>
-      <w:r>
-        <w:rPr>
-          <w:sz w:val="28"/>
-          <w:szCs w:val="28"/>
-          <w:lang w:val="ru-RU"/>
-        </w:rPr>
-        <w:t xml:space="preserve">Впервые </w:t>
-      </w:r>
-      <w:proofErr w:type="spellStart"/>
-      <w:r>
-        <w:rPr>
-          <w:sz w:val="28"/>
-          <w:szCs w:val="28"/>
-          <w:lang w:val="ru-RU"/>
-        </w:rPr>
-        <w:t>повышене</w:t>
-      </w:r>
-      <w:proofErr w:type="spellEnd"/>
-      <w:r>
-        <w:rPr>
-          <w:sz w:val="28"/>
-          <w:szCs w:val="28"/>
-          <w:lang w:val="ru-RU"/>
-        </w:rPr>
-        <w:t xml:space="preserve"> гликемии выявлено  26.</w:t>
-      </w:r>
-      <w:r>
-        <w:rPr>
-          <w:sz w:val="28"/>
-          <w:szCs w:val="28"/>
-          <w:lang w:val="ru-RU"/>
-        </w:rPr>
-        <w:t>07.18</w:t>
-      </w:r>
-      <w:r>
-        <w:rPr>
-          <w:sz w:val="28"/>
-          <w:szCs w:val="28"/>
-          <w:lang w:val="ru-RU"/>
-        </w:rPr>
-        <w:t xml:space="preserve">, обратился к эндокринологу ОКЕД,  при первичном </w:t>
-      </w:r>
-      <w:proofErr w:type="spellStart"/>
-      <w:r>
-        <w:rPr>
-          <w:sz w:val="28"/>
-          <w:szCs w:val="28"/>
-          <w:lang w:val="ru-RU"/>
-        </w:rPr>
-        <w:t>осомтре</w:t>
-      </w:r>
-      <w:proofErr w:type="spellEnd"/>
-      <w:r>
-        <w:rPr>
-          <w:sz w:val="28"/>
-          <w:szCs w:val="28"/>
-          <w:lang w:val="ru-RU"/>
-        </w:rPr>
-        <w:t xml:space="preserve"> уровень гликемии 13,6 </w:t>
-      </w:r>
-      <w:proofErr w:type="spellStart"/>
-      <w:r>
-        <w:rPr>
-          <w:sz w:val="28"/>
-          <w:szCs w:val="28"/>
-          <w:lang w:val="ru-RU"/>
-        </w:rPr>
-        <w:t>ммоль</w:t>
-      </w:r>
-      <w:proofErr w:type="spellEnd"/>
-      <w:r>
-        <w:rPr>
-          <w:sz w:val="28"/>
-          <w:szCs w:val="28"/>
-          <w:lang w:val="ru-RU"/>
-        </w:rPr>
-        <w:t xml:space="preserve">/л. Назначен </w:t>
-      </w:r>
-      <w:proofErr w:type="spellStart"/>
-      <w:r>
-        <w:rPr>
-          <w:sz w:val="28"/>
-          <w:szCs w:val="28"/>
-          <w:lang w:val="ru-RU"/>
-        </w:rPr>
-        <w:t>принимем</w:t>
-      </w:r>
-      <w:proofErr w:type="spellEnd"/>
-      <w:r>
-        <w:rPr>
-          <w:sz w:val="28"/>
-          <w:szCs w:val="28"/>
-          <w:lang w:val="ru-RU"/>
-        </w:rPr>
-        <w:t xml:space="preserve"> </w:t>
-      </w:r>
-      <w:proofErr w:type="spellStart"/>
-      <w:r>
-        <w:rPr>
-          <w:sz w:val="28"/>
-          <w:szCs w:val="28"/>
-          <w:lang w:val="ru-RU"/>
-        </w:rPr>
-        <w:t>глюкофаж</w:t>
-      </w:r>
-      <w:proofErr w:type="spellEnd"/>
-      <w:r>
-        <w:rPr>
-          <w:sz w:val="28"/>
-          <w:szCs w:val="28"/>
-          <w:lang w:val="ru-RU"/>
-        </w:rPr>
-        <w:t xml:space="preserve"> </w:t>
-      </w:r>
-      <w:r>
-        <w:rPr>
-          <w:sz w:val="28"/>
-          <w:szCs w:val="28"/>
-          <w:lang w:val="en-US"/>
-        </w:rPr>
-        <w:t>XR</w:t>
-      </w:r>
-      <w:r>
-        <w:rPr>
-          <w:sz w:val="28"/>
-          <w:szCs w:val="28"/>
-          <w:lang w:val="ru-RU"/>
-        </w:rPr>
-        <w:t xml:space="preserve"> 2р/д., </w:t>
-      </w:r>
-      <w:proofErr w:type="spellStart"/>
-      <w:r>
-        <w:rPr>
-          <w:sz w:val="28"/>
-          <w:szCs w:val="28"/>
-          <w:lang w:val="ru-RU"/>
-        </w:rPr>
-        <w:t>преинимает</w:t>
-      </w:r>
-      <w:proofErr w:type="spellEnd"/>
-      <w:r>
-        <w:rPr>
-          <w:sz w:val="28"/>
-          <w:szCs w:val="28"/>
-          <w:lang w:val="ru-RU"/>
-        </w:rPr>
-        <w:t xml:space="preserve"> в течение 3 дней, ранее принимал </w:t>
-      </w:r>
-      <w:proofErr w:type="spellStart"/>
-      <w:r>
-        <w:rPr>
-          <w:sz w:val="28"/>
-          <w:szCs w:val="28"/>
-          <w:lang w:val="ru-RU"/>
-        </w:rPr>
-        <w:t>глюкофаж</w:t>
-      </w:r>
-      <w:proofErr w:type="spellEnd"/>
-      <w:r>
-        <w:rPr>
-          <w:sz w:val="28"/>
-          <w:szCs w:val="28"/>
-          <w:lang w:val="ru-RU"/>
-        </w:rPr>
-        <w:t xml:space="preserve"> </w:t>
-      </w:r>
-      <w:r>
-        <w:rPr>
-          <w:sz w:val="28"/>
-          <w:szCs w:val="28"/>
-          <w:lang w:val="en-US"/>
-        </w:rPr>
-        <w:t>XR</w:t>
-      </w:r>
-      <w:r>
-        <w:rPr>
-          <w:sz w:val="28"/>
-          <w:szCs w:val="28"/>
-          <w:lang w:val="ru-RU"/>
-        </w:rPr>
-        <w:t xml:space="preserve"> 1000 мг/</w:t>
-      </w:r>
-      <w:proofErr w:type="spellStart"/>
-      <w:r>
-        <w:rPr>
-          <w:sz w:val="28"/>
-          <w:szCs w:val="28"/>
-          <w:lang w:val="ru-RU"/>
-        </w:rPr>
-        <w:t>сут</w:t>
-      </w:r>
-      <w:proofErr w:type="spellEnd"/>
-      <w:r>
-        <w:rPr>
-          <w:sz w:val="28"/>
-          <w:szCs w:val="28"/>
-          <w:lang w:val="ru-RU"/>
-        </w:rPr>
-        <w:t xml:space="preserve">. </w:t>
-      </w:r>
-      <w:r>
-        <w:rPr>
-          <w:sz w:val="28"/>
-          <w:szCs w:val="28"/>
-          <w:lang w:val="ru-RU"/>
-        </w:rPr>
-        <w:t xml:space="preserve"> гликемия 10- 17 </w:t>
-      </w:r>
-      <w:proofErr w:type="spellStart"/>
-      <w:r>
-        <w:rPr>
-          <w:sz w:val="28"/>
-          <w:szCs w:val="28"/>
-          <w:lang w:val="ru-RU"/>
-        </w:rPr>
-        <w:t>ммоль</w:t>
-      </w:r>
-      <w:proofErr w:type="spellEnd"/>
-      <w:r>
-        <w:rPr>
-          <w:sz w:val="28"/>
-          <w:szCs w:val="28"/>
-          <w:lang w:val="ru-RU"/>
-        </w:rPr>
-        <w:t xml:space="preserve">/л. </w:t>
-      </w:r>
-      <w:r>
-        <w:rPr>
-          <w:sz w:val="28"/>
-          <w:szCs w:val="28"/>
-          <w:lang w:val="ru-RU"/>
-        </w:rPr>
-        <w:t xml:space="preserve"> </w:t>
-      </w:r>
-      <w:r>
-        <w:rPr>
-          <w:sz w:val="28"/>
-          <w:lang w:val="ru-RU"/>
-        </w:rPr>
-        <w:t xml:space="preserve"> </w:t>
-      </w:r>
-      <w:proofErr w:type="spellStart"/>
-      <w:r>
-        <w:rPr>
-          <w:sz w:val="28"/>
-          <w:lang w:val="ru-RU"/>
-        </w:rPr>
-        <w:t>НвАIс</w:t>
-      </w:r>
-      <w:proofErr w:type="spellEnd"/>
-      <w:r>
-        <w:rPr>
-          <w:sz w:val="28"/>
-          <w:lang w:val="ru-RU"/>
-        </w:rPr>
-        <w:t xml:space="preserve"> -</w:t>
-      </w:r>
-      <w:r>
-        <w:rPr>
-          <w:sz w:val="28"/>
-          <w:lang w:val="ru-RU"/>
-        </w:rPr>
-        <w:t>10,2</w:t>
-      </w:r>
-      <w:r>
-        <w:rPr>
-          <w:sz w:val="28"/>
-          <w:lang w:val="ru-RU"/>
-        </w:rPr>
-        <w:t xml:space="preserve">  %</w:t>
-      </w:r>
-      <w:r>
-        <w:rPr>
-          <w:sz w:val="28"/>
-          <w:lang w:val="ru-RU"/>
-        </w:rPr>
-        <w:t xml:space="preserve"> от </w:t>
-      </w:r>
-      <w:r>
-        <w:rPr>
-          <w:sz w:val="28"/>
-          <w:lang w:val="ru-RU"/>
-        </w:rPr>
-        <w:t>14.07.18</w:t>
-      </w:r>
-      <w:r>
-        <w:rPr>
-          <w:sz w:val="28"/>
-          <w:lang w:val="ru-RU"/>
-        </w:rPr>
-        <w:t>.</w:t>
-      </w:r>
-      <w:r>
-        <w:rPr>
-          <w:sz w:val="28"/>
-          <w:lang w:val="ru-RU"/>
-        </w:rPr>
-        <w:t xml:space="preserve">. Повышение АД в течение </w:t>
-      </w:r>
-      <w:r>
-        <w:rPr>
-          <w:sz w:val="28"/>
-          <w:lang w:val="ru-RU"/>
-        </w:rPr>
-        <w:t>года</w:t>
-      </w:r>
-      <w:proofErr w:type="gramStart"/>
-      <w:r>
-        <w:rPr>
-          <w:sz w:val="28"/>
-          <w:lang w:val="ru-RU"/>
-        </w:rPr>
-        <w:t xml:space="preserve"> </w:t>
-      </w:r>
-      <w:r>
-        <w:rPr>
-          <w:sz w:val="28"/>
-          <w:lang w:val="ru-RU"/>
-        </w:rPr>
-        <w:t>.</w:t>
-      </w:r>
-      <w:proofErr w:type="gramEnd"/>
-      <w:r>
-        <w:rPr>
-          <w:sz w:val="28"/>
-          <w:lang w:val="ru-RU"/>
-        </w:rPr>
-        <w:t xml:space="preserve"> Из гипотензивных принимает </w:t>
-      </w:r>
-      <w:r>
-        <w:rPr>
-          <w:sz w:val="28"/>
-          <w:lang w:val="ru-RU"/>
-        </w:rPr>
-        <w:t xml:space="preserve"> </w:t>
-      </w:r>
-      <w:proofErr w:type="spellStart"/>
-      <w:r>
-        <w:rPr>
-          <w:sz w:val="28"/>
-          <w:lang w:val="ru-RU"/>
-        </w:rPr>
-        <w:t>нолипрел</w:t>
-      </w:r>
-      <w:proofErr w:type="spellEnd"/>
-      <w:r>
-        <w:rPr>
-          <w:sz w:val="28"/>
-          <w:lang w:val="ru-RU"/>
-        </w:rPr>
-        <w:t xml:space="preserve"> форте 1т 1р/д. </w:t>
-      </w:r>
-      <w:r>
-        <w:rPr>
-          <w:sz w:val="28"/>
-          <w:lang w:val="ru-RU"/>
-        </w:rPr>
-        <w:t>Госпитализирован  в обл. энд. диспансер для коррекции, ССТ, лечения хр. осложнений СД.</w:t>
-      </w:r>
-      <w:r>
-        <w:rPr>
-          <w:sz w:val="28"/>
-          <w:lang w:val="ru-RU"/>
-        </w:rPr>
-        <w:t xml:space="preserve"> </w:t>
-      </w:r>
-    </w:p>
-    <w:p>
-      <w:pPr>
-        <w:ind w:left="-567"/>
-        <w:jc w:val="both"/>
-        <w:rPr>
-          <w:sz w:val="28"/>
-          <w:u w:val="single"/>
-          <w:lang w:val="ru-RU"/>
-        </w:rPr>
-      </w:pPr>
-      <w:r>
-        <w:rPr>
-          <w:sz w:val="28"/>
-          <w:u w:val="single"/>
-          <w:lang w:val="ru-RU"/>
-        </w:rPr>
-        <w:t>Данные лабораторных исследований.</w:t>
-      </w:r>
-    </w:p>
-    <w:p>
-      <w:pPr>
-        <w:ind w:left="-567"/>
-        <w:jc w:val="both"/>
-        <w:rPr>
-          <w:sz w:val="28"/>
           <w:u w:val="single"/>
           <w:lang w:val="ru-RU"/>
         </w:rPr>
@@ -4248,13 +3178,348 @@
           </w:p>
         </w:tc>
       </w:tr>
+      <w:tr>
+        <w:trPr>
+          <w:cantSplit/>
+          <w:trHeight w:val="255"/>
+        </w:trPr>
+        <w:tc>
+          <w:tcPr>
+            <w:tcW w:w="850" w:type="dxa"/>
+            <w:tcBorders>
+              <w:top w:val="single" w:sz="4" w:space="0" w:color="auto"/>
+              <w:left w:val="single" w:sz="4" w:space="0" w:color="auto"/>
+              <w:bottom w:val="single" w:sz="4" w:space="0" w:color="auto"/>
+              <w:right w:val="single" w:sz="4" w:space="0" w:color="auto"/>
+            </w:tcBorders>
+            <w:vAlign w:val="center"/>
+          </w:tcPr>
+          <w:p>
+            <w:pPr>
+              <w:spacing w:line="276" w:lineRule="auto"/>
+              <w:ind w:right="-49"/>
+              <w:contextualSpacing/>
+              <w:jc w:val="center"/>
+              <w:rPr>
+                <w:lang w:val="ru-RU"/>
+              </w:rPr>
+            </w:pPr>
+            <w:r>
+              <w:rPr>
+                <w:lang w:val="ru-RU"/>
+              </w:rPr>
+              <w:t>16.07</w:t>
+            </w:r>
+          </w:p>
+        </w:tc>
+        <w:tc>
+          <w:tcPr>
+            <w:tcW w:w="851" w:type="dxa"/>
+            <w:tcBorders>
+              <w:top w:val="single" w:sz="4" w:space="0" w:color="auto"/>
+              <w:left w:val="single" w:sz="4" w:space="0" w:color="auto"/>
+              <w:bottom w:val="single" w:sz="4" w:space="0" w:color="auto"/>
+              <w:right w:val="single" w:sz="4" w:space="0" w:color="auto"/>
+            </w:tcBorders>
+            <w:vAlign w:val="center"/>
+          </w:tcPr>
+          <w:p>
+            <w:pPr>
+              <w:spacing w:line="276" w:lineRule="auto"/>
+              <w:ind w:right="-49"/>
+              <w:contextualSpacing/>
+              <w:jc w:val="center"/>
+              <w:rPr>
+                <w:lang w:val="ru-RU"/>
+              </w:rPr>
+            </w:pPr>
+          </w:p>
+        </w:tc>
+        <w:tc>
+          <w:tcPr>
+            <w:tcW w:w="785" w:type="dxa"/>
+            <w:tcBorders>
+              <w:top w:val="single" w:sz="4" w:space="0" w:color="auto"/>
+              <w:left w:val="single" w:sz="4" w:space="0" w:color="auto"/>
+              <w:bottom w:val="single" w:sz="4" w:space="0" w:color="auto"/>
+              <w:right w:val="single" w:sz="4" w:space="0" w:color="auto"/>
+            </w:tcBorders>
+            <w:vAlign w:val="center"/>
+          </w:tcPr>
+          <w:p>
+            <w:pPr>
+              <w:spacing w:line="276" w:lineRule="auto"/>
+              <w:ind w:right="-49"/>
+              <w:contextualSpacing/>
+              <w:jc w:val="center"/>
+              <w:rPr>
+                <w:lang w:val="ru-RU"/>
+              </w:rPr>
+            </w:pPr>
+          </w:p>
+        </w:tc>
+        <w:tc>
+          <w:tcPr>
+            <w:tcW w:w="919" w:type="dxa"/>
+            <w:tcBorders>
+              <w:top w:val="single" w:sz="4" w:space="0" w:color="auto"/>
+              <w:left w:val="single" w:sz="4" w:space="0" w:color="auto"/>
+              <w:bottom w:val="single" w:sz="4" w:space="0" w:color="auto"/>
+              <w:right w:val="single" w:sz="4" w:space="0" w:color="auto"/>
+            </w:tcBorders>
+            <w:vAlign w:val="center"/>
+          </w:tcPr>
+          <w:p>
+            <w:pPr>
+              <w:spacing w:line="276" w:lineRule="auto"/>
+              <w:ind w:right="-49"/>
+              <w:contextualSpacing/>
+              <w:jc w:val="center"/>
+              <w:rPr>
+                <w:lang w:val="ru-RU"/>
+              </w:rPr>
+            </w:pPr>
+          </w:p>
+        </w:tc>
+        <w:tc>
+          <w:tcPr>
+            <w:tcW w:w="851" w:type="dxa"/>
+            <w:tcBorders>
+              <w:top w:val="single" w:sz="4" w:space="0" w:color="auto"/>
+              <w:left w:val="single" w:sz="4" w:space="0" w:color="auto"/>
+              <w:bottom w:val="single" w:sz="4" w:space="0" w:color="auto"/>
+              <w:right w:val="single" w:sz="4" w:space="0" w:color="auto"/>
+            </w:tcBorders>
+            <w:vAlign w:val="center"/>
+          </w:tcPr>
+          <w:p>
+            <w:pPr>
+              <w:spacing w:line="276" w:lineRule="auto"/>
+              <w:ind w:right="-49"/>
+              <w:contextualSpacing/>
+              <w:jc w:val="center"/>
+              <w:rPr>
+                <w:lang w:val="ru-RU"/>
+              </w:rPr>
+            </w:pPr>
+          </w:p>
+        </w:tc>
+        <w:tc>
+          <w:tcPr>
+            <w:tcW w:w="846" w:type="dxa"/>
+            <w:gridSpan w:val="2"/>
+            <w:tcBorders>
+              <w:top w:val="single" w:sz="4" w:space="0" w:color="auto"/>
+              <w:left w:val="single" w:sz="4" w:space="0" w:color="auto"/>
+              <w:bottom w:val="single" w:sz="4" w:space="0" w:color="auto"/>
+              <w:right w:val="single" w:sz="4" w:space="0" w:color="auto"/>
+            </w:tcBorders>
+            <w:vAlign w:val="center"/>
+          </w:tcPr>
+          <w:p>
+            <w:pPr>
+              <w:spacing w:line="276" w:lineRule="auto"/>
+              <w:ind w:right="-49"/>
+              <w:contextualSpacing/>
+              <w:jc w:val="center"/>
+              <w:rPr>
+                <w:lang w:val="ru-RU"/>
+              </w:rPr>
+            </w:pPr>
+          </w:p>
+        </w:tc>
+        <w:tc>
+          <w:tcPr>
+            <w:tcW w:w="566" w:type="dxa"/>
+            <w:tcBorders>
+              <w:top w:val="single" w:sz="4" w:space="0" w:color="auto"/>
+              <w:left w:val="single" w:sz="4" w:space="0" w:color="auto"/>
+              <w:bottom w:val="single" w:sz="4" w:space="0" w:color="auto"/>
+              <w:right w:val="single" w:sz="4" w:space="0" w:color="auto"/>
+            </w:tcBorders>
+            <w:vAlign w:val="center"/>
+          </w:tcPr>
+          <w:p>
+            <w:pPr>
+              <w:spacing w:line="276" w:lineRule="auto"/>
+              <w:ind w:right="-49"/>
+              <w:contextualSpacing/>
+              <w:jc w:val="center"/>
+              <w:rPr>
+                <w:lang w:val="ru-RU"/>
+              </w:rPr>
+            </w:pPr>
+          </w:p>
+        </w:tc>
+        <w:tc>
+          <w:tcPr>
+            <w:tcW w:w="818" w:type="dxa"/>
+            <w:tcBorders>
+              <w:top w:val="single" w:sz="4" w:space="0" w:color="auto"/>
+              <w:left w:val="single" w:sz="4" w:space="0" w:color="auto"/>
+              <w:bottom w:val="single" w:sz="4" w:space="0" w:color="auto"/>
+              <w:right w:val="single" w:sz="4" w:space="0" w:color="auto"/>
+            </w:tcBorders>
+            <w:vAlign w:val="center"/>
+          </w:tcPr>
+          <w:p>
+            <w:pPr>
+              <w:spacing w:line="276" w:lineRule="auto"/>
+              <w:ind w:right="-49"/>
+              <w:contextualSpacing/>
+              <w:jc w:val="center"/>
+              <w:rPr>
+                <w:lang w:val="ru-RU"/>
+              </w:rPr>
+            </w:pPr>
+          </w:p>
+        </w:tc>
+        <w:tc>
+          <w:tcPr>
+            <w:tcW w:w="880" w:type="dxa"/>
+            <w:tcBorders>
+              <w:top w:val="single" w:sz="4" w:space="0" w:color="auto"/>
+              <w:left w:val="single" w:sz="4" w:space="0" w:color="auto"/>
+              <w:bottom w:val="single" w:sz="4" w:space="0" w:color="auto"/>
+              <w:right w:val="single" w:sz="4" w:space="0" w:color="auto"/>
+            </w:tcBorders>
+            <w:vAlign w:val="center"/>
+          </w:tcPr>
+          <w:p>
+            <w:pPr>
+              <w:spacing w:line="276" w:lineRule="auto"/>
+              <w:ind w:right="-49"/>
+              <w:contextualSpacing/>
+              <w:jc w:val="center"/>
+              <w:rPr>
+                <w:lang w:val="ru-RU"/>
+              </w:rPr>
+            </w:pPr>
+          </w:p>
+        </w:tc>
+        <w:tc>
+          <w:tcPr>
+            <w:tcW w:w="777" w:type="dxa"/>
+            <w:tcBorders>
+              <w:top w:val="single" w:sz="4" w:space="0" w:color="auto"/>
+              <w:left w:val="single" w:sz="4" w:space="0" w:color="auto"/>
+              <w:bottom w:val="single" w:sz="4" w:space="0" w:color="auto"/>
+              <w:right w:val="single" w:sz="4" w:space="0" w:color="auto"/>
+            </w:tcBorders>
+            <w:vAlign w:val="center"/>
+          </w:tcPr>
+          <w:p>
+            <w:pPr>
+              <w:spacing w:line="276" w:lineRule="auto"/>
+              <w:ind w:right="-49"/>
+              <w:contextualSpacing/>
+              <w:jc w:val="center"/>
+              <w:rPr>
+                <w:lang w:val="ru-RU"/>
+              </w:rPr>
+            </w:pPr>
+          </w:p>
+        </w:tc>
+        <w:tc>
+          <w:tcPr>
+            <w:tcW w:w="753" w:type="dxa"/>
+            <w:tcBorders>
+              <w:top w:val="single" w:sz="4" w:space="0" w:color="auto"/>
+              <w:left w:val="single" w:sz="4" w:space="0" w:color="auto"/>
+              <w:bottom w:val="single" w:sz="4" w:space="0" w:color="auto"/>
+              <w:right w:val="single" w:sz="4" w:space="0" w:color="auto"/>
+            </w:tcBorders>
+            <w:vAlign w:val="center"/>
+          </w:tcPr>
+          <w:p>
+            <w:pPr>
+              <w:spacing w:line="276" w:lineRule="auto"/>
+              <w:ind w:right="-49"/>
+              <w:contextualSpacing/>
+              <w:jc w:val="center"/>
+              <w:rPr>
+                <w:lang w:val="ru-RU"/>
+              </w:rPr>
+            </w:pPr>
+          </w:p>
+        </w:tc>
+        <w:tc>
+          <w:tcPr>
+            <w:tcW w:w="786" w:type="dxa"/>
+            <w:gridSpan w:val="2"/>
+            <w:tcBorders>
+              <w:top w:val="single" w:sz="4" w:space="0" w:color="auto"/>
+              <w:left w:val="single" w:sz="4" w:space="0" w:color="auto"/>
+              <w:bottom w:val="single" w:sz="4" w:space="0" w:color="auto"/>
+              <w:right w:val="single" w:sz="4" w:space="0" w:color="auto"/>
+            </w:tcBorders>
+            <w:vAlign w:val="center"/>
+          </w:tcPr>
+          <w:p>
+            <w:pPr>
+              <w:spacing w:line="276" w:lineRule="auto"/>
+              <w:ind w:right="-49"/>
+              <w:contextualSpacing/>
+              <w:jc w:val="center"/>
+              <w:rPr>
+                <w:lang w:val="ru-RU"/>
+              </w:rPr>
+            </w:pPr>
+          </w:p>
+        </w:tc>
+        <w:tc>
+          <w:tcPr>
+            <w:tcW w:w="669" w:type="dxa"/>
+            <w:tcBorders>
+              <w:top w:val="single" w:sz="4" w:space="0" w:color="auto"/>
+              <w:left w:val="single" w:sz="4" w:space="0" w:color="auto"/>
+              <w:bottom w:val="single" w:sz="4" w:space="0" w:color="auto"/>
+              <w:right w:val="single" w:sz="4" w:space="0" w:color="auto"/>
+            </w:tcBorders>
+            <w:vAlign w:val="center"/>
+          </w:tcPr>
+          <w:p>
+            <w:pPr>
+              <w:spacing w:line="276" w:lineRule="auto"/>
+              <w:ind w:left="-147" w:right="-49"/>
+              <w:contextualSpacing/>
+              <w:jc w:val="center"/>
+              <w:rPr>
+                <w:lang w:val="ru-RU"/>
+              </w:rPr>
+            </w:pPr>
+          </w:p>
+        </w:tc>
+        <w:tc>
+          <w:tcPr>
+            <w:tcW w:w="599" w:type="dxa"/>
+            <w:tcBorders>
+              <w:top w:val="single" w:sz="4" w:space="0" w:color="auto"/>
+              <w:left w:val="single" w:sz="4" w:space="0" w:color="auto"/>
+              <w:bottom w:val="single" w:sz="4" w:space="0" w:color="auto"/>
+              <w:right w:val="single" w:sz="4" w:space="0" w:color="auto"/>
+            </w:tcBorders>
+            <w:vAlign w:val="center"/>
+          </w:tcPr>
+          <w:p>
+            <w:pPr>
+              <w:spacing w:line="276" w:lineRule="auto"/>
+              <w:ind w:left="-108" w:right="-49"/>
+              <w:contextualSpacing/>
+              <w:jc w:val="center"/>
+              <w:rPr>
+                <w:lang w:val="ru-RU"/>
+              </w:rPr>
+            </w:pPr>
+          </w:p>
+        </w:tc>
+      </w:tr>
     </w:tbl>
     <w:p>
       <w:pPr>
         <w:ind w:left="-567"/>
         <w:jc w:val="both"/>
         <w:rPr>
-          <w:sz w:val="28"/>
           <w:lang w:val="ru-RU"/>
         </w:rPr>
       </w:pPr>
@@ -4264,13 +3529,11 @@
         <w:ind w:left="-567"/>
         <w:jc w:val="both"/>
         <w:rPr>
-          <w:sz w:val="28"/>
           <w:lang w:val="ru-RU"/>
         </w:rPr>
       </w:pPr>
       <w:r>
         <w:rPr>
-          <w:sz w:val="28"/>
           <w:lang w:val="ru-RU"/>
         </w:rPr>
         <w:t>09.07.18 АЧТЧ – 29,0 МНО 0,98 ПТИ 102 фибр 3,4</w:t>
@@ -4281,47 +3544,35 @@
         <w:ind w:left="-567"/>
         <w:jc w:val="both"/>
         <w:rPr>
-          <w:sz w:val="28"/>
-          <w:szCs w:val="28"/>
           <w:lang w:val="ru-RU"/>
         </w:rPr>
       </w:pPr>
       <w:r>
         <w:rPr>
-          <w:sz w:val="28"/>
-          <w:szCs w:val="28"/>
           <w:lang w:val="ru-RU"/>
         </w:rPr>
         <w:t>04</w:t>
       </w:r>
       <w:r>
         <w:rPr>
-          <w:sz w:val="28"/>
-          <w:szCs w:val="28"/>
           <w:lang w:val="ru-RU"/>
         </w:rPr>
         <w:t>.</w:t>
       </w:r>
       <w:r>
         <w:rPr>
-          <w:sz w:val="28"/>
-          <w:szCs w:val="28"/>
           <w:lang w:val="ru-RU"/>
         </w:rPr>
         <w:t>07.18</w:t>
       </w:r>
       <w:r>
         <w:rPr>
-          <w:sz w:val="28"/>
-          <w:szCs w:val="28"/>
           <w:lang w:val="ru-RU"/>
         </w:rPr>
         <w:t xml:space="preserve"> К – </w:t>
       </w:r>
       <w:r>
         <w:rPr>
-          <w:sz w:val="28"/>
-          <w:szCs w:val="28"/>
           <w:lang w:val="ru-RU"/>
         </w:rPr>
         <w:t>4,03</w:t>
@@ -4329,8 +3580,6 @@
       <w:proofErr w:type="gramStart"/>
       <w:r>
         <w:rPr>
-          <w:sz w:val="28"/>
-          <w:szCs w:val="28"/>
           <w:lang w:val="ru-RU"/>
         </w:rPr>
         <w:t xml:space="preserve">  ;</w:t>
@@ -4338,8 +3587,6 @@
       <w:proofErr w:type="gramEnd"/>
       <w:r>
         <w:rPr>
-          <w:sz w:val="28"/>
-          <w:szCs w:val="28"/>
           <w:lang w:val="ru-RU"/>
         </w:rPr>
         <w:t xml:space="preserve"> </w:t>
@@ -4347,8 +3594,6 @@
       <w:proofErr w:type="spellStart"/>
       <w:r>
         <w:rPr>
-          <w:sz w:val="28"/>
-          <w:szCs w:val="28"/>
           <w:lang w:val="ru-RU"/>
         </w:rPr>
         <w:t>Nа</w:t>
@@ -4356,24 +3601,18 @@
       <w:proofErr w:type="spellEnd"/>
       <w:r>
         <w:rPr>
-          <w:sz w:val="28"/>
-          <w:szCs w:val="28"/>
           <w:lang w:val="ru-RU"/>
         </w:rPr>
         <w:t xml:space="preserve"> –</w:t>
       </w:r>
       <w:r>
         <w:rPr>
-          <w:sz w:val="28"/>
-          <w:szCs w:val="28"/>
           <w:lang w:val="ru-RU"/>
         </w:rPr>
         <w:t>134,5</w:t>
       </w:r>
       <w:r>
         <w:rPr>
-          <w:sz w:val="28"/>
-          <w:szCs w:val="28"/>
           <w:lang w:val="ru-RU"/>
         </w:rPr>
         <w:t xml:space="preserve">  </w:t>
@@ -4381,8 +3620,6 @@
       <w:proofErr w:type="spellStart"/>
       <w:r>
         <w:rPr>
-          <w:sz w:val="28"/>
-          <w:szCs w:val="28"/>
           <w:lang w:val="ru-RU"/>
         </w:rPr>
         <w:t>Са</w:t>
@@ -4390,8 +3627,6 @@
       <w:proofErr w:type="spellEnd"/>
       <w:r>
         <w:rPr>
-          <w:sz w:val="28"/>
-          <w:szCs w:val="28"/>
           <w:vertAlign w:val="superscript"/>
           <w:lang w:val="ru-RU"/>
         </w:rPr>
@@ -4399,40 +3634,30 @@
       </w:r>
       <w:r>
         <w:rPr>
-          <w:sz w:val="28"/>
-          <w:szCs w:val="28"/>
           <w:lang w:val="ru-RU"/>
         </w:rPr>
         <w:t xml:space="preserve"> -</w:t>
       </w:r>
       <w:r>
         <w:rPr>
-          <w:sz w:val="28"/>
-          <w:szCs w:val="28"/>
           <w:lang w:val="ru-RU"/>
         </w:rPr>
         <w:t>1,1</w:t>
       </w:r>
       <w:r>
         <w:rPr>
-          <w:sz w:val="28"/>
-          <w:szCs w:val="28"/>
           <w:lang w:val="ru-RU"/>
         </w:rPr>
         <w:t xml:space="preserve"> С1 -</w:t>
       </w:r>
       <w:r>
         <w:rPr>
-          <w:sz w:val="28"/>
-          <w:szCs w:val="28"/>
           <w:lang w:val="ru-RU"/>
         </w:rPr>
         <w:t>101</w:t>
       </w:r>
       <w:r>
         <w:rPr>
-          <w:sz w:val="28"/>
-          <w:szCs w:val="28"/>
           <w:lang w:val="ru-RU"/>
         </w:rPr>
         <w:t xml:space="preserve">   </w:t>
@@ -4440,8 +3665,6 @@
       <w:proofErr w:type="spellStart"/>
       <w:r>
         <w:rPr>
-          <w:sz w:val="28"/>
-          <w:szCs w:val="28"/>
           <w:lang w:val="ru-RU"/>
         </w:rPr>
         <w:t>ммоль</w:t>
@@ -4449,8 +3672,6 @@
       <w:proofErr w:type="spellEnd"/>
       <w:r>
         <w:rPr>
-          <w:sz w:val="28"/>
-          <w:szCs w:val="28"/>
           <w:lang w:val="ru-RU"/>
         </w:rPr>
         <w:t>/л</w:t>
@@ -4463,53 +3684,71 @@
         <w:jc w:val="both"/>
         <w:rPr>
           <w:b w:val="0"/>
+          <w:sz w:val="24"/>
+          <w:szCs w:val="24"/>
         </w:rPr>
       </w:pPr>
       <w:r>
         <w:rPr>
           <w:b w:val="0"/>
+          <w:sz w:val="24"/>
+          <w:szCs w:val="24"/>
         </w:rPr>
         <w:t>04</w:t>
       </w:r>
       <w:r>
         <w:rPr>
           <w:b w:val="0"/>
+          <w:sz w:val="24"/>
+          <w:szCs w:val="24"/>
         </w:rPr>
         <w:t>.</w:t>
       </w:r>
       <w:r>
         <w:rPr>
           <w:b w:val="0"/>
+          <w:sz w:val="24"/>
+          <w:szCs w:val="24"/>
         </w:rPr>
         <w:t>07.18</w:t>
       </w:r>
       <w:r>
         <w:rPr>
           <w:b w:val="0"/>
+          <w:sz w:val="24"/>
+          <w:szCs w:val="24"/>
         </w:rPr>
         <w:t xml:space="preserve"> </w:t>
       </w:r>
       <w:r>
         <w:rPr>
           <w:b w:val="0"/>
+          <w:sz w:val="24"/>
+          <w:szCs w:val="24"/>
         </w:rPr>
         <w:t>Общ. а</w:t>
       </w:r>
       <w:r>
         <w:rPr>
           <w:b w:val="0"/>
+          <w:sz w:val="24"/>
+          <w:szCs w:val="24"/>
         </w:rPr>
         <w:t xml:space="preserve">н. мочи уд вес 10 </w:t>
       </w:r>
       <w:r>
         <w:rPr>
           <w:b w:val="0"/>
+          <w:sz w:val="24"/>
+          <w:szCs w:val="24"/>
         </w:rPr>
         <w:t>26</w:t>
       </w:r>
       <w:r>
         <w:rPr>
           <w:b w:val="0"/>
+          <w:sz w:val="24"/>
+          <w:szCs w:val="24"/>
         </w:rPr>
         <w:t xml:space="preserve"> </w:t>
       </w:r>
@@ -4517,6 +3756,8 @@
       <w:r>
         <w:rPr>
           <w:b w:val="0"/>
+          <w:sz w:val="24"/>
+          <w:szCs w:val="24"/>
         </w:rPr>
         <w:t>лейк</w:t>
       </w:r>
@@ -4524,18 +3765,24 @@
       <w:r>
         <w:rPr>
           <w:b w:val="0"/>
+          <w:sz w:val="24"/>
+          <w:szCs w:val="24"/>
         </w:rPr>
         <w:t xml:space="preserve"> – </w:t>
       </w:r>
       <w:r>
         <w:rPr>
           <w:b w:val="0"/>
+          <w:sz w:val="24"/>
+          <w:szCs w:val="24"/>
         </w:rPr>
         <w:t>5-6</w:t>
       </w:r>
       <w:r>
         <w:rPr>
           <w:b w:val="0"/>
+          <w:sz w:val="24"/>
+          <w:szCs w:val="24"/>
         </w:rPr>
         <w:t xml:space="preserve">  в </w:t>
       </w:r>
@@ -4543,6 +3790,8 @@
       <w:r>
         <w:rPr>
           <w:b w:val="0"/>
+          <w:sz w:val="24"/>
+          <w:szCs w:val="24"/>
         </w:rPr>
         <w:t>п</w:t>
       </w:r>
@@ -4550,6 +3799,8 @@
       <w:r>
         <w:rPr>
           <w:b w:val="0"/>
+          <w:sz w:val="24"/>
+          <w:szCs w:val="24"/>
         </w:rPr>
         <w:t>/</w:t>
       </w:r>
@@ -4557,6 +3808,8 @@
       <w:r>
         <w:rPr>
           <w:b w:val="0"/>
+          <w:sz w:val="24"/>
+          <w:szCs w:val="24"/>
         </w:rPr>
         <w:t>зр</w:t>
       </w:r>
@@ -4564,18 +3817,24 @@
       <w:r>
         <w:rPr>
           <w:b w:val="0"/>
+          <w:sz w:val="24"/>
+          <w:szCs w:val="24"/>
         </w:rPr>
         <w:t xml:space="preserve"> белок – </w:t>
       </w:r>
       <w:r>
         <w:rPr>
           <w:b w:val="0"/>
+          <w:sz w:val="24"/>
+          <w:szCs w:val="24"/>
         </w:rPr>
         <w:t>0,053</w:t>
       </w:r>
       <w:r>
         <w:rPr>
           <w:b w:val="0"/>
+          <w:sz w:val="24"/>
+          <w:szCs w:val="24"/>
         </w:rPr>
         <w:t xml:space="preserve">  ацетон –</w:t>
       </w:r>
@@ -4583,6 +3842,8 @@
       <w:r>
         <w:rPr>
           <w:b w:val="0"/>
+          <w:sz w:val="24"/>
+          <w:szCs w:val="24"/>
         </w:rPr>
         <w:t>отр</w:t>
       </w:r>
@@ -4590,12 +3851,16 @@
       <w:r>
         <w:rPr>
           <w:b w:val="0"/>
+          <w:sz w:val="24"/>
+          <w:szCs w:val="24"/>
         </w:rPr>
         <w:t xml:space="preserve">; </w:t>
       </w:r>
       <w:r>
         <w:rPr>
           <w:b w:val="0"/>
+          <w:sz w:val="24"/>
+          <w:szCs w:val="24"/>
         </w:rPr>
         <w:t xml:space="preserve"> </w:t>
       </w:r>
@@ -4603,6 +3868,8 @@
       <w:r>
         <w:rPr>
           <w:b w:val="0"/>
+          <w:sz w:val="24"/>
+          <w:szCs w:val="24"/>
         </w:rPr>
         <w:t>эпит</w:t>
       </w:r>
@@ -4610,13 +3877,33 @@
       <w:r>
         <w:rPr>
           <w:b w:val="0"/>
-        </w:rPr>
-        <w:t xml:space="preserve">. пл. - </w:t>
+          <w:sz w:val="24"/>
+          <w:szCs w:val="24"/>
+        </w:rPr>
+        <w:t xml:space="preserve">. пл. </w:t>
+      </w:r>
+      <w:r>
+        <w:rPr>
+          <w:b w:val="0"/>
+          <w:sz w:val="24"/>
+          <w:szCs w:val="24"/>
+        </w:rPr>
+        <w:t>–</w:t>
+      </w:r>
+      <w:r>
+        <w:rPr>
+          <w:b w:val="0"/>
+          <w:sz w:val="24"/>
+          <w:szCs w:val="24"/>
+        </w:rPr>
+        <w:t xml:space="preserve"> </w:t>
       </w:r>
       <w:proofErr w:type="spellStart"/>
       <w:r>
         <w:rPr>
           <w:b w:val="0"/>
+          <w:sz w:val="24"/>
+          <w:szCs w:val="24"/>
         </w:rPr>
         <w:t>ед</w:t>
       </w:r>
@@ -4624,6 +3911,8 @@
       <w:r>
         <w:rPr>
           <w:b w:val="0"/>
+          <w:sz w:val="24"/>
+          <w:szCs w:val="24"/>
         </w:rPr>
         <w:t xml:space="preserve">; </w:t>
       </w:r>
@@ -4631,6 +3920,8 @@
       <w:r>
         <w:rPr>
           <w:b w:val="0"/>
+          <w:sz w:val="24"/>
+          <w:szCs w:val="24"/>
         </w:rPr>
         <w:t>эпит</w:t>
       </w:r>
@@ -4638,6 +3929,8 @@
       <w:r>
         <w:rPr>
           <w:b w:val="0"/>
+          <w:sz w:val="24"/>
+          <w:szCs w:val="24"/>
         </w:rPr>
         <w:t xml:space="preserve">. </w:t>
       </w:r>
@@ -4645,6 +3938,8 @@
       <w:r>
         <w:rPr>
           <w:b w:val="0"/>
+          <w:sz w:val="24"/>
+          <w:szCs w:val="24"/>
         </w:rPr>
         <w:t>перех</w:t>
       </w:r>
@@ -4652,12 +3947,16 @@
       <w:r>
         <w:rPr>
           <w:b w:val="0"/>
+          <w:sz w:val="24"/>
+          <w:szCs w:val="24"/>
         </w:rPr>
         <w:t xml:space="preserve">. - </w:t>
       </w:r>
       <w:r>
         <w:rPr>
           <w:b w:val="0"/>
+          <w:sz w:val="24"/>
+          <w:szCs w:val="24"/>
         </w:rPr>
         <w:t xml:space="preserve"> в п/</w:t>
       </w:r>
@@ -4665,6 +3964,8 @@
       <w:r>
         <w:rPr>
           <w:b w:val="0"/>
+          <w:sz w:val="24"/>
+          <w:szCs w:val="24"/>
         </w:rPr>
         <w:t>зр</w:t>
       </w:r>
@@ -4674,50 +3975,54 @@
       <w:pPr>
         <w:ind w:left="-567"/>
         <w:rPr>
-          <w:sz w:val="28"/>
-          <w:szCs w:val="20"/>
           <w:lang w:val="ru-RU"/>
         </w:rPr>
       </w:pPr>
       <w:r>
         <w:rPr>
-          <w:sz w:val="28"/>
           <w:lang w:val="ru-RU"/>
         </w:rPr>
         <w:t>06</w:t>
       </w:r>
       <w:r>
         <w:rPr>
-          <w:sz w:val="28"/>
           <w:lang w:val="ru-RU"/>
         </w:rPr>
         <w:t>.</w:t>
       </w:r>
       <w:r>
         <w:rPr>
-          <w:sz w:val="28"/>
           <w:lang w:val="ru-RU"/>
         </w:rPr>
         <w:t>07.18</w:t>
       </w:r>
       <w:r>
         <w:rPr>
-          <w:sz w:val="28"/>
           <w:lang w:val="ru-RU"/>
         </w:rPr>
         <w:t xml:space="preserve"> </w:t>
       </w:r>
       <w:r>
         <w:rPr>
-          <w:sz w:val="28"/>
-          <w:lang w:val="ru-RU"/>
-        </w:rPr>
-        <w:t xml:space="preserve">Анализ мочи по Нечипоренко </w:t>
+          <w:lang w:val="ru-RU"/>
+        </w:rPr>
+        <w:t xml:space="preserve">Анализ мочи по </w:t>
+      </w:r>
+      <w:r>
+        <w:rPr>
+          <w:lang w:val="ru-RU"/>
+        </w:rPr>
+        <w:t>Нечипоренко</w:t>
+      </w:r>
+      <w:r>
+        <w:rPr>
+          <w:lang w:val="ru-RU"/>
+        </w:rPr>
+        <w:t xml:space="preserve"> </w:t>
       </w:r>
       <w:proofErr w:type="spellStart"/>
       <w:r>
         <w:rPr>
-          <w:sz w:val="28"/>
           <w:lang w:val="ru-RU"/>
         </w:rPr>
         <w:t>лейк</w:t>
@@ -4725,21 +4030,18 @@
       <w:proofErr w:type="spellEnd"/>
       <w:r>
         <w:rPr>
-          <w:sz w:val="28"/>
           <w:lang w:val="ru-RU"/>
         </w:rPr>
         <w:t xml:space="preserve"> -</w:t>
       </w:r>
       <w:r>
         <w:rPr>
-          <w:sz w:val="28"/>
           <w:lang w:val="ru-RU"/>
         </w:rPr>
         <w:t>3000</w:t>
       </w:r>
       <w:r>
         <w:rPr>
-          <w:sz w:val="28"/>
           <w:lang w:val="ru-RU"/>
         </w:rPr>
         <w:t xml:space="preserve">  </w:t>
@@ -4747,7 +4049,6 @@
       <w:proofErr w:type="spellStart"/>
       <w:r>
         <w:rPr>
-          <w:sz w:val="28"/>
           <w:lang w:val="ru-RU"/>
         </w:rPr>
         <w:t>эритр</w:t>
@@ -4755,7 +4056,6 @@
       <w:proofErr w:type="spellEnd"/>
       <w:r>
         <w:rPr>
-          <w:sz w:val="28"/>
           <w:lang w:val="ru-RU"/>
         </w:rPr>
         <w:t xml:space="preserve"> -  белок – </w:t>
@@ -4763,7 +4063,6 @@
       <w:proofErr w:type="spellStart"/>
       <w:r>
         <w:rPr>
-          <w:sz w:val="28"/>
           <w:lang w:val="ru-RU"/>
         </w:rPr>
         <w:t>отр</w:t>
@@ -4774,42 +4073,35 @@
       <w:pPr>
         <w:ind w:left="-567"/>
         <w:rPr>
-          <w:sz w:val="28"/>
-          <w:szCs w:val="20"/>
           <w:lang w:val="ru-RU"/>
         </w:rPr>
       </w:pPr>
       <w:r>
         <w:rPr>
-          <w:sz w:val="28"/>
           <w:lang w:val="ru-RU"/>
         </w:rPr>
         <w:t>05</w:t>
       </w:r>
       <w:r>
         <w:rPr>
-          <w:sz w:val="28"/>
           <w:lang w:val="ru-RU"/>
         </w:rPr>
         <w:t>.</w:t>
       </w:r>
       <w:r>
         <w:rPr>
-          <w:sz w:val="28"/>
           <w:lang w:val="ru-RU"/>
         </w:rPr>
         <w:t>07.18</w:t>
       </w:r>
       <w:r>
         <w:rPr>
-          <w:sz w:val="28"/>
           <w:lang w:val="ru-RU"/>
         </w:rPr>
         <w:t xml:space="preserve"> </w:t>
       </w:r>
       <w:r>
         <w:rPr>
-          <w:sz w:val="28"/>
           <w:lang w:val="ru-RU"/>
         </w:rPr>
         <w:t xml:space="preserve">Суточная </w:t>
@@ -4817,7 +4109,6 @@
       <w:proofErr w:type="spellStart"/>
       <w:r>
         <w:rPr>
-          <w:sz w:val="28"/>
           <w:lang w:val="ru-RU"/>
         </w:rPr>
         <w:t>глюкозурия</w:t>
@@ -4825,35 +4116,30 @@
       <w:proofErr w:type="spellEnd"/>
       <w:r>
         <w:rPr>
-          <w:sz w:val="28"/>
           <w:lang w:val="ru-RU"/>
         </w:rPr>
         <w:t xml:space="preserve"> –  </w:t>
       </w:r>
       <w:r>
         <w:rPr>
-          <w:sz w:val="28"/>
           <w:lang w:val="ru-RU"/>
         </w:rPr>
         <w:t>2,4</w:t>
       </w:r>
       <w:r>
         <w:rPr>
-          <w:sz w:val="28"/>
           <w:lang w:val="ru-RU"/>
         </w:rPr>
         <w:t>%</w:t>
       </w:r>
       <w:r>
         <w:rPr>
-          <w:sz w:val="28"/>
           <w:lang w:val="ru-RU"/>
         </w:rPr>
         <w:t xml:space="preserve">;   Суточная протеинурия –  </w:t>
       </w:r>
       <w:r>
         <w:rPr>
-          <w:sz w:val="28"/>
           <w:lang w:val="ru-RU"/>
         </w:rPr>
         <w:t>0,091</w:t>
@@ -4863,6 +4149,10 @@
       <w:pPr>
         <w:pStyle w:val="5"/>
         <w:ind w:left="-567"/>
+        <w:rPr>
+          <w:sz w:val="24"/>
+          <w:szCs w:val="24"/>
+        </w:rPr>
       </w:pPr>
     </w:p>
     <w:tbl>
@@ -4893,15 +4183,11 @@
           <w:p>
             <w:pPr>
               <w:rPr>
-                <w:sz w:val="28"/>
-                <w:szCs w:val="28"/>
                 <w:lang w:val="ru-RU"/>
               </w:rPr>
             </w:pPr>
             <w:r>
               <w:rPr>
-                <w:sz w:val="28"/>
-                <w:szCs w:val="28"/>
                 <w:lang w:val="ru-RU"/>
               </w:rPr>
               <w:t xml:space="preserve">Гликемический </w:t>
@@ -4910,15 +4196,11 @@
           <w:p>
             <w:pPr>
               <w:rPr>
-                <w:sz w:val="28"/>
-                <w:szCs w:val="28"/>
                 <w:lang w:val="ru-RU"/>
               </w:rPr>
             </w:pPr>
             <w:r>
               <w:rPr>
-                <w:sz w:val="28"/>
-                <w:szCs w:val="28"/>
                 <w:lang w:val="ru-RU"/>
               </w:rPr>
               <w:t>профиль</w:t>
@@ -4932,15 +4214,11 @@
           <w:p>
             <w:pPr>
               <w:rPr>
-                <w:sz w:val="28"/>
-                <w:szCs w:val="28"/>
                 <w:lang w:val="ru-RU"/>
               </w:rPr>
             </w:pPr>
             <w:r>
               <w:rPr>
-                <w:sz w:val="28"/>
-                <w:szCs w:val="28"/>
                 <w:lang w:val="ru-RU"/>
               </w:rPr>
               <w:t>8.00</w:t>
@@ -4954,15 +4232,11 @@
           <w:p>
             <w:pPr>
               <w:rPr>
-                <w:sz w:val="28"/>
-                <w:szCs w:val="28"/>
                 <w:lang w:val="ru-RU"/>
               </w:rPr>
             </w:pPr>
             <w:r>
               <w:rPr>
-                <w:sz w:val="28"/>
-                <w:szCs w:val="28"/>
                 <w:lang w:val="ru-RU"/>
               </w:rPr>
               <w:t>11.00</w:t>
@@ -4976,15 +4250,11 @@
           <w:p>
             <w:pPr>
               <w:rPr>
-                <w:sz w:val="28"/>
-                <w:szCs w:val="28"/>
                 <w:lang w:val="ru-RU"/>
               </w:rPr>
             </w:pPr>
             <w:r>
               <w:rPr>
-                <w:sz w:val="28"/>
-                <w:szCs w:val="28"/>
                 <w:lang w:val="ru-RU"/>
               </w:rPr>
               <w:t>16.00</w:t>
@@ -4998,15 +4268,11 @@
           <w:p>
             <w:pPr>
               <w:rPr>
-                <w:sz w:val="28"/>
-                <w:szCs w:val="28"/>
                 <w:lang w:val="ru-RU"/>
               </w:rPr>
             </w:pPr>
             <w:r>
               <w:rPr>
-                <w:sz w:val="28"/>
-                <w:szCs w:val="28"/>
                 <w:lang w:val="ru-RU"/>
               </w:rPr>
               <w:t>20.00</w:t>
@@ -5022,15 +4288,11 @@
           <w:p>
             <w:pPr>
               <w:rPr>
-                <w:sz w:val="28"/>
-                <w:szCs w:val="28"/>
                 <w:lang w:val="ru-RU"/>
               </w:rPr>
             </w:pPr>
             <w:r>
               <w:rPr>
-                <w:sz w:val="28"/>
-                <w:szCs w:val="28"/>
                 <w:lang w:val="ru-RU"/>
               </w:rPr>
               <w:t>04.07</w:t>
@@ -5044,15 +4306,11 @@
           <w:p>
             <w:pPr>
               <w:rPr>
-                <w:sz w:val="28"/>
-                <w:szCs w:val="28"/>
                 <w:lang w:val="ru-RU"/>
               </w:rPr>
             </w:pPr>
             <w:r>
               <w:rPr>
-                <w:sz w:val="28"/>
-                <w:szCs w:val="28"/>
                 <w:lang w:val="ru-RU"/>
               </w:rPr>
               <w:t>12,5</w:t>
@@ -5066,15 +4324,11 @@
           <w:p>
             <w:pPr>
               <w:rPr>
-                <w:sz w:val="28"/>
-                <w:szCs w:val="28"/>
                 <w:lang w:val="ru-RU"/>
               </w:rPr>
             </w:pPr>
             <w:r>
               <w:rPr>
-                <w:sz w:val="28"/>
-                <w:szCs w:val="28"/>
                 <w:lang w:val="ru-RU"/>
               </w:rPr>
               <w:t>14,3</w:t>
@@ -5088,15 +4342,11 @@
           <w:p>
             <w:pPr>
               <w:rPr>
-                <w:sz w:val="28"/>
-                <w:szCs w:val="28"/>
                 <w:lang w:val="ru-RU"/>
               </w:rPr>
             </w:pPr>
             <w:r>
               <w:rPr>
-                <w:sz w:val="28"/>
-                <w:szCs w:val="28"/>
                 <w:lang w:val="ru-RU"/>
               </w:rPr>
               <w:t>10,0</w:t>
@@ -5110,15 +4360,11 @@
           <w:p>
             <w:pPr>
               <w:rPr>
-                <w:sz w:val="28"/>
-                <w:szCs w:val="28"/>
                 <w:lang w:val="ru-RU"/>
               </w:rPr>
             </w:pPr>
             <w:r>
               <w:rPr>
-                <w:sz w:val="28"/>
-                <w:szCs w:val="28"/>
                 <w:lang w:val="ru-RU"/>
               </w:rPr>
               <w:t>10,8</w:t>
@@ -5134,15 +4380,11 @@
           <w:p>
             <w:pPr>
               <w:rPr>
-                <w:sz w:val="28"/>
-                <w:szCs w:val="28"/>
                 <w:lang w:val="ru-RU"/>
               </w:rPr>
             </w:pPr>
             <w:r>
               <w:rPr>
-                <w:sz w:val="28"/>
-                <w:szCs w:val="28"/>
                 <w:lang w:val="ru-RU"/>
               </w:rPr>
               <w:t>06.07</w:t>
@@ -5156,15 +4398,11 @@
           <w:p>
             <w:pPr>
               <w:rPr>
-                <w:sz w:val="28"/>
-                <w:szCs w:val="28"/>
                 <w:lang w:val="ru-RU"/>
               </w:rPr>
             </w:pPr>
             <w:r>
               <w:rPr>
-                <w:sz w:val="28"/>
-                <w:szCs w:val="28"/>
                 <w:lang w:val="ru-RU"/>
               </w:rPr>
               <w:t>9,8</w:t>
@@ -5178,15 +4416,11 @@
           <w:p>
             <w:pPr>
               <w:rPr>
-                <w:sz w:val="28"/>
-                <w:szCs w:val="28"/>
                 <w:lang w:val="ru-RU"/>
               </w:rPr>
             </w:pPr>
             <w:r>
               <w:rPr>
-                <w:sz w:val="28"/>
-                <w:szCs w:val="28"/>
                 <w:lang w:val="ru-RU"/>
               </w:rPr>
               <w:t>10,9</w:t>
@@ -5200,15 +4434,11 @@
           <w:p>
             <w:pPr>
               <w:rPr>
-                <w:sz w:val="28"/>
-                <w:szCs w:val="28"/>
                 <w:lang w:val="ru-RU"/>
               </w:rPr>
             </w:pPr>
             <w:r>
               <w:rPr>
-                <w:sz w:val="28"/>
-                <w:szCs w:val="28"/>
                 <w:lang w:val="ru-RU"/>
               </w:rPr>
               <w:t>10,1</w:t>
@@ -5222,15 +4452,11 @@
           <w:p>
             <w:pPr>
               <w:rPr>
-                <w:sz w:val="28"/>
-                <w:szCs w:val="28"/>
                 <w:lang w:val="ru-RU"/>
               </w:rPr>
             </w:pPr>
             <w:r>
               <w:rPr>
-                <w:sz w:val="28"/>
-                <w:szCs w:val="28"/>
                 <w:lang w:val="ru-RU"/>
               </w:rPr>
               <w:t>6,7</w:t>
@@ -5246,15 +4472,11 @@
           <w:p>
             <w:pPr>
               <w:rPr>
-                <w:sz w:val="28"/>
-                <w:szCs w:val="28"/>
                 <w:lang w:val="ru-RU"/>
               </w:rPr>
             </w:pPr>
             <w:r>
               <w:rPr>
-                <w:sz w:val="28"/>
-                <w:szCs w:val="28"/>
                 <w:lang w:val="ru-RU"/>
               </w:rPr>
               <w:t>08.07</w:t>
@@ -5268,15 +4490,11 @@
           <w:p>
             <w:pPr>
               <w:rPr>
-                <w:sz w:val="28"/>
-                <w:szCs w:val="28"/>
                 <w:lang w:val="ru-RU"/>
               </w:rPr>
             </w:pPr>
             <w:r>
               <w:rPr>
-                <w:sz w:val="28"/>
-                <w:szCs w:val="28"/>
                 <w:lang w:val="ru-RU"/>
               </w:rPr>
               <w:t>9,7</w:t>
@@ -5290,15 +4508,11 @@
           <w:p>
             <w:pPr>
               <w:rPr>
-                <w:sz w:val="28"/>
-                <w:szCs w:val="28"/>
                 <w:lang w:val="ru-RU"/>
               </w:rPr>
             </w:pPr>
             <w:r>
               <w:rPr>
-                <w:sz w:val="28"/>
-                <w:szCs w:val="28"/>
                 <w:lang w:val="ru-RU"/>
               </w:rPr>
               <w:t>7,6</w:t>
@@ -5312,15 +4526,11 @@
           <w:p>
             <w:pPr>
               <w:rPr>
-                <w:sz w:val="28"/>
-                <w:szCs w:val="28"/>
                 <w:lang w:val="ru-RU"/>
               </w:rPr>
             </w:pPr>
             <w:r>
               <w:rPr>
-                <w:sz w:val="28"/>
-                <w:szCs w:val="28"/>
                 <w:lang w:val="ru-RU"/>
               </w:rPr>
               <w:t>8,5</w:t>
@@ -5334,15 +4544,11 @@
           <w:p>
             <w:pPr>
               <w:rPr>
-                <w:sz w:val="28"/>
-                <w:szCs w:val="28"/>
                 <w:lang w:val="ru-RU"/>
               </w:rPr>
             </w:pPr>
             <w:r>
               <w:rPr>
-                <w:sz w:val="28"/>
-                <w:szCs w:val="28"/>
                 <w:lang w:val="ru-RU"/>
               </w:rPr>
               <w:t>9,3</w:t>
@@ -5358,15 +4564,11 @@
           <w:p>
             <w:pPr>
               <w:rPr>
-                <w:sz w:val="28"/>
-                <w:szCs w:val="28"/>
                 <w:lang w:val="ru-RU"/>
               </w:rPr>
             </w:pPr>
             <w:r>
               <w:rPr>
-                <w:sz w:val="28"/>
-                <w:szCs w:val="28"/>
                 <w:lang w:val="ru-RU"/>
               </w:rPr>
               <w:t>10.07</w:t>
@@ -5380,15 +4582,11 @@
           <w:p>
             <w:pPr>
               <w:rPr>
-                <w:sz w:val="28"/>
-                <w:szCs w:val="28"/>
                 <w:lang w:val="ru-RU"/>
               </w:rPr>
             </w:pPr>
             <w:r>
               <w:rPr>
-                <w:sz w:val="28"/>
-                <w:szCs w:val="28"/>
                 <w:lang w:val="ru-RU"/>
               </w:rPr>
               <w:t>6,4</w:t>
@@ -5402,15 +4600,11 @@
           <w:p>
             <w:pPr>
               <w:rPr>
-                <w:sz w:val="28"/>
-                <w:szCs w:val="28"/>
                 <w:lang w:val="ru-RU"/>
               </w:rPr>
             </w:pPr>
             <w:r>
               <w:rPr>
-                <w:sz w:val="28"/>
-                <w:szCs w:val="28"/>
                 <w:lang w:val="ru-RU"/>
               </w:rPr>
               <w:t>7,8</w:t>
@@ -5424,15 +4618,11 @@
           <w:p>
             <w:pPr>
               <w:rPr>
-                <w:sz w:val="28"/>
-                <w:szCs w:val="28"/>
                 <w:lang w:val="ru-RU"/>
               </w:rPr>
             </w:pPr>
             <w:r>
               <w:rPr>
-                <w:sz w:val="28"/>
-                <w:szCs w:val="28"/>
                 <w:lang w:val="ru-RU"/>
               </w:rPr>
               <w:t>9,1</w:t>
@@ -5446,19 +4636,255 @@
           <w:p>
             <w:pPr>
               <w:rPr>
-                <w:sz w:val="28"/>
-                <w:szCs w:val="28"/>
                 <w:lang w:val="ru-RU"/>
               </w:rPr>
             </w:pPr>
             <w:r>
               <w:rPr>
-                <w:sz w:val="28"/>
-                <w:szCs w:val="28"/>
                 <w:lang w:val="ru-RU"/>
               </w:rPr>
               <w:t>8,0</w:t>
             </w:r>
+          </w:p>
+        </w:tc>
+      </w:tr>
+      <w:tr>
+        <w:tc>
+          <w:tcPr>
+            <w:tcW w:w="2518" w:type="dxa"/>
+          </w:tcPr>
+          <w:p>
+            <w:pPr>
+              <w:rPr>
+                <w:lang w:val="ru-RU"/>
+              </w:rPr>
+            </w:pPr>
+            <w:r>
+              <w:rPr>
+                <w:lang w:val="ru-RU"/>
+              </w:rPr>
+              <w:t>13.07</w:t>
+            </w:r>
+          </w:p>
+        </w:tc>
+        <w:tc>
+          <w:tcPr>
+            <w:tcW w:w="992" w:type="dxa"/>
+          </w:tcPr>
+          <w:p>
+            <w:pPr>
+              <w:rPr>
+                <w:lang w:val="ru-RU"/>
+              </w:rPr>
+            </w:pPr>
+            <w:r>
+              <w:rPr>
+                <w:lang w:val="ru-RU"/>
+              </w:rPr>
+              <w:t>6,2</w:t>
+            </w:r>
+          </w:p>
+        </w:tc>
+        <w:tc>
+          <w:tcPr>
+            <w:tcW w:w="993" w:type="dxa"/>
+          </w:tcPr>
+          <w:p>
+            <w:pPr>
+              <w:rPr>
+                <w:lang w:val="ru-RU"/>
+              </w:rPr>
+            </w:pPr>
+          </w:p>
+        </w:tc>
+        <w:tc>
+          <w:tcPr>
+            <w:tcW w:w="992" w:type="dxa"/>
+          </w:tcPr>
+          <w:p>
+            <w:pPr>
+              <w:rPr>
+                <w:lang w:val="ru-RU"/>
+              </w:rPr>
+            </w:pPr>
+          </w:p>
+        </w:tc>
+        <w:tc>
+          <w:tcPr>
+            <w:tcW w:w="992" w:type="dxa"/>
+          </w:tcPr>
+          <w:p>
+            <w:pPr>
+              <w:rPr>
+                <w:lang w:val="ru-RU"/>
+              </w:rPr>
+            </w:pPr>
+          </w:p>
+        </w:tc>
+      </w:tr>
+      <w:tr>
+        <w:tc>
+          <w:tcPr>
+            <w:tcW w:w="2518" w:type="dxa"/>
+          </w:tcPr>
+          <w:p>
+            <w:pPr>
+              <w:rPr>
+                <w:lang w:val="ru-RU"/>
+              </w:rPr>
+            </w:pPr>
+            <w:r>
+              <w:rPr>
+                <w:lang w:val="ru-RU"/>
+              </w:rPr>
+              <w:t>14.07</w:t>
+            </w:r>
+          </w:p>
+        </w:tc>
+        <w:tc>
+          <w:tcPr>
+            <w:tcW w:w="992" w:type="dxa"/>
+          </w:tcPr>
+          <w:p>
+            <w:pPr>
+              <w:rPr>
+                <w:lang w:val="ru-RU"/>
+              </w:rPr>
+            </w:pPr>
+            <w:r>
+              <w:rPr>
+                <w:lang w:val="ru-RU"/>
+              </w:rPr>
+              <w:t>9,4</w:t>
+            </w:r>
+          </w:p>
+        </w:tc>
+        <w:tc>
+          <w:tcPr>
+            <w:tcW w:w="993" w:type="dxa"/>
+          </w:tcPr>
+          <w:p>
+            <w:pPr>
+              <w:rPr>
+                <w:lang w:val="ru-RU"/>
+              </w:rPr>
+            </w:pPr>
+            <w:r>
+              <w:rPr>
+                <w:lang w:val="ru-RU"/>
+              </w:rPr>
+              <w:t>6,7</w:t>
+            </w:r>
+          </w:p>
+        </w:tc>
+        <w:tc>
+          <w:tcPr>
+            <w:tcW w:w="992" w:type="dxa"/>
+          </w:tcPr>
+          <w:p>
+            <w:pPr>
+              <w:rPr>
+                <w:lang w:val="ru-RU"/>
+              </w:rPr>
+            </w:pPr>
+            <w:r>
+              <w:rPr>
+                <w:lang w:val="ru-RU"/>
+              </w:rPr>
+              <w:t>7,6</w:t>
+            </w:r>
+          </w:p>
+        </w:tc>
+        <w:tc>
+          <w:tcPr>
+            <w:tcW w:w="992" w:type="dxa"/>
+          </w:tcPr>
+          <w:p>
+            <w:pPr>
+              <w:rPr>
+                <w:lang w:val="ru-RU"/>
+              </w:rPr>
+            </w:pPr>
+            <w:r>
+              <w:rPr>
+                <w:lang w:val="ru-RU"/>
+              </w:rPr>
+              <w:t>7,7</w:t>
+            </w:r>
+          </w:p>
+        </w:tc>
+      </w:tr>
+      <w:tr>
+        <w:tc>
+          <w:tcPr>
+            <w:tcW w:w="2518" w:type="dxa"/>
+          </w:tcPr>
+          <w:p>
+            <w:pPr>
+              <w:rPr>
+                <w:lang w:val="ru-RU"/>
+              </w:rPr>
+            </w:pPr>
+            <w:r>
+              <w:rPr>
+                <w:lang w:val="ru-RU"/>
+              </w:rPr>
+              <w:t>15.07</w:t>
+            </w:r>
+          </w:p>
+        </w:tc>
+        <w:tc>
+          <w:tcPr>
+            <w:tcW w:w="992" w:type="dxa"/>
+          </w:tcPr>
+          <w:p>
+            <w:pPr>
+              <w:rPr>
+                <w:lang w:val="ru-RU"/>
+              </w:rPr>
+            </w:pPr>
+            <w:r>
+              <w:rPr>
+                <w:lang w:val="ru-RU"/>
+              </w:rPr>
+              <w:t>7,7</w:t>
+            </w:r>
+          </w:p>
+        </w:tc>
+        <w:tc>
+          <w:tcPr>
+            <w:tcW w:w="993" w:type="dxa"/>
+          </w:tcPr>
+          <w:p>
+            <w:pPr>
+              <w:rPr>
+                <w:lang w:val="ru-RU"/>
+              </w:rPr>
+            </w:pPr>
+          </w:p>
+        </w:tc>
+        <w:tc>
+          <w:tcPr>
+            <w:tcW w:w="992" w:type="dxa"/>
+          </w:tcPr>
+          <w:p>
+            <w:pPr>
+              <w:rPr>
+                <w:lang w:val="ru-RU"/>
+              </w:rPr>
+            </w:pPr>
+          </w:p>
+        </w:tc>
+        <w:tc>
+          <w:tcPr>
+            <w:tcW w:w="992" w:type="dxa"/>
+          </w:tcPr>
+          <w:p>
+            <w:pPr>
+              <w:rPr>
+                <w:lang w:val="ru-RU"/>
+              </w:rPr>
+            </w:pPr>
           </w:p>
         </w:tc>
       </w:tr>
@@ -5468,14 +4894,11 @@
         <w:ind w:left="-567"/>
         <w:jc w:val="both"/>
         <w:rPr>
-          <w:sz w:val="28"/>
-          <w:szCs w:val="20"/>
           <w:lang w:val="ru-RU"/>
         </w:rPr>
       </w:pPr>
       <w:r>
         <w:rPr>
-          <w:sz w:val="28"/>
           <w:u w:val="single"/>
           <w:lang w:val="ru-RU"/>
         </w:rPr>
@@ -5483,22 +4906,15 @@
       </w:r>
       <w:r>
         <w:rPr>
-          <w:sz w:val="28"/>
           <w:u w:val="single"/>
         </w:rPr>
         <w:t>Невропатолог</w:t>
       </w:r>
       <w:r>
-        <w:rPr>
-          <w:sz w:val="28"/>
-        </w:rPr>
         <w:t xml:space="preserve">: </w:t>
       </w:r>
       <w:sdt>
         <w:sdtPr>
-          <w:rPr>
-            <w:sz w:val="28"/>
-          </w:rPr>
           <w:id w:val="-1949923650"/>
           <w:placeholder>
             <w:docPart w:val="DefaultPlaceholder_1082065159"/>
@@ -5512,22 +4928,15 @@
         <w:sdtEndPr/>
         <w:sdtContent>
           <w:r>
-            <w:rPr>
-              <w:sz w:val="28"/>
-            </w:rPr>
             <w:t xml:space="preserve"> </w:t>
           </w:r>
         </w:sdtContent>
       </w:sdt>
       <w:r>
-        <w:rPr>
-          <w:sz w:val="28"/>
-        </w:rPr>
         <w:t xml:space="preserve"> </w:t>
       </w:r>
       <w:r>
         <w:rPr>
-          <w:sz w:val="28"/>
           <w:lang w:val="ru-RU"/>
         </w:rPr>
         <w:t xml:space="preserve"> Диабетическая дистальная симметричная полинейропатия н/к, сенсомоторная форма (NSS 4, NDS 4).  ДЭП 1- II  смешанного генеза</w:t>
@@ -5535,7 +4944,6 @@
       <w:proofErr w:type="gramStart"/>
       <w:r>
         <w:rPr>
-          <w:sz w:val="28"/>
           <w:lang w:val="ru-RU"/>
         </w:rPr>
         <w:t xml:space="preserve"> ,</w:t>
@@ -5543,28 +4951,24 @@
       <w:proofErr w:type="gramEnd"/>
       <w:r>
         <w:rPr>
-          <w:sz w:val="28"/>
           <w:lang w:val="ru-RU"/>
         </w:rPr>
         <w:t>церебрастенический</w:t>
       </w:r>
       <w:r>
         <w:rPr>
-          <w:sz w:val="28"/>
           <w:lang w:val="ru-RU"/>
         </w:rPr>
         <w:t xml:space="preserve"> с-м, </w:t>
       </w:r>
       <w:r>
         <w:rPr>
-          <w:sz w:val="28"/>
           <w:lang w:val="ru-RU"/>
         </w:rPr>
         <w:t>Цефалгический</w:t>
       </w:r>
       <w:r>
         <w:rPr>
-          <w:sz w:val="28"/>
           <w:lang w:val="ru-RU"/>
         </w:rPr>
         <w:t xml:space="preserve"> с-м, умеренное когнитивное снижение. </w:t>
@@ -5606,15 +5010,12 @@
         <w:ind w:left="-567"/>
         <w:jc w:val="both"/>
         <w:rPr>
-          <w:sz w:val="28"/>
-          <w:szCs w:val="20"/>
           <w:lang w:val="ru-RU"/>
         </w:rPr>
       </w:pPr>
       <w:sdt>
         <w:sdtPr>
           <w:rPr>
-            <w:sz w:val="28"/>
             <w:lang w:val="ru-RU"/>
           </w:rPr>
           <w:id w:val="1272982356"/>
@@ -5634,6 +5035,7 @@
           <w:r>
             <w:rPr>
               <w:rStyle w:val="aa"/>
+              <w:color w:val="auto"/>
               <w:lang w:val="ru-RU"/>
             </w:rPr>
             <w:t>Выберите элемент.</w:t>
@@ -5642,28 +5044,24 @@
       </w:sdt>
       <w:r>
         <w:rPr>
-          <w:sz w:val="28"/>
           <w:lang w:val="ru-RU"/>
         </w:rPr>
         <w:t xml:space="preserve"> Гл. дно: ДЗН бледно-розовые. Границы четкие</w:t>
       </w:r>
       <w:r>
         <w:rPr>
-          <w:sz w:val="28"/>
           <w:lang w:val="ru-RU"/>
         </w:rPr>
         <w:t>.</w:t>
       </w:r>
       <w:r>
         <w:rPr>
-          <w:sz w:val="28"/>
           <w:lang w:val="ru-RU"/>
         </w:rPr>
         <w:t xml:space="preserve"> </w:t>
       </w:r>
       <w:r>
         <w:rPr>
-          <w:sz w:val="28"/>
           <w:lang w:val="ru-RU"/>
         </w:rPr>
         <w:t xml:space="preserve">А:V </w:t>
@@ -5694,42 +5092,36 @@
       </w:sdt>
       <w:r>
         <w:rPr>
-          <w:sz w:val="28"/>
           <w:lang w:val="ru-RU"/>
         </w:rPr>
         <w:t xml:space="preserve"> </w:t>
       </w:r>
       <w:r>
         <w:rPr>
-          <w:sz w:val="28"/>
           <w:lang w:val="ru-RU"/>
         </w:rPr>
         <w:t>Сос</w:t>
       </w:r>
       <w:r>
         <w:rPr>
-          <w:sz w:val="28"/>
           <w:lang w:val="ru-RU"/>
         </w:rPr>
         <w:t>уды</w:t>
       </w:r>
       <w:r>
         <w:rPr>
-          <w:sz w:val="28"/>
           <w:lang w:val="ru-RU"/>
         </w:rPr>
         <w:t xml:space="preserve"> сужены,</w:t>
       </w:r>
       <w:r>
         <w:rPr>
-          <w:sz w:val="28"/>
           <w:lang w:val="ru-RU"/>
         </w:rPr>
         <w:t xml:space="preserve"> извиты, склерозированы. </w:t>
       </w:r>
       <w:r>
         <w:rPr>
-          <w:sz w:val="28"/>
           <w:lang w:val="ru-RU"/>
         </w:rPr>
         <w:t xml:space="preserve">Вены умеренно полнокровны. </w:t>
@@ -5737,7 +5129,6 @@
       <w:proofErr w:type="spellStart"/>
       <w:r>
         <w:rPr>
-          <w:sz w:val="28"/>
           <w:lang w:val="ru-RU"/>
         </w:rPr>
         <w:t>Салюс</w:t>
@@ -5745,28 +5136,24 @@
       <w:proofErr w:type="spellEnd"/>
       <w:r>
         <w:rPr>
-          <w:sz w:val="28"/>
           <w:lang w:val="ru-RU"/>
         </w:rPr>
         <w:t xml:space="preserve"> I-II. </w:t>
       </w:r>
       <w:r>
         <w:rPr>
-          <w:sz w:val="28"/>
           <w:lang w:val="ru-RU"/>
         </w:rPr>
         <w:t>Вены неравномерно расширены.</w:t>
       </w:r>
       <w:r>
         <w:rPr>
-          <w:sz w:val="28"/>
           <w:lang w:val="ru-RU"/>
         </w:rPr>
         <w:t xml:space="preserve"> </w:t>
       </w:r>
       <w:r>
         <w:rPr>
-          <w:sz w:val="28"/>
           <w:lang w:val="ru-RU"/>
         </w:rPr>
         <w:t xml:space="preserve">Единичные микроаневризмы, </w:t>
@@ -5774,7 +5161,6 @@
       <w:proofErr w:type="spellStart"/>
       <w:r>
         <w:rPr>
-          <w:sz w:val="28"/>
           <w:lang w:val="ru-RU"/>
         </w:rPr>
         <w:t>микрогеморрагии</w:t>
@@ -5782,21 +5168,18 @@
       <w:proofErr w:type="spellEnd"/>
       <w:r>
         <w:rPr>
-          <w:sz w:val="28"/>
           <w:lang w:val="ru-RU"/>
         </w:rPr>
         <w:t xml:space="preserve">.  </w:t>
       </w:r>
       <w:r>
         <w:rPr>
-          <w:sz w:val="28"/>
           <w:lang w:val="ru-RU"/>
         </w:rPr>
         <w:t>В</w:t>
       </w:r>
       <w:r>
         <w:rPr>
-          <w:sz w:val="28"/>
           <w:lang w:val="ru-RU"/>
         </w:rPr>
         <w:t xml:space="preserve"> </w:t>
@@ -5804,7 +5187,6 @@
       <w:proofErr w:type="spellStart"/>
       <w:r>
         <w:rPr>
-          <w:sz w:val="28"/>
           <w:lang w:val="ru-RU"/>
         </w:rPr>
         <w:t>макулярной</w:t>
@@ -5812,14 +5194,12 @@
       <w:proofErr w:type="spellEnd"/>
       <w:r>
         <w:rPr>
-          <w:sz w:val="28"/>
           <w:lang w:val="ru-RU"/>
         </w:rPr>
         <w:t xml:space="preserve"> области без особенностей</w:t>
       </w:r>
       <w:r>
         <w:rPr>
-          <w:sz w:val="28"/>
           <w:lang w:val="ru-RU"/>
         </w:rPr>
         <w:t xml:space="preserve"> Д-з: </w:t>
@@ -5827,7 +5207,6 @@
       <w:sdt>
         <w:sdtPr>
           <w:rPr>
-            <w:sz w:val="28"/>
             <w:lang w:val="ru-RU"/>
           </w:rPr>
           <w:id w:val="-1226214007"/>
@@ -5843,7 +5222,6 @@
         <w:sdtContent>
           <w:r>
             <w:rPr>
-              <w:sz w:val="28"/>
               <w:lang w:val="ru-RU"/>
             </w:rPr>
             <w:t>Ангиопатия сосудов сетчатки ОИ</w:t>
@@ -5852,7 +5230,6 @@
       </w:sdt>
       <w:r>
         <w:rPr>
-          <w:sz w:val="28"/>
           <w:lang w:val="ru-RU"/>
         </w:rPr>
         <w:t xml:space="preserve">. Начальная катаракта ОИ. Непролиферативная  диабетическая  </w:t>
@@ -5860,7 +5237,6 @@
       <w:proofErr w:type="spellStart"/>
       <w:r>
         <w:rPr>
-          <w:sz w:val="28"/>
           <w:lang w:val="ru-RU"/>
         </w:rPr>
         <w:t>ретинопатия</w:t>
@@ -5868,7 +5244,6 @@
       <w:proofErr w:type="spellEnd"/>
       <w:r>
         <w:rPr>
-          <w:sz w:val="28"/>
           <w:lang w:val="ru-RU"/>
         </w:rPr>
         <w:t xml:space="preserve"> ОИ. </w:t>
@@ -5879,58 +5254,56 @@
         <w:ind w:left="-567"/>
         <w:jc w:val="both"/>
         <w:rPr>
-          <w:sz w:val="28"/>
-          <w:szCs w:val="20"/>
           <w:lang w:val="ru-RU"/>
         </w:rPr>
       </w:pPr>
       <w:r>
         <w:rPr>
-          <w:sz w:val="28"/>
           <w:u w:val="single"/>
           <w:lang w:val="ru-RU"/>
         </w:rPr>
-        <w:t>04.07.18</w:t>
-      </w:r>
-      <w:r>
-        <w:rPr>
-          <w:sz w:val="28"/>
+        <w:t>04</w:t>
+      </w:r>
+      <w:r>
+        <w:rPr>
           <w:u w:val="single"/>
           <w:lang w:val="ru-RU"/>
         </w:rPr>
+        <w:t>.07.18</w:t>
+      </w:r>
+      <w:r>
+        <w:rPr>
+          <w:u w:val="single"/>
+          <w:lang w:val="ru-RU"/>
+        </w:rPr>
         <w:t>ЭКГ</w:t>
       </w:r>
       <w:r>
         <w:rPr>
-          <w:sz w:val="28"/>
           <w:lang w:val="ru-RU"/>
         </w:rPr>
         <w:t>:</w:t>
       </w:r>
       <w:r>
         <w:rPr>
-          <w:sz w:val="28"/>
           <w:lang w:val="ru-RU"/>
         </w:rPr>
         <w:t xml:space="preserve"> </w:t>
       </w:r>
       <w:r>
         <w:rPr>
-          <w:sz w:val="28"/>
           <w:lang w:val="ru-RU"/>
         </w:rPr>
         <w:t>ЧСС -</w:t>
       </w:r>
       <w:r>
         <w:rPr>
-          <w:sz w:val="28"/>
           <w:lang w:val="ru-RU"/>
         </w:rPr>
         <w:t>85</w:t>
       </w:r>
       <w:r>
         <w:rPr>
-          <w:sz w:val="28"/>
           <w:lang w:val="ru-RU"/>
         </w:rPr>
         <w:t xml:space="preserve"> уд/мин. Вольтаж </w:t>
@@ -5938,7 +5311,6 @@
       <w:sdt>
         <w:sdtPr>
           <w:rPr>
-            <w:sz w:val="28"/>
             <w:lang w:val="ru-RU"/>
           </w:rPr>
           <w:id w:val="-1300382127"/>
@@ -5956,7 +5328,6 @@
         <w:sdtContent>
           <w:r>
             <w:rPr>
-              <w:sz w:val="28"/>
               <w:lang w:val="ru-RU"/>
             </w:rPr>
             <w:t>сохранен.</w:t>
@@ -5965,14 +5336,12 @@
       </w:sdt>
       <w:r>
         <w:rPr>
-          <w:sz w:val="28"/>
           <w:lang w:val="ru-RU"/>
         </w:rPr>
         <w:t xml:space="preserve">  Ритм синусовый</w:t>
       </w:r>
       <w:r>
         <w:rPr>
-          <w:sz w:val="28"/>
           <w:lang w:val="ru-RU"/>
         </w:rPr>
         <w:t>. Эл</w:t>
@@ -5980,7 +5349,6 @@
       <w:proofErr w:type="gramStart"/>
       <w:r>
         <w:rPr>
-          <w:sz w:val="28"/>
           <w:lang w:val="ru-RU"/>
         </w:rPr>
         <w:t>.</w:t>
@@ -5988,7 +5356,6 @@
       <w:proofErr w:type="gramEnd"/>
       <w:r>
         <w:rPr>
-          <w:sz w:val="28"/>
           <w:lang w:val="ru-RU"/>
         </w:rPr>
         <w:t xml:space="preserve"> </w:t>
@@ -5996,7 +5363,6 @@
       <w:proofErr w:type="gramStart"/>
       <w:r>
         <w:rPr>
-          <w:sz w:val="28"/>
           <w:lang w:val="ru-RU"/>
         </w:rPr>
         <w:t>о</w:t>
@@ -6004,28 +5370,24 @@
       <w:proofErr w:type="gramEnd"/>
       <w:r>
         <w:rPr>
-          <w:sz w:val="28"/>
           <w:lang w:val="ru-RU"/>
         </w:rPr>
         <w:t xml:space="preserve">сь </w:t>
       </w:r>
       <w:r>
         <w:rPr>
-          <w:sz w:val="28"/>
           <w:lang w:val="ru-RU"/>
         </w:rPr>
         <w:t>не</w:t>
       </w:r>
       <w:r>
         <w:rPr>
-          <w:sz w:val="28"/>
           <w:lang w:val="ru-RU"/>
         </w:rPr>
         <w:t xml:space="preserve"> отклонена.</w:t>
       </w:r>
       <w:r>
         <w:rPr>
-          <w:sz w:val="28"/>
           <w:lang w:val="ru-RU"/>
         </w:rPr>
         <w:t xml:space="preserve">  Гипертрофия левого желудочка.</w:t>
@@ -6036,28 +5398,31 @@
         <w:ind w:left="-567"/>
         <w:jc w:val="both"/>
         <w:rPr>
-          <w:sz w:val="28"/>
           <w:lang w:val="ru-RU"/>
         </w:rPr>
       </w:pPr>
       <w:r>
         <w:rPr>
-          <w:sz w:val="28"/>
           <w:u w:val="single"/>
           <w:lang w:val="ru-RU"/>
         </w:rPr>
+        <w:t>12.07.18</w:t>
+      </w:r>
+      <w:r>
+        <w:rPr>
+          <w:u w:val="single"/>
+          <w:lang w:val="ru-RU"/>
+        </w:rPr>
         <w:t>Кардиолог</w:t>
       </w:r>
       <w:r>
         <w:rPr>
-          <w:sz w:val="28"/>
           <w:lang w:val="ru-RU"/>
         </w:rPr>
         <w:t xml:space="preserve">: </w:t>
       </w:r>
       <w:r>
         <w:rPr>
-          <w:sz w:val="28"/>
           <w:lang w:val="ru-RU"/>
         </w:rPr>
         <w:t xml:space="preserve"> Гипертоническая болезнь II стадии 2 степени. СН 0-I. Риск 4.  </w:t>
@@ -6068,15 +5433,11 @@
         <w:ind w:left="-567"/>
         <w:jc w:val="both"/>
         <w:rPr>
-          <w:sz w:val="28"/>
-          <w:szCs w:val="20"/>
           <w:lang w:val="ru-RU"/>
         </w:rPr>
       </w:pPr>
       <w:r>
         <w:rPr>
-          <w:sz w:val="28"/>
-          <w:szCs w:val="20"/>
           <w:u w:val="single"/>
           <w:lang w:val="ru-RU"/>
         </w:rPr>
@@ -6084,8 +5445,6 @@
       </w:r>
       <w:r>
         <w:rPr>
-          <w:sz w:val="28"/>
-          <w:szCs w:val="20"/>
           <w:u w:val="single"/>
           <w:lang w:val="ru-RU"/>
         </w:rPr>
@@ -6093,8 +5452,6 @@
       </w:r>
       <w:r>
         <w:rPr>
-          <w:sz w:val="28"/>
-          <w:szCs w:val="20"/>
           <w:u w:val="single"/>
           <w:lang w:val="ru-RU"/>
         </w:rPr>
@@ -6102,8 +5459,6 @@
       </w:r>
       <w:r>
         <w:rPr>
-          <w:sz w:val="28"/>
-          <w:szCs w:val="20"/>
           <w:lang w:val="ru-RU"/>
         </w:rPr>
         <w:t>объемное пульсовое кровенаполнение артерий н/</w:t>
@@ -6111,8 +5466,6 @@
       <w:proofErr w:type="gramStart"/>
       <w:r>
         <w:rPr>
-          <w:sz w:val="28"/>
-          <w:szCs w:val="20"/>
           <w:lang w:val="ru-RU"/>
         </w:rPr>
         <w:t>к</w:t>
@@ -6120,8 +5473,6 @@
       <w:proofErr w:type="gramEnd"/>
       <w:r>
         <w:rPr>
-          <w:sz w:val="28"/>
-          <w:szCs w:val="20"/>
           <w:lang w:val="ru-RU"/>
         </w:rPr>
         <w:t xml:space="preserve"> </w:t>
@@ -6155,20 +5506,10 @@
         <w:rPr>
           <w:lang w:val="ru-RU"/>
         </w:rPr>
-        <w:t>.</w:t>
-      </w:r>
-      <w:r>
-        <w:rPr>
-          <w:sz w:val="28"/>
-          <w:szCs w:val="20"/>
-          <w:lang w:val="ru-RU"/>
-        </w:rPr>
-        <w:t xml:space="preserve"> Тонус крупных артерий н/к</w:t>
-      </w:r>
-      <w:r>
-        <w:rPr>
-          <w:sz w:val="28"/>
-          <w:szCs w:val="20"/>
+        <w:t>. Тонус крупных артерий н/к</w:t>
+      </w:r>
+      <w:r>
+        <w:rPr>
           <w:lang w:val="ru-RU"/>
         </w:rPr>
         <w:t xml:space="preserve"> </w:t>
@@ -6176,8 +5517,6 @@
       <w:sdt>
         <w:sdtPr>
           <w:rPr>
-            <w:sz w:val="28"/>
-            <w:szCs w:val="20"/>
             <w:lang w:val="ru-RU"/>
           </w:rPr>
           <w:id w:val="-1121991939"/>
@@ -6194,8 +5533,6 @@
         <w:sdtContent>
           <w:r>
             <w:rPr>
-              <w:sz w:val="28"/>
-              <w:szCs w:val="20"/>
               <w:lang w:val="ru-RU"/>
             </w:rPr>
             <w:t>слегка снижен.</w:t>
@@ -6204,8 +5541,6 @@
       </w:sdt>
       <w:r>
         <w:rPr>
-          <w:sz w:val="28"/>
-          <w:szCs w:val="20"/>
           <w:lang w:val="ru-RU"/>
         </w:rPr>
         <w:t xml:space="preserve"> Тонус артерий среднего и мелкого калибра н/</w:t>
@@ -6213,8 +5548,6 @@
       <w:proofErr w:type="gramStart"/>
       <w:r>
         <w:rPr>
-          <w:sz w:val="28"/>
-          <w:szCs w:val="20"/>
           <w:lang w:val="ru-RU"/>
         </w:rPr>
         <w:t>к</w:t>
@@ -6222,8 +5555,6 @@
       <w:proofErr w:type="gramEnd"/>
       <w:r>
         <w:rPr>
-          <w:sz w:val="28"/>
-          <w:szCs w:val="20"/>
           <w:lang w:val="ru-RU"/>
         </w:rPr>
         <w:t xml:space="preserve"> </w:t>
@@ -6255,8 +5586,6 @@
       </w:sdt>
       <w:r>
         <w:rPr>
-          <w:sz w:val="28"/>
-          <w:szCs w:val="20"/>
           <w:lang w:val="ru-RU"/>
         </w:rPr>
         <w:t xml:space="preserve"> Периферическое сопротивление сосудов н/</w:t>
@@ -6264,8 +5593,6 @@
       <w:proofErr w:type="gramStart"/>
       <w:r>
         <w:rPr>
-          <w:sz w:val="28"/>
-          <w:szCs w:val="20"/>
           <w:lang w:val="ru-RU"/>
         </w:rPr>
         <w:t>к</w:t>
@@ -6273,8 +5600,6 @@
       <w:proofErr w:type="gramEnd"/>
       <w:r>
         <w:rPr>
-          <w:sz w:val="28"/>
-          <w:szCs w:val="20"/>
           <w:lang w:val="ru-RU"/>
         </w:rPr>
         <w:t xml:space="preserve"> </w:t>
@@ -6306,42 +5631,24 @@
       </w:sdt>
       <w:r>
         <w:rPr>
-          <w:sz w:val="28"/>
-          <w:szCs w:val="20"/>
-          <w:lang w:val="ru-RU"/>
-        </w:rPr>
-        <w:t>. Симметрия кровенаполнения сосудов н/к нарушена</w:t>
-      </w:r>
-      <w:r>
-        <w:rPr>
-          <w:sz w:val="28"/>
-          <w:szCs w:val="20"/>
-          <w:lang w:val="ru-RU"/>
-        </w:rPr>
-        <w:t xml:space="preserve">.  </w:t>
-      </w:r>
-      <w:r>
-        <w:rPr>
-          <w:sz w:val="28"/>
-          <w:szCs w:val="20"/>
+          <w:lang w:val="ru-RU"/>
+        </w:rPr>
+        <w:t xml:space="preserve">. Симметрия кровенаполнения сосудов н/к нарушена.  </w:t>
+      </w:r>
+      <w:r>
+        <w:rPr>
           <w:lang w:val="ru-RU"/>
         </w:rPr>
         <w:t xml:space="preserve"> Нарушение </w:t>
       </w:r>
-      <w:proofErr w:type="spellStart"/>
-      <w:r>
-        <w:rPr>
-          <w:sz w:val="28"/>
-          <w:szCs w:val="20"/>
-          <w:lang w:val="ru-RU"/>
-        </w:rPr>
-        <w:t>кробращения</w:t>
-      </w:r>
-      <w:proofErr w:type="spellEnd"/>
-      <w:r>
-        <w:rPr>
-          <w:sz w:val="28"/>
-          <w:szCs w:val="20"/>
+      <w:r>
+        <w:rPr>
+          <w:lang w:val="ru-RU"/>
+        </w:rPr>
+        <w:t>кровообращения</w:t>
+      </w:r>
+      <w:r>
+        <w:rPr>
           <w:lang w:val="ru-RU"/>
         </w:rPr>
         <w:t xml:space="preserve"> справа – II </w:t>
@@ -6350,8 +5657,6 @@
       <w:proofErr w:type="gramStart"/>
       <w:r>
         <w:rPr>
-          <w:sz w:val="28"/>
-          <w:szCs w:val="20"/>
           <w:lang w:val="ru-RU"/>
         </w:rPr>
         <w:t>ст</w:t>
@@ -6360,8 +5665,6 @@
       <w:proofErr w:type="gramEnd"/>
       <w:r>
         <w:rPr>
-          <w:sz w:val="28"/>
-          <w:szCs w:val="20"/>
           <w:lang w:val="ru-RU"/>
         </w:rPr>
         <w:t xml:space="preserve"> слева Ш </w:t>
@@ -6369,8 +5672,6 @@
       <w:proofErr w:type="spellStart"/>
       <w:r>
         <w:rPr>
-          <w:sz w:val="28"/>
-          <w:szCs w:val="20"/>
           <w:lang w:val="ru-RU"/>
         </w:rPr>
         <w:t>ст</w:t>
@@ -6382,139 +5683,104 @@
         <w:ind w:left="-567"/>
         <w:jc w:val="both"/>
         <w:rPr>
-          <w:sz w:val="28"/>
-          <w:szCs w:val="20"/>
           <w:lang w:val="ru-RU"/>
         </w:rPr>
       </w:pPr>
       <w:r>
         <w:rPr>
-          <w:sz w:val="28"/>
-          <w:szCs w:val="20"/>
           <w:u w:val="single"/>
           <w:lang w:val="ru-RU"/>
         </w:rPr>
-        <w:t>11.</w:t>
-      </w:r>
-      <w:r>
-        <w:rPr>
-          <w:sz w:val="28"/>
-          <w:szCs w:val="20"/>
-          <w:lang w:val="ru-RU"/>
-        </w:rPr>
-        <w:t xml:space="preserve">07.18 Жировая болезнь печени 1 </w:t>
+        <w:t xml:space="preserve">11.07.18 </w:t>
+      </w:r>
+      <w:r>
+        <w:rPr>
+          <w:u w:val="single"/>
+          <w:lang w:val="ru-RU"/>
+        </w:rPr>
+        <w:t>УЗИ</w:t>
+      </w:r>
+      <w:r>
+        <w:rPr>
+          <w:lang w:val="ru-RU"/>
+        </w:rPr>
+        <w:t xml:space="preserve">: </w:t>
+      </w:r>
+      <w:r>
+        <w:rPr>
+          <w:lang w:val="ru-RU"/>
+        </w:rPr>
+        <w:t xml:space="preserve">Заключение: </w:t>
       </w:r>
       <w:proofErr w:type="spellStart"/>
+      <w:r>
+        <w:rPr>
+          <w:lang w:val="ru-RU"/>
+        </w:rPr>
+        <w:t>Эхопризнаки</w:t>
+      </w:r>
+      <w:proofErr w:type="spellEnd"/>
+      <w:r>
+        <w:rPr>
+          <w:lang w:val="ru-RU"/>
+        </w:rPr>
+        <w:t xml:space="preserve"> диффузн</w:t>
+      </w:r>
+      <w:r>
+        <w:rPr>
+          <w:lang w:val="ru-RU"/>
+        </w:rPr>
+        <w:t>ых</w:t>
+      </w:r>
+      <w:r>
+        <w:rPr>
+          <w:lang w:val="ru-RU"/>
+        </w:rPr>
+        <w:t xml:space="preserve"> </w:t>
+      </w:r>
+      <w:r>
+        <w:rPr>
+          <w:lang w:val="ru-RU"/>
+        </w:rPr>
+        <w:t xml:space="preserve">изменений </w:t>
+      </w:r>
+      <w:r>
+        <w:rPr>
+          <w:lang w:val="ru-RU"/>
+        </w:rPr>
+        <w:t>в паренхиме печени</w:t>
+      </w:r>
+      <w:r>
+        <w:rPr>
+          <w:lang w:val="ru-RU"/>
+        </w:rPr>
+        <w:t xml:space="preserve"> по типу жировой дистрофии 1ст </w:t>
+      </w:r>
+      <w:r>
+        <w:rPr>
+          <w:lang w:val="ru-RU"/>
+        </w:rPr>
+        <w:t>;</w:t>
+      </w:r>
+      <w:r>
+        <w:rPr>
+          <w:lang w:val="ru-RU"/>
+        </w:rPr>
+        <w:t xml:space="preserve"> с увеличением размеров печени и селезенки</w:t>
+      </w:r>
       <w:proofErr w:type="gramStart"/>
       <w:r>
         <w:rPr>
-          <w:sz w:val="28"/>
-          <w:szCs w:val="20"/>
-          <w:lang w:val="ru-RU"/>
-        </w:rPr>
-        <w:t>ст</w:t>
-      </w:r>
-      <w:proofErr w:type="spellEnd"/>
+          <w:lang w:val="ru-RU"/>
+        </w:rPr>
+        <w:t xml:space="preserve"> ,</w:t>
+      </w:r>
       <w:proofErr w:type="gramEnd"/>
       <w:r>
         <w:rPr>
-          <w:sz w:val="28"/>
-          <w:szCs w:val="20"/>
-          <w:lang w:val="ru-RU"/>
-        </w:rPr>
-        <w:t xml:space="preserve">, </w:t>
-      </w:r>
-      <w:proofErr w:type="spellStart"/>
-      <w:r>
-        <w:rPr>
-          <w:sz w:val="28"/>
-          <w:szCs w:val="20"/>
-          <w:lang w:val="ru-RU"/>
-        </w:rPr>
-        <w:t>гепато</w:t>
-      </w:r>
-      <w:bookmarkStart w:id="4" w:name="_GoBack"/>
-      <w:bookmarkEnd w:id="4"/>
-      <w:r>
-        <w:rPr>
-          <w:sz w:val="28"/>
-          <w:szCs w:val="20"/>
-          <w:lang w:val="ru-RU"/>
-        </w:rPr>
-        <w:t>спленомегалия</w:t>
-      </w:r>
-      <w:proofErr w:type="spellEnd"/>
-      <w:r>
-        <w:rPr>
-          <w:sz w:val="28"/>
-          <w:szCs w:val="20"/>
-          <w:lang w:val="ru-RU"/>
-        </w:rPr>
-        <w:t xml:space="preserve">. </w:t>
-      </w:r>
-      <w:proofErr w:type="spellStart"/>
-      <w:r>
-        <w:rPr>
-          <w:sz w:val="28"/>
-          <w:szCs w:val="20"/>
-          <w:lang w:val="ru-RU"/>
-        </w:rPr>
-        <w:t>Гепастеатоз</w:t>
-      </w:r>
-      <w:proofErr w:type="spellEnd"/>
-      <w:r>
-        <w:rPr>
-          <w:sz w:val="28"/>
-          <w:szCs w:val="20"/>
-          <w:lang w:val="ru-RU"/>
-        </w:rPr>
-        <w:t xml:space="preserve">. НФП 1 </w:t>
-      </w:r>
-      <w:proofErr w:type="spellStart"/>
-      <w:r>
-        <w:rPr>
-          <w:sz w:val="28"/>
-          <w:szCs w:val="20"/>
-          <w:lang w:val="ru-RU"/>
-        </w:rPr>
-        <w:t>ст</w:t>
-      </w:r>
-      <w:proofErr w:type="spellEnd"/>
-      <w:proofErr w:type="gramStart"/>
-      <w:r>
-        <w:rPr>
-          <w:sz w:val="28"/>
-          <w:szCs w:val="20"/>
-          <w:lang w:val="ru-RU"/>
-        </w:rPr>
-        <w:t xml:space="preserve"> .</w:t>
-      </w:r>
-      <w:proofErr w:type="gramEnd"/>
-      <w:r>
-        <w:rPr>
-          <w:sz w:val="28"/>
-          <w:szCs w:val="20"/>
-          <w:lang w:val="ru-RU"/>
-        </w:rPr>
-        <w:t xml:space="preserve"> Дискинезия желчевыводящих путей по </w:t>
-      </w:r>
-      <w:proofErr w:type="spellStart"/>
-      <w:r>
-        <w:rPr>
-          <w:sz w:val="28"/>
-          <w:szCs w:val="20"/>
-          <w:lang w:val="ru-RU"/>
-        </w:rPr>
-        <w:t>гипомоторному</w:t>
-      </w:r>
-      <w:proofErr w:type="spellEnd"/>
-      <w:r>
-        <w:rPr>
-          <w:sz w:val="28"/>
-          <w:szCs w:val="20"/>
-          <w:lang w:val="ru-RU"/>
-        </w:rPr>
-        <w:t xml:space="preserve"> типу. </w:t>
+          <w:lang w:val="ru-RU"/>
+        </w:rPr>
+        <w:t xml:space="preserve"> застоя в желчном пузыре,  нельзя исключить удвоение  синусов обеих почек, добавочного сосуда левой почки </w:t>
       </w:r>
     </w:p>
     <w:p>
@@ -6522,133 +5788,107 @@
         <w:ind w:left="-567"/>
         <w:jc w:val="both"/>
         <w:rPr>
-          <w:sz w:val="28"/>
-          <w:szCs w:val="28"/>
           <w:lang w:val="ru-RU"/>
         </w:rPr>
       </w:pPr>
       <w:r>
         <w:rPr>
-          <w:sz w:val="28"/>
           <w:u w:val="single"/>
           <w:lang w:val="ru-RU"/>
         </w:rPr>
-        <w:t xml:space="preserve">11.07.18 </w:t>
-      </w:r>
-      <w:r>
-        <w:rPr>
-          <w:sz w:val="28"/>
-          <w:u w:val="single"/>
-          <w:lang w:val="ru-RU"/>
-        </w:rPr>
-        <w:t>УЗИ</w:t>
-      </w:r>
-      <w:r>
-        <w:rPr>
-          <w:sz w:val="28"/>
-          <w:lang w:val="ru-RU"/>
-        </w:rPr>
-        <w:t xml:space="preserve">: </w:t>
-      </w:r>
-      <w:r>
-        <w:rPr>
-          <w:sz w:val="28"/>
-          <w:szCs w:val="28"/>
-          <w:lang w:val="ru-RU"/>
-        </w:rPr>
-        <w:t xml:space="preserve">Заключение: </w:t>
+        <w:t>12</w:t>
+      </w:r>
+      <w:r>
+        <w:rPr>
+          <w:lang w:val="ru-RU"/>
+        </w:rPr>
+        <w:t xml:space="preserve">.07.18 гастроэнтеролог:  </w:t>
+      </w:r>
+      <w:r>
+        <w:rPr>
+          <w:lang w:val="ru-RU"/>
+        </w:rPr>
+        <w:t xml:space="preserve">Жировая болезнь печени 1 </w:t>
       </w:r>
       <w:proofErr w:type="spellStart"/>
-      <w:r>
-        <w:rPr>
-          <w:sz w:val="28"/>
-          <w:szCs w:val="28"/>
-          <w:lang w:val="ru-RU"/>
-        </w:rPr>
-        <w:t>Эхопризнаки</w:t>
+      <w:proofErr w:type="gramStart"/>
+      <w:r>
+        <w:rPr>
+          <w:lang w:val="ru-RU"/>
+        </w:rPr>
+        <w:t>ст</w:t>
       </w:r>
       <w:proofErr w:type="spellEnd"/>
-      <w:r>
-        <w:rPr>
-          <w:sz w:val="28"/>
-          <w:szCs w:val="28"/>
-          <w:lang w:val="ru-RU"/>
-        </w:rPr>
-        <w:t xml:space="preserve"> диффузн</w:t>
-      </w:r>
-      <w:r>
-        <w:rPr>
-          <w:sz w:val="28"/>
-          <w:szCs w:val="28"/>
-          <w:lang w:val="ru-RU"/>
-        </w:rPr>
-        <w:t>ых</w:t>
-      </w:r>
-      <w:r>
-        <w:rPr>
-          <w:sz w:val="28"/>
-          <w:szCs w:val="28"/>
-          <w:lang w:val="ru-RU"/>
-        </w:rPr>
-        <w:t xml:space="preserve"> </w:t>
-      </w:r>
-      <w:r>
-        <w:rPr>
-          <w:sz w:val="28"/>
-          <w:szCs w:val="28"/>
-          <w:lang w:val="ru-RU"/>
-        </w:rPr>
-        <w:t xml:space="preserve">изменений </w:t>
-      </w:r>
-      <w:r>
-        <w:rPr>
-          <w:sz w:val="28"/>
-          <w:szCs w:val="28"/>
-          <w:lang w:val="ru-RU"/>
-        </w:rPr>
-        <w:t>в паренхиме печени</w:t>
-      </w:r>
-      <w:r>
-        <w:rPr>
-          <w:sz w:val="28"/>
-          <w:szCs w:val="28"/>
-          <w:lang w:val="ru-RU"/>
-        </w:rPr>
-        <w:t xml:space="preserve"> по типу жировой дистрофии 1ст </w:t>
-      </w:r>
-      <w:r>
-        <w:rPr>
-          <w:sz w:val="28"/>
-          <w:szCs w:val="28"/>
-          <w:lang w:val="ru-RU"/>
-        </w:rPr>
-        <w:t>;</w:t>
-      </w:r>
-      <w:r>
-        <w:rPr>
-          <w:sz w:val="28"/>
-          <w:szCs w:val="28"/>
-          <w:lang w:val="ru-RU"/>
-        </w:rPr>
-        <w:t xml:space="preserve"> с увеличением размеров печени и селезенки</w:t>
-      </w:r>
+      <w:proofErr w:type="gramEnd"/>
+      <w:r>
+        <w:rPr>
+          <w:lang w:val="ru-RU"/>
+        </w:rPr>
+        <w:t xml:space="preserve">, </w:t>
+      </w:r>
+      <w:proofErr w:type="spellStart"/>
+      <w:r>
+        <w:rPr>
+          <w:lang w:val="ru-RU"/>
+        </w:rPr>
+        <w:t>гепатоспленомегалия</w:t>
+      </w:r>
+      <w:proofErr w:type="spellEnd"/>
+      <w:r>
+        <w:rPr>
+          <w:lang w:val="ru-RU"/>
+        </w:rPr>
+        <w:t xml:space="preserve">. </w:t>
+      </w:r>
+      <w:proofErr w:type="spellStart"/>
+      <w:r>
+        <w:rPr>
+          <w:lang w:val="ru-RU"/>
+        </w:rPr>
+        <w:t>Гепастеатоз</w:t>
+      </w:r>
+      <w:proofErr w:type="spellEnd"/>
+      <w:r>
+        <w:rPr>
+          <w:lang w:val="ru-RU"/>
+        </w:rPr>
+        <w:t xml:space="preserve">. НФП 1 </w:t>
+      </w:r>
+      <w:proofErr w:type="spellStart"/>
+      <w:r>
+        <w:rPr>
+          <w:lang w:val="ru-RU"/>
+        </w:rPr>
+        <w:t>ст</w:t>
+      </w:r>
+      <w:proofErr w:type="spellEnd"/>
       <w:proofErr w:type="gramStart"/>
       <w:r>
         <w:rPr>
-          <w:sz w:val="28"/>
-          <w:szCs w:val="28"/>
-          <w:lang w:val="ru-RU"/>
-        </w:rPr>
-        <w:t xml:space="preserve"> ,</w:t>
+          <w:lang w:val="ru-RU"/>
+        </w:rPr>
+        <w:t xml:space="preserve"> .</w:t>
       </w:r>
       <w:proofErr w:type="gramEnd"/>
       <w:r>
         <w:rPr>
-          <w:sz w:val="28"/>
-          <w:szCs w:val="28"/>
-          <w:lang w:val="ru-RU"/>
-        </w:rPr>
-        <w:t xml:space="preserve"> застоя в желчном пузыре,  нельзя исключить удвоение  синусов обеих почек, добавочного сосуда левой почки </w:t>
+          <w:lang w:val="ru-RU"/>
+        </w:rPr>
+        <w:t xml:space="preserve"> Дискинезия желчевыводящих путей по </w:t>
+      </w:r>
+      <w:proofErr w:type="spellStart"/>
+      <w:r>
+        <w:rPr>
+          <w:lang w:val="ru-RU"/>
+        </w:rPr>
+        <w:t>гипомоторному</w:t>
+      </w:r>
+      <w:proofErr w:type="spellEnd"/>
+      <w:r>
+        <w:rPr>
+          <w:lang w:val="ru-RU"/>
+        </w:rPr>
+        <w:t xml:space="preserve"> типу.</w:t>
       </w:r>
     </w:p>
     <w:p>
@@ -6656,14 +5896,11 @@
         <w:ind w:left="-567"/>
         <w:jc w:val="both"/>
         <w:rPr>
-          <w:sz w:val="28"/>
-          <w:szCs w:val="20"/>
           <w:lang w:val="ru-RU"/>
         </w:rPr>
       </w:pPr>
       <w:r>
         <w:rPr>
-          <w:sz w:val="28"/>
           <w:u w:val="single"/>
           <w:lang w:val="ru-RU"/>
         </w:rPr>
@@ -6671,7 +5908,6 @@
       </w:r>
       <w:r>
         <w:rPr>
-          <w:sz w:val="28"/>
           <w:u w:val="single"/>
           <w:lang w:val="ru-RU"/>
         </w:rPr>
@@ -6680,7 +5916,6 @@
       <w:proofErr w:type="gramStart"/>
       <w:r>
         <w:rPr>
-          <w:sz w:val="28"/>
           <w:u w:val="single"/>
           <w:lang w:val="ru-RU"/>
         </w:rPr>
@@ -6689,7 +5924,6 @@
       <w:proofErr w:type="gramEnd"/>
       <w:r>
         <w:rPr>
-          <w:sz w:val="28"/>
           <w:u w:val="single"/>
           <w:lang w:val="ru-RU"/>
         </w:rPr>
@@ -6698,7 +5932,6 @@
       <w:proofErr w:type="gramStart"/>
       <w:r>
         <w:rPr>
-          <w:sz w:val="28"/>
           <w:u w:val="single"/>
           <w:lang w:val="ru-RU"/>
         </w:rPr>
@@ -6707,7 +5940,6 @@
       <w:proofErr w:type="gramEnd"/>
       <w:r>
         <w:rPr>
-          <w:sz w:val="28"/>
           <w:u w:val="single"/>
           <w:lang w:val="ru-RU"/>
         </w:rPr>
@@ -6715,7 +5947,6 @@
       </w:r>
       <w:r>
         <w:rPr>
-          <w:sz w:val="28"/>
           <w:lang w:val="ru-RU"/>
         </w:rPr>
         <w:t xml:space="preserve">: </w:t>
@@ -6724,7 +5955,6 @@
       <w:proofErr w:type="gramStart"/>
       <w:r>
         <w:rPr>
-          <w:sz w:val="28"/>
           <w:lang w:val="ru-RU"/>
         </w:rPr>
         <w:t>Пр</w:t>
@@ -6733,28 +5963,24 @@
       <w:proofErr w:type="gramEnd"/>
       <w:r>
         <w:rPr>
-          <w:sz w:val="28"/>
           <w:lang w:val="ru-RU"/>
         </w:rPr>
         <w:t xml:space="preserve"> д. V = </w:t>
       </w:r>
       <w:r>
         <w:rPr>
-          <w:sz w:val="28"/>
           <w:lang w:val="ru-RU"/>
         </w:rPr>
         <w:t>9,2</w:t>
       </w:r>
       <w:r>
         <w:rPr>
-          <w:sz w:val="28"/>
           <w:lang w:val="ru-RU"/>
         </w:rPr>
         <w:t xml:space="preserve"> см</w:t>
       </w:r>
       <w:r>
         <w:rPr>
-          <w:sz w:val="28"/>
           <w:vertAlign w:val="superscript"/>
           <w:lang w:val="ru-RU"/>
         </w:rPr>
@@ -6762,28 +5988,24 @@
       </w:r>
       <w:r>
         <w:rPr>
-          <w:sz w:val="28"/>
           <w:lang w:val="ru-RU"/>
         </w:rPr>
         <w:t xml:space="preserve">; лев. д. V = </w:t>
       </w:r>
       <w:r>
         <w:rPr>
-          <w:sz w:val="28"/>
           <w:lang w:val="ru-RU"/>
         </w:rPr>
         <w:t>6,7</w:t>
       </w:r>
       <w:r>
         <w:rPr>
-          <w:sz w:val="28"/>
           <w:lang w:val="ru-RU"/>
         </w:rPr>
         <w:t xml:space="preserve"> см</w:t>
       </w:r>
       <w:r>
         <w:rPr>
-          <w:sz w:val="28"/>
           <w:vertAlign w:val="superscript"/>
           <w:lang w:val="ru-RU"/>
         </w:rPr>
@@ -6795,13 +6017,11 @@
         <w:ind w:left="-567"/>
         <w:jc w:val="both"/>
         <w:rPr>
-          <w:sz w:val="28"/>
           <w:lang w:val="ru-RU"/>
         </w:rPr>
       </w:pPr>
       <w:r>
         <w:rPr>
-          <w:sz w:val="28"/>
           <w:lang w:val="ru-RU"/>
         </w:rPr>
         <w:t>Щит</w:t>
@@ -6809,7 +6029,6 @@
       <w:proofErr w:type="gramStart"/>
       <w:r>
         <w:rPr>
-          <w:sz w:val="28"/>
           <w:lang w:val="ru-RU"/>
         </w:rPr>
         <w:t>.</w:t>
@@ -6817,7 +6036,6 @@
       <w:proofErr w:type="gramEnd"/>
       <w:r>
         <w:rPr>
-          <w:sz w:val="28"/>
           <w:lang w:val="ru-RU"/>
         </w:rPr>
         <w:t xml:space="preserve"> </w:t>
@@ -6825,7 +6043,6 @@
       <w:proofErr w:type="gramStart"/>
       <w:r>
         <w:rPr>
-          <w:sz w:val="28"/>
           <w:lang w:val="ru-RU"/>
         </w:rPr>
         <w:t>ж</w:t>
@@ -6833,21 +6050,18 @@
       <w:proofErr w:type="gramEnd"/>
       <w:r>
         <w:rPr>
-          <w:sz w:val="28"/>
           <w:lang w:val="ru-RU"/>
         </w:rPr>
         <w:t>елеза</w:t>
       </w:r>
       <w:r>
         <w:rPr>
-          <w:sz w:val="28"/>
           <w:lang w:val="ru-RU"/>
         </w:rPr>
         <w:t xml:space="preserve"> </w:t>
       </w:r>
       <w:r>
         <w:rPr>
-          <w:sz w:val="28"/>
           <w:lang w:val="ru-RU"/>
         </w:rPr>
         <w:t xml:space="preserve">не увеличена, контуры ровные. </w:t>
@@ -6855,7 +6069,6 @@
       <w:proofErr w:type="spellStart"/>
       <w:r>
         <w:rPr>
-          <w:sz w:val="28"/>
           <w:lang w:val="ru-RU"/>
         </w:rPr>
         <w:t>Эхогенность</w:t>
@@ -6863,7 +6076,6 @@
       <w:proofErr w:type="spellEnd"/>
       <w:r>
         <w:rPr>
-          <w:sz w:val="28"/>
           <w:lang w:val="ru-RU"/>
         </w:rPr>
         <w:t xml:space="preserve"> паренхимы </w:t>
@@ -6871,7 +6083,6 @@
       <w:proofErr w:type="gramStart"/>
       <w:r>
         <w:rPr>
-          <w:sz w:val="28"/>
           <w:lang w:val="ru-RU"/>
         </w:rPr>
         <w:t>снижена</w:t>
@@ -6879,14 +6090,12 @@
       <w:proofErr w:type="gramEnd"/>
       <w:r>
         <w:rPr>
-          <w:sz w:val="28"/>
           <w:lang w:val="ru-RU"/>
         </w:rPr>
         <w:t>.</w:t>
       </w:r>
       <w:r>
         <w:rPr>
-          <w:sz w:val="28"/>
           <w:lang w:val="ru-RU"/>
         </w:rPr>
         <w:t xml:space="preserve"> </w:t>
@@ -6894,7 +6103,6 @@
       <w:proofErr w:type="spellStart"/>
       <w:r>
         <w:rPr>
-          <w:sz w:val="28"/>
           <w:lang w:val="ru-RU"/>
         </w:rPr>
         <w:t>Эхоструктура</w:t>
@@ -6902,7 +6110,6 @@
       <w:proofErr w:type="spellEnd"/>
       <w:r>
         <w:rPr>
-          <w:sz w:val="28"/>
           <w:lang w:val="ru-RU"/>
         </w:rPr>
         <w:t xml:space="preserve"> </w:t>
@@ -6910,7 +6117,6 @@
       <w:proofErr w:type="gramStart"/>
       <w:r>
         <w:rPr>
-          <w:sz w:val="28"/>
           <w:lang w:val="ru-RU"/>
         </w:rPr>
         <w:t>крупнозернистая</w:t>
@@ -6918,49 +6124,42 @@
       <w:proofErr w:type="gramEnd"/>
       <w:r>
         <w:rPr>
-          <w:sz w:val="28"/>
           <w:lang w:val="ru-RU"/>
         </w:rPr>
         <w:t xml:space="preserve">  </w:t>
       </w:r>
       <w:r>
         <w:rPr>
-          <w:sz w:val="28"/>
           <w:lang w:val="ru-RU"/>
         </w:rPr>
         <w:t xml:space="preserve">однородная, </w:t>
       </w:r>
       <w:r>
         <w:rPr>
-          <w:sz w:val="28"/>
           <w:lang w:val="ru-RU"/>
         </w:rPr>
         <w:t xml:space="preserve">мелкий фиброз. </w:t>
       </w:r>
       <w:r>
         <w:rPr>
-          <w:sz w:val="28"/>
           <w:lang w:val="ru-RU"/>
         </w:rPr>
         <w:t>Р</w:t>
       </w:r>
       <w:r>
         <w:rPr>
-          <w:sz w:val="28"/>
           <w:lang w:val="ru-RU"/>
         </w:rPr>
         <w:t>егионарны</w:t>
       </w:r>
       <w:r>
         <w:rPr>
-          <w:sz w:val="28"/>
           <w:lang w:val="ru-RU"/>
         </w:rPr>
         <w:t>е</w:t>
       </w:r>
       <w:r>
         <w:rPr>
-          <w:sz w:val="28"/>
           <w:lang w:val="ru-RU"/>
         </w:rPr>
         <w:t xml:space="preserve"> </w:t>
@@ -6968,7 +6167,6 @@
       <w:proofErr w:type="gramStart"/>
       <w:r>
         <w:rPr>
-          <w:sz w:val="28"/>
           <w:lang w:val="ru-RU"/>
         </w:rPr>
         <w:t>л</w:t>
@@ -6976,42 +6174,36 @@
       <w:proofErr w:type="gramEnd"/>
       <w:r>
         <w:rPr>
-          <w:sz w:val="28"/>
           <w:lang w:val="ru-RU"/>
         </w:rPr>
         <w:t>/узл</w:t>
       </w:r>
       <w:r>
         <w:rPr>
-          <w:sz w:val="28"/>
           <w:lang w:val="ru-RU"/>
         </w:rPr>
         <w:t>ы</w:t>
       </w:r>
       <w:r>
         <w:rPr>
-          <w:sz w:val="28"/>
           <w:lang w:val="ru-RU"/>
         </w:rPr>
         <w:t xml:space="preserve"> </w:t>
       </w:r>
       <w:r>
         <w:rPr>
-          <w:sz w:val="28"/>
           <w:lang w:val="ru-RU"/>
         </w:rPr>
         <w:t xml:space="preserve"> </w:t>
       </w:r>
       <w:r>
         <w:rPr>
-          <w:sz w:val="28"/>
           <w:lang w:val="ru-RU"/>
         </w:rPr>
         <w:t xml:space="preserve">не </w:t>
       </w:r>
       <w:r>
         <w:rPr>
-          <w:sz w:val="28"/>
           <w:lang w:val="ru-RU"/>
         </w:rPr>
         <w:t xml:space="preserve">визуализируются. </w:t>
@@ -7019,7 +6211,6 @@
       <w:proofErr w:type="spellStart"/>
       <w:r>
         <w:rPr>
-          <w:sz w:val="28"/>
           <w:lang w:val="ru-RU"/>
         </w:rPr>
         <w:t>Закл</w:t>
@@ -7027,28 +6218,24 @@
       <w:proofErr w:type="spellEnd"/>
       <w:r>
         <w:rPr>
-          <w:sz w:val="28"/>
           <w:lang w:val="ru-RU"/>
         </w:rPr>
         <w:t xml:space="preserve">.: </w:t>
       </w:r>
       <w:r>
         <w:rPr>
-          <w:sz w:val="28"/>
           <w:lang w:val="ru-RU"/>
         </w:rPr>
         <w:t>Д</w:t>
       </w:r>
       <w:r>
         <w:rPr>
-          <w:sz w:val="28"/>
           <w:lang w:val="ru-RU"/>
         </w:rPr>
         <w:t>иффузные изменения паренхимы.</w:t>
       </w:r>
       <w:r>
         <w:rPr>
-          <w:sz w:val="28"/>
           <w:lang w:val="ru-RU"/>
         </w:rPr>
         <w:t xml:space="preserve"> </w:t>
@@ -7059,14 +6246,11 @@
         <w:ind w:left="-567"/>
         <w:jc w:val="both"/>
         <w:rPr>
-          <w:sz w:val="28"/>
-          <w:szCs w:val="20"/>
           <w:lang w:val="ru-RU"/>
         </w:rPr>
       </w:pPr>
       <w:r>
         <w:rPr>
-          <w:sz w:val="28"/>
           <w:u w:val="single"/>
           <w:lang w:val="ru-RU"/>
         </w:rPr>
@@ -7076,14 +6260,12 @@
       <w:bookmarkEnd w:id="5"/>
       <w:r>
         <w:rPr>
-          <w:sz w:val="28"/>
           <w:lang w:val="ru-RU"/>
         </w:rPr>
         <w:t xml:space="preserve"> </w:t>
       </w:r>
       <w:r>
         <w:rPr>
-          <w:sz w:val="28"/>
           <w:lang w:val="ru-RU"/>
         </w:rPr>
         <w:t xml:space="preserve"> </w:t>
@@ -7091,7 +6273,6 @@
       <w:proofErr w:type="spellStart"/>
       <w:r>
         <w:rPr>
-          <w:sz w:val="28"/>
           <w:lang w:val="ru-RU"/>
         </w:rPr>
         <w:t>капоприл</w:t>
@@ -7099,7 +6280,6 @@
       <w:proofErr w:type="spellEnd"/>
       <w:r>
         <w:rPr>
-          <w:sz w:val="28"/>
           <w:lang w:val="ru-RU"/>
         </w:rPr>
         <w:t xml:space="preserve">, </w:t>
@@ -7107,7 +6287,6 @@
       <w:proofErr w:type="spellStart"/>
       <w:r>
         <w:rPr>
-          <w:sz w:val="28"/>
           <w:lang w:val="ru-RU"/>
         </w:rPr>
         <w:t>глюкофаж</w:t>
@@ -7115,7 +6294,6 @@
       <w:proofErr w:type="spellEnd"/>
       <w:r>
         <w:rPr>
-          <w:sz w:val="28"/>
           <w:lang w:val="ru-RU"/>
         </w:rPr>
         <w:t xml:space="preserve">,  </w:t>
@@ -7123,7 +6301,6 @@
       <w:proofErr w:type="spellStart"/>
       <w:r>
         <w:rPr>
-          <w:sz w:val="28"/>
           <w:lang w:val="ru-RU"/>
         </w:rPr>
         <w:t>нолипрел</w:t>
@@ -7131,7 +6308,6 @@
       <w:proofErr w:type="spellEnd"/>
       <w:r>
         <w:rPr>
-          <w:sz w:val="28"/>
           <w:lang w:val="ru-RU"/>
         </w:rPr>
         <w:t xml:space="preserve"> форте, </w:t>
@@ -7139,7 +6315,6 @@
       <w:proofErr w:type="spellStart"/>
       <w:r>
         <w:rPr>
-          <w:sz w:val="28"/>
           <w:lang w:val="ru-RU"/>
         </w:rPr>
         <w:t>карведилол</w:t>
@@ -7147,7 +6322,6 @@
       <w:proofErr w:type="spellEnd"/>
       <w:r>
         <w:rPr>
-          <w:sz w:val="28"/>
           <w:lang w:val="ru-RU"/>
         </w:rPr>
         <w:t xml:space="preserve">, </w:t>
@@ -7155,7 +6329,6 @@
       <w:proofErr w:type="spellStart"/>
       <w:r>
         <w:rPr>
-          <w:sz w:val="28"/>
           <w:lang w:val="ru-RU"/>
         </w:rPr>
         <w:t>тиогамма</w:t>
@@ -7163,7 +6336,6 @@
       <w:proofErr w:type="spellEnd"/>
       <w:r>
         <w:rPr>
-          <w:sz w:val="28"/>
           <w:lang w:val="ru-RU"/>
         </w:rPr>
         <w:t xml:space="preserve">, </w:t>
@@ -7171,7 +6343,6 @@
       <w:proofErr w:type="spellStart"/>
       <w:r>
         <w:rPr>
-          <w:sz w:val="28"/>
           <w:lang w:val="ru-RU"/>
         </w:rPr>
         <w:t>витаксон</w:t>
@@ -7179,7 +6350,6 @@
       <w:proofErr w:type="spellEnd"/>
       <w:r>
         <w:rPr>
-          <w:sz w:val="28"/>
           <w:lang w:val="ru-RU"/>
         </w:rPr>
         <w:t xml:space="preserve">, </w:t>
@@ -7187,7 +6357,6 @@
       <w:proofErr w:type="spellStart"/>
       <w:r>
         <w:rPr>
-          <w:sz w:val="28"/>
           <w:lang w:val="ru-RU"/>
         </w:rPr>
         <w:t>карведилол</w:t>
@@ -7195,7 +6364,6 @@
       <w:proofErr w:type="spellEnd"/>
       <w:r>
         <w:rPr>
-          <w:sz w:val="28"/>
           <w:lang w:val="ru-RU"/>
         </w:rPr>
         <w:t xml:space="preserve">,  </w:t>
@@ -7203,7 +6371,6 @@
       <w:proofErr w:type="spellStart"/>
       <w:r>
         <w:rPr>
-          <w:sz w:val="28"/>
           <w:lang w:val="ru-RU"/>
         </w:rPr>
         <w:t>форксига</w:t>
@@ -7211,10 +6378,29 @@
       <w:proofErr w:type="spellEnd"/>
       <w:r>
         <w:rPr>
-          <w:sz w:val="28"/>
           <w:lang w:val="ru-RU"/>
         </w:rPr>
         <w:t xml:space="preserve"> </w:t>
+      </w:r>
+      <w:r>
+        <w:rPr>
+          <w:lang w:val="ru-RU"/>
+        </w:rPr>
+        <w:t xml:space="preserve"> </w:t>
+      </w:r>
+      <w:proofErr w:type="spellStart"/>
+      <w:r>
+        <w:rPr>
+          <w:lang w:val="ru-RU"/>
+        </w:rPr>
+        <w:t>гептрал</w:t>
+      </w:r>
+      <w:proofErr w:type="spellEnd"/>
+      <w:r>
+        <w:rPr>
+          <w:lang w:val="ru-RU"/>
+        </w:rPr>
+        <w:t xml:space="preserve">. </w:t>
       </w:r>
     </w:p>
     <w:p>
@@ -7222,7 +6408,6 @@
         <w:ind w:left="-567"/>
         <w:jc w:val="both"/>
         <w:rPr>
-          <w:sz w:val="28"/>
           <w:lang w:val="ru-RU"/>
         </w:rPr>
       </w:pPr>
@@ -7232,7 +6417,6 @@
       <w:bookmarkEnd w:id="7"/>
       <w:r>
         <w:rPr>
-          <w:sz w:val="28"/>
           <w:u w:val="single"/>
           <w:lang w:val="ru-RU"/>
         </w:rPr>
@@ -7240,7 +6424,6 @@
       </w:r>
       <w:r>
         <w:rPr>
-          <w:sz w:val="28"/>
           <w:lang w:val="ru-RU"/>
         </w:rPr>
         <w:t xml:space="preserve">:  </w:t>
@@ -7277,6 +6460,26 @@
             <w:rPr>
               <w:lang w:val="ru-RU"/>
             </w:rPr>
+            <w:t xml:space="preserve"> на фоне </w:t>
+          </w:r>
+          <w:proofErr w:type="spellStart"/>
+          <w:r>
+            <w:rPr>
+              <w:lang w:val="ru-RU"/>
+            </w:rPr>
+            <w:t>проведеной</w:t>
+          </w:r>
+          <w:proofErr w:type="spellEnd"/>
+          <w:r>
+            <w:rPr>
+              <w:lang w:val="ru-RU"/>
+            </w:rPr>
+            <w:t xml:space="preserve"> коррекции ССТ</w:t>
+          </w:r>
+          <w:r>
+            <w:rPr>
+              <w:lang w:val="ru-RU"/>
+            </w:rPr>
             <w:t>, уменьшились боли в н/к.</w:t>
           </w:r>
         </w:sdtContent>
@@ -7285,30 +6488,19 @@
         <w:rPr>
           <w:lang w:val="ru-RU"/>
         </w:rPr>
-        <w:t xml:space="preserve"> </w:t>
-      </w:r>
-      <w:r>
-        <w:rPr>
-          <w:sz w:val="28"/>
-          <w:lang w:val="ru-RU"/>
-        </w:rPr>
-        <w:t xml:space="preserve">АД  </w:t>
-      </w:r>
-      <w:proofErr w:type="gramStart"/>
-      <w:r>
-        <w:rPr>
-          <w:sz w:val="28"/>
-          <w:lang w:val="ru-RU"/>
-        </w:rPr>
-        <w:t>мм</w:t>
-      </w:r>
-      <w:proofErr w:type="gramEnd"/>
-      <w:r>
-        <w:rPr>
-          <w:sz w:val="28"/>
-          <w:lang w:val="ru-RU"/>
-        </w:rPr>
-        <w:t xml:space="preserve"> рт. ст. </w:t>
+        <w:t xml:space="preserve"> АД </w:t>
+      </w:r>
+      <w:r>
+        <w:rPr>
+          <w:lang w:val="ru-RU"/>
+        </w:rPr>
+        <w:t xml:space="preserve">130/70 </w:t>
+      </w:r>
+      <w:r>
+        <w:rPr>
+          <w:lang w:val="ru-RU"/>
+        </w:rPr>
+        <w:t xml:space="preserve"> мм рт. ст. </w:t>
       </w:r>
       <w:sdt>
         <w:sdtPr>
@@ -7336,14 +6528,12 @@
       </w:sdt>
       <w:r>
         <w:rPr>
-          <w:sz w:val="28"/>
           <w:lang w:val="ru-RU"/>
         </w:rPr>
         <w:t xml:space="preserve">  </w:t>
       </w:r>
       <w:r>
         <w:rPr>
-          <w:sz w:val="28"/>
           <w:lang w:val="ru-RU"/>
         </w:rPr>
         <w:t xml:space="preserve"> </w:t>
@@ -7351,8 +6541,6 @@
       <w:sdt>
         <w:sdtPr>
           <w:rPr>
-            <w:sz w:val="20"/>
-            <w:szCs w:val="20"/>
             <w:lang w:val="ru-RU"/>
           </w:rPr>
           <w:id w:val="-698077397"/>
@@ -7368,8 +6556,6 @@
         <w:sdtContent>
           <w:r>
             <w:rPr>
-              <w:sz w:val="20"/>
-              <w:szCs w:val="20"/>
               <w:lang w:val="ru-RU"/>
             </w:rPr>
             <w:t xml:space="preserve"> </w:t>
@@ -7382,7 +6568,6 @@
         <w:ind w:left="-142"/>
         <w:jc w:val="both"/>
         <w:rPr>
-          <w:sz w:val="28"/>
           <w:u w:val="single"/>
           <w:lang w:val="ru-RU"/>
         </w:rPr>
@@ -7523,7 +6708,6 @@
         <w:rPr>
           <w:lang w:val="ru-RU"/>
         </w:rPr>
-        <w:lastRenderedPageBreak/>
         <w:t>Ц</w:t>
       </w:r>
       <w:r>
@@ -7586,7 +6770,7 @@
             <w:rPr>
               <w:lang w:val="ru-RU"/>
             </w:rPr>
-            <w:t>10,0</w:t>
+            <w:t>9,0</w:t>
           </w:r>
         </w:sdtContent>
       </w:sdt>
@@ -7638,7 +6822,7 @@
             <w:rPr>
               <w:lang w:val="ru-RU"/>
             </w:rPr>
-            <w:t>7,5</w:t>
+            <w:t>7,0</w:t>
           </w:r>
         </w:sdtContent>
       </w:sdt>
@@ -7647,57 +6831,6 @@
           <w:lang w:val="ru-RU"/>
         </w:rPr>
         <w:t>%</w:t>
-      </w:r>
-    </w:p>
-    <w:p>
-      <w:pPr>
-        <w:numPr>
-          <w:ilvl w:val="0"/>
-          <w:numId w:val="2"/>
-        </w:numPr>
-        <w:ind w:left="-142"/>
-        <w:jc w:val="both"/>
-        <w:rPr>
-          <w:lang w:val="ru-RU"/>
-        </w:rPr>
-      </w:pPr>
-      <w:r>
-        <w:rPr>
-          <w:lang w:val="ru-RU"/>
-        </w:rPr>
-        <w:t xml:space="preserve">Инсулинотерапия:   </w:t>
-      </w:r>
-      <w:proofErr w:type="gramStart"/>
-      <w:r>
-        <w:rPr>
-          <w:lang w:val="ru-RU"/>
-        </w:rPr>
-        <w:t>п</w:t>
-      </w:r>
-      <w:proofErr w:type="gramEnd"/>
-      <w:r>
-        <w:rPr>
-          <w:lang w:val="ru-RU"/>
-        </w:rPr>
-        <w:t>/з- ед., п/о- ед., п/у</w:t>
-      </w:r>
-      <w:r>
-        <w:rPr>
-          <w:lang w:val="ru-RU"/>
-        </w:rPr>
-        <w:t xml:space="preserve">ж </w:t>
-      </w:r>
-      <w:r>
-        <w:rPr>
-          <w:lang w:val="ru-RU"/>
-        </w:rPr>
-        <w:t>- ед.,  22.00</w:t>
-      </w:r>
-      <w:r>
-        <w:rPr>
-          <w:lang w:val="ru-RU"/>
-        </w:rPr>
-        <w:t xml:space="preserve">   ед.</w:t>
       </w:r>
     </w:p>
     <w:p>
@@ -7713,319 +6846,104 @@
         <w:rPr>
           <w:lang w:val="ru-RU"/>
         </w:rPr>
-        <w:t>Актрапид</w:t>
+        <w:t>метформин</w:t>
       </w:r>
       <w:proofErr w:type="spellEnd"/>
       <w:r>
         <w:rPr>
           <w:lang w:val="ru-RU"/>
         </w:rPr>
-        <w:t xml:space="preserve"> НМ, </w:t>
+        <w:t xml:space="preserve"> (</w:t>
+      </w:r>
+      <w:r>
+        <w:rPr>
+          <w:lang w:val="ru-RU"/>
+        </w:rPr>
+        <w:t>диаф</w:t>
+      </w:r>
+      <w:r>
+        <w:rPr>
+          <w:lang w:val="ru-RU"/>
+        </w:rPr>
+        <w:t>ормин</w:t>
+      </w:r>
+      <w:r>
+        <w:rPr>
+          <w:lang w:val="ru-RU"/>
+        </w:rPr>
+        <w:t>,</w:t>
+      </w:r>
+      <w:r>
+        <w:rPr>
+          <w:lang w:val="ru-RU"/>
+        </w:rPr>
+        <w:t xml:space="preserve"> </w:t>
       </w:r>
       <w:proofErr w:type="spellStart"/>
       <w:r>
         <w:rPr>
           <w:lang w:val="ru-RU"/>
         </w:rPr>
-        <w:t>Протафан</w:t>
+        <w:t>сиофор</w:t>
       </w:r>
       <w:proofErr w:type="spellEnd"/>
       <w:r>
         <w:rPr>
           <w:lang w:val="ru-RU"/>
         </w:rPr>
-        <w:t xml:space="preserve"> НМ, </w:t>
+        <w:t xml:space="preserve">, </w:t>
+      </w:r>
+      <w:r>
+        <w:rPr>
+          <w:lang w:val="ru-RU"/>
+        </w:rPr>
+        <w:t xml:space="preserve"> </w:t>
       </w:r>
       <w:proofErr w:type="spellStart"/>
       <w:r>
         <w:rPr>
           <w:lang w:val="ru-RU"/>
         </w:rPr>
-        <w:t>Хумодар</w:t>
+        <w:t>глюкофаж</w:t>
       </w:r>
       <w:proofErr w:type="spellEnd"/>
       <w:r>
         <w:rPr>
           <w:lang w:val="ru-RU"/>
         </w:rPr>
-        <w:t xml:space="preserve"> Р</w:t>
-      </w:r>
-      <w:r>
-        <w:rPr>
-          <w:lang w:val="ru-RU"/>
-        </w:rPr>
-        <w:t>100</w:t>
-      </w:r>
-      <w:r>
-        <w:rPr>
-          <w:lang w:val="ru-RU"/>
-        </w:rPr>
-        <w:t xml:space="preserve">Р, </w:t>
+        <w:t xml:space="preserve">) </w:t>
+      </w:r>
+      <w:r>
+        <w:rPr>
+          <w:lang w:val="ru-RU"/>
+        </w:rPr>
+        <w:t>500</w:t>
+      </w:r>
+      <w:r>
+        <w:rPr>
+          <w:lang w:val="ru-RU"/>
+        </w:rPr>
+        <w:t xml:space="preserve"> -</w:t>
+      </w:r>
+      <w:r>
+        <w:rPr>
+          <w:lang w:val="ru-RU"/>
+        </w:rPr>
+        <w:t xml:space="preserve"> 1т. *2р/</w:t>
       </w:r>
       <w:proofErr w:type="spellStart"/>
       <w:r>
         <w:rPr>
           <w:lang w:val="ru-RU"/>
         </w:rPr>
-        <w:t>Хумодар</w:t>
+        <w:t>сут</w:t>
       </w:r>
       <w:proofErr w:type="spellEnd"/>
       <w:r>
         <w:rPr>
           <w:lang w:val="ru-RU"/>
         </w:rPr>
-        <w:t xml:space="preserve"> Б</w:t>
-      </w:r>
-      <w:r>
-        <w:rPr>
-          <w:lang w:val="ru-RU"/>
-        </w:rPr>
-        <w:t>100</w:t>
-      </w:r>
-      <w:r>
-        <w:rPr>
-          <w:lang w:val="ru-RU"/>
-        </w:rPr>
-        <w:t xml:space="preserve">Р, </w:t>
-      </w:r>
-      <w:proofErr w:type="spellStart"/>
-      <w:r>
-        <w:rPr>
-          <w:lang w:val="ru-RU"/>
-        </w:rPr>
-        <w:t>Хумодар</w:t>
-      </w:r>
-      <w:proofErr w:type="spellEnd"/>
-      <w:proofErr w:type="gramStart"/>
-      <w:r>
-        <w:rPr>
-          <w:lang w:val="ru-RU"/>
-        </w:rPr>
-        <w:t xml:space="preserve"> К</w:t>
-      </w:r>
-      <w:proofErr w:type="gramEnd"/>
-      <w:r>
-        <w:rPr>
-          <w:lang w:val="ru-RU"/>
-        </w:rPr>
-        <w:t xml:space="preserve"> 25</w:t>
-      </w:r>
-      <w:r>
-        <w:rPr>
-          <w:lang w:val="ru-RU"/>
-        </w:rPr>
-        <w:t xml:space="preserve"> 100</w:t>
-      </w:r>
-      <w:r>
-        <w:rPr>
-          <w:lang w:val="ru-RU"/>
-        </w:rPr>
-        <w:t xml:space="preserve">Р, </w:t>
-      </w:r>
-      <w:proofErr w:type="spellStart"/>
-      <w:r>
-        <w:rPr>
-          <w:lang w:val="ru-RU"/>
-        </w:rPr>
-        <w:t>Инсуман</w:t>
-      </w:r>
-      <w:proofErr w:type="spellEnd"/>
-      <w:r>
-        <w:rPr>
-          <w:lang w:val="ru-RU"/>
-        </w:rPr>
-        <w:t xml:space="preserve"> </w:t>
-      </w:r>
-      <w:proofErr w:type="spellStart"/>
-      <w:r>
-        <w:rPr>
-          <w:lang w:val="ru-RU"/>
-        </w:rPr>
-        <w:t>Базал</w:t>
-      </w:r>
-      <w:proofErr w:type="spellEnd"/>
-      <w:r>
-        <w:rPr>
-          <w:lang w:val="ru-RU"/>
-        </w:rPr>
-        <w:t xml:space="preserve">, </w:t>
-      </w:r>
-      <w:proofErr w:type="spellStart"/>
-      <w:r>
-        <w:rPr>
-          <w:lang w:val="ru-RU"/>
-        </w:rPr>
-        <w:t>Инсуман</w:t>
-      </w:r>
-      <w:proofErr w:type="spellEnd"/>
-      <w:r>
-        <w:rPr>
-          <w:lang w:val="ru-RU"/>
-        </w:rPr>
-        <w:t xml:space="preserve"> Рапид, </w:t>
-      </w:r>
-      <w:proofErr w:type="spellStart"/>
-      <w:r>
-        <w:rPr>
-          <w:lang w:val="ru-RU"/>
-        </w:rPr>
-        <w:t>Хумулин</w:t>
-      </w:r>
-      <w:proofErr w:type="spellEnd"/>
-      <w:r>
-        <w:rPr>
-          <w:lang w:val="ru-RU"/>
-        </w:rPr>
-        <w:t xml:space="preserve"> R, </w:t>
-      </w:r>
-      <w:proofErr w:type="spellStart"/>
-      <w:r>
-        <w:rPr>
-          <w:lang w:val="ru-RU"/>
-        </w:rPr>
-        <w:t>Хумулин</w:t>
-      </w:r>
-      <w:proofErr w:type="spellEnd"/>
-      <w:r>
-        <w:rPr>
-          <w:lang w:val="ru-RU"/>
-        </w:rPr>
-        <w:t xml:space="preserve"> НПХ, </w:t>
-      </w:r>
-      <w:proofErr w:type="spellStart"/>
-      <w:r>
-        <w:rPr>
-          <w:lang w:val="ru-RU"/>
-        </w:rPr>
-        <w:t>Фармасулин</w:t>
-      </w:r>
-      <w:proofErr w:type="spellEnd"/>
-      <w:r>
-        <w:rPr>
-          <w:lang w:val="ru-RU"/>
-        </w:rPr>
-        <w:t xml:space="preserve"> Н, </w:t>
-      </w:r>
-      <w:proofErr w:type="spellStart"/>
-      <w:r>
-        <w:rPr>
-          <w:lang w:val="ru-RU"/>
-        </w:rPr>
-        <w:t>Фармасулин</w:t>
-      </w:r>
-      <w:proofErr w:type="spellEnd"/>
-      <w:r>
-        <w:rPr>
-          <w:lang w:val="ru-RU"/>
-        </w:rPr>
-        <w:t xml:space="preserve"> НN</w:t>
-      </w:r>
-      <w:r>
-        <w:rPr>
-          <w:lang w:val="ru-RU"/>
-        </w:rPr>
-        <w:t xml:space="preserve">Р, </w:t>
-      </w:r>
-      <w:proofErr w:type="spellStart"/>
-      <w:r>
-        <w:rPr>
-          <w:lang w:val="ru-RU"/>
-        </w:rPr>
-        <w:t>Генсулин</w:t>
-      </w:r>
-      <w:proofErr w:type="spellEnd"/>
-      <w:r>
-        <w:rPr>
-          <w:lang w:val="ru-RU"/>
-        </w:rPr>
-        <w:t xml:space="preserve"> R, </w:t>
-      </w:r>
-      <w:proofErr w:type="spellStart"/>
-      <w:r>
-        <w:rPr>
-          <w:lang w:val="ru-RU"/>
-        </w:rPr>
-        <w:t>Генсулин</w:t>
-      </w:r>
-      <w:proofErr w:type="spellEnd"/>
-      <w:r>
-        <w:rPr>
-          <w:lang w:val="ru-RU"/>
-        </w:rPr>
-        <w:t xml:space="preserve"> Н</w:t>
-      </w:r>
-    </w:p>
-    <w:p>
-      <w:pPr>
-        <w:numPr>
-          <w:ilvl w:val="0"/>
-          <w:numId w:val="2"/>
-        </w:numPr>
-        <w:ind w:left="-142"/>
-        <w:jc w:val="both"/>
-        <w:rPr>
-          <w:lang w:val="ru-RU"/>
-        </w:rPr>
-      </w:pPr>
-      <w:r>
-        <w:rPr>
-          <w:lang w:val="ru-RU"/>
-        </w:rPr>
-        <w:t xml:space="preserve">ССТ: </w:t>
-      </w:r>
-      <w:proofErr w:type="spellStart"/>
-      <w:r>
-        <w:rPr>
-          <w:lang w:val="ru-RU"/>
-        </w:rPr>
-        <w:t>диабетон</w:t>
-      </w:r>
-      <w:proofErr w:type="spellEnd"/>
-      <w:r>
-        <w:rPr>
-          <w:lang w:val="ru-RU"/>
-        </w:rPr>
-        <w:t xml:space="preserve"> М</w:t>
-      </w:r>
-      <w:proofErr w:type="gramStart"/>
-      <w:r>
-        <w:rPr>
-          <w:lang w:val="ru-RU"/>
-        </w:rPr>
-        <w:t>R</w:t>
-      </w:r>
-      <w:proofErr w:type="gramEnd"/>
-      <w:r>
-        <w:rPr>
-          <w:lang w:val="ru-RU"/>
-        </w:rPr>
-        <w:t xml:space="preserve"> </w:t>
-      </w:r>
-      <w:r>
-        <w:rPr>
-          <w:lang w:val="ru-RU"/>
-        </w:rPr>
-        <w:t>(</w:t>
-      </w:r>
-      <w:proofErr w:type="spellStart"/>
-      <w:r>
-        <w:rPr>
-          <w:lang w:val="ru-RU"/>
-        </w:rPr>
-        <w:t>диаглизид</w:t>
-      </w:r>
-      <w:proofErr w:type="spellEnd"/>
-      <w:r>
-        <w:rPr>
-          <w:lang w:val="ru-RU"/>
-        </w:rPr>
-        <w:t xml:space="preserve"> МR) </w:t>
-      </w:r>
-      <w:r>
-        <w:rPr>
-          <w:lang w:val="ru-RU"/>
-        </w:rPr>
-        <w:t>60 мг</w:t>
+        <w:t xml:space="preserve">. </w:t>
       </w:r>
     </w:p>
     <w:p>
@@ -8041,175 +6959,14 @@
         <w:rPr>
           <w:lang w:val="ru-RU"/>
         </w:rPr>
-        <w:t>диапирид</w:t>
+        <w:t>форксига</w:t>
       </w:r>
       <w:proofErr w:type="spellEnd"/>
       <w:r>
         <w:rPr>
           <w:lang w:val="ru-RU"/>
         </w:rPr>
-        <w:t xml:space="preserve"> (</w:t>
-      </w:r>
-      <w:r>
-        <w:rPr>
-          <w:lang w:val="ru-RU"/>
-        </w:rPr>
-        <w:t>амарил</w:t>
-      </w:r>
-      <w:r>
-        <w:rPr>
-          <w:lang w:val="ru-RU"/>
-        </w:rPr>
-        <w:t xml:space="preserve">, </w:t>
-      </w:r>
-      <w:r>
-        <w:rPr>
-          <w:lang w:val="ru-RU"/>
-        </w:rPr>
-        <w:t xml:space="preserve"> </w:t>
-      </w:r>
-      <w:proofErr w:type="spellStart"/>
-      <w:r>
-        <w:rPr>
-          <w:lang w:val="ru-RU"/>
-        </w:rPr>
-        <w:t>олтар</w:t>
-      </w:r>
-      <w:proofErr w:type="spellEnd"/>
-      <w:r>
-        <w:rPr>
-          <w:lang w:val="ru-RU"/>
-        </w:rPr>
-        <w:t xml:space="preserve"> ) 3 мг 1т. *1р/</w:t>
-      </w:r>
-      <w:proofErr w:type="spellStart"/>
-      <w:r>
-        <w:rPr>
-          <w:lang w:val="ru-RU"/>
-        </w:rPr>
-        <w:t>сут</w:t>
-      </w:r>
-      <w:proofErr w:type="spellEnd"/>
-      <w:r>
-        <w:rPr>
-          <w:lang w:val="ru-RU"/>
-        </w:rPr>
-        <w:t xml:space="preserve">. </w:t>
-      </w:r>
-      <w:proofErr w:type="gramStart"/>
-      <w:r>
-        <w:rPr>
-          <w:lang w:val="ru-RU"/>
-        </w:rPr>
-        <w:t>п</w:t>
-      </w:r>
-      <w:proofErr w:type="gramEnd"/>
-      <w:r>
-        <w:rPr>
-          <w:lang w:val="ru-RU"/>
-        </w:rPr>
-        <w:t xml:space="preserve">/з., </w:t>
-      </w:r>
-    </w:p>
-    <w:p>
-      <w:pPr>
-        <w:ind w:left="-142"/>
-        <w:jc w:val="both"/>
-        <w:rPr>
-          <w:lang w:val="ru-RU"/>
-        </w:rPr>
-      </w:pPr>
-      <w:proofErr w:type="spellStart"/>
-      <w:r>
-        <w:rPr>
-          <w:lang w:val="ru-RU"/>
-        </w:rPr>
-        <w:t>метформин</w:t>
-      </w:r>
-      <w:proofErr w:type="spellEnd"/>
-      <w:r>
-        <w:rPr>
-          <w:lang w:val="ru-RU"/>
-        </w:rPr>
-        <w:t xml:space="preserve"> (</w:t>
-      </w:r>
-      <w:r>
-        <w:rPr>
-          <w:lang w:val="ru-RU"/>
-        </w:rPr>
-        <w:t>диаф</w:t>
-      </w:r>
-      <w:r>
-        <w:rPr>
-          <w:lang w:val="ru-RU"/>
-        </w:rPr>
-        <w:t>ормин</w:t>
-      </w:r>
-      <w:r>
-        <w:rPr>
-          <w:lang w:val="ru-RU"/>
-        </w:rPr>
-        <w:t>,</w:t>
-      </w:r>
-      <w:r>
-        <w:rPr>
-          <w:lang w:val="ru-RU"/>
-        </w:rPr>
-        <w:t xml:space="preserve"> </w:t>
-      </w:r>
-      <w:proofErr w:type="spellStart"/>
-      <w:r>
-        <w:rPr>
-          <w:lang w:val="ru-RU"/>
-        </w:rPr>
-        <w:t>сиофор</w:t>
-      </w:r>
-      <w:proofErr w:type="spellEnd"/>
-      <w:r>
-        <w:rPr>
-          <w:lang w:val="ru-RU"/>
-        </w:rPr>
-        <w:t xml:space="preserve">, </w:t>
-      </w:r>
-      <w:r>
-        <w:rPr>
-          <w:lang w:val="ru-RU"/>
-        </w:rPr>
-        <w:t xml:space="preserve"> </w:t>
-      </w:r>
-      <w:proofErr w:type="spellStart"/>
-      <w:r>
-        <w:rPr>
-          <w:lang w:val="ru-RU"/>
-        </w:rPr>
-        <w:t>глюкофаж</w:t>
-      </w:r>
-      <w:proofErr w:type="spellEnd"/>
-      <w:r>
-        <w:rPr>
-          <w:lang w:val="ru-RU"/>
-        </w:rPr>
-        <w:t>) 1000 -</w:t>
-      </w:r>
-      <w:r>
-        <w:rPr>
-          <w:lang w:val="ru-RU"/>
-        </w:rPr>
-        <w:t xml:space="preserve"> 1т. *2р/</w:t>
-      </w:r>
-      <w:proofErr w:type="spellStart"/>
-      <w:r>
-        <w:rPr>
-          <w:lang w:val="ru-RU"/>
-        </w:rPr>
-        <w:t>сут</w:t>
-      </w:r>
-      <w:proofErr w:type="spellEnd"/>
-      <w:r>
-        <w:rPr>
-          <w:lang w:val="ru-RU"/>
-        </w:rPr>
-        <w:t xml:space="preserve">. </w:t>
+        <w:t xml:space="preserve"> 10 мг  1р/д. под контролем печеночных проб, АСТ, АЛТ. При показаниях провести коррекцию ССТ.</w:t>
       </w:r>
     </w:p>
     <w:p>
@@ -8278,21 +7035,31 @@
         </w:sdtPr>
         <w:sdtEndPr/>
         <w:sdtContent>
-          <w:proofErr w:type="spellStart"/>
           <w:r>
             <w:rPr>
               <w:lang w:val="ru-RU"/>
             </w:rPr>
-            <w:t>микроальбуминурии</w:t>
+            <w:t>протеинурии</w:t>
           </w:r>
-          <w:proofErr w:type="spellEnd"/>
         </w:sdtContent>
       </w:sdt>
       <w:r>
         <w:rPr>
           <w:lang w:val="ru-RU"/>
         </w:rPr>
-        <w:t xml:space="preserve"> 1р. в 6 мес.</w:t>
+        <w:t xml:space="preserve"> 1р. в </w:t>
+      </w:r>
+      <w:r>
+        <w:rPr>
+          <w:lang w:val="ru-RU"/>
+        </w:rPr>
+        <w:t>3</w:t>
+      </w:r>
+      <w:r>
+        <w:rPr>
+          <w:lang w:val="ru-RU"/>
+        </w:rPr>
+        <w:t xml:space="preserve"> мес.</w:t>
       </w:r>
     </w:p>
     <w:p>
@@ -8564,55 +7331,6 @@
         </w:rPr>
         <w:t xml:space="preserve">ардиолога: </w:t>
       </w:r>
-    </w:p>
-    <w:p>
-      <w:pPr>
-        <w:numPr>
-          <w:ilvl w:val="0"/>
-          <w:numId w:val="2"/>
-        </w:numPr>
-        <w:ind w:left="-142"/>
-        <w:jc w:val="both"/>
-        <w:rPr>
-          <w:lang w:val="ru-RU"/>
-        </w:rPr>
-      </w:pPr>
-      <w:sdt>
-        <w:sdtPr>
-          <w:rPr>
-            <w:lang w:val="ru-RU"/>
-          </w:rPr>
-          <w:id w:val="-1414849388"/>
-          <w:placeholder>
-            <w:docPart w:val="DefaultPlaceholder_1082065159"/>
-          </w:placeholder>
-          <w:comboBox>
-            <w:listItem w:displayText="Гипотензивная терапия:" w:value="Гипотензивная терапия:"/>
-            <w:listItem w:displayText="С нефропротекторной целью:" w:value="С нефропротекторной целью:"/>
-          </w:comboBox>
-        </w:sdtPr>
-        <w:sdtEndPr/>
-        <w:sdtContent>
-          <w:r>
-            <w:rPr>
-              <w:lang w:val="ru-RU"/>
-            </w:rPr>
-            <w:t>Гипотензивная терапия:</w:t>
-          </w:r>
-        </w:sdtContent>
-      </w:sdt>
-      <w:r>
-        <w:rPr>
-          <w:lang w:val="ru-RU"/>
-        </w:rPr>
-        <w:t xml:space="preserve"> э</w:t>
-      </w:r>
-      <w:r>
-        <w:rPr>
-          <w:lang w:val="ru-RU"/>
-        </w:rPr>
-        <w:t>налаприл 5 мг утром,</w:t>
-      </w:r>
       <w:r>
         <w:rPr>
           <w:lang w:val="ru-RU"/>
@@ -8624,34 +7342,42 @@
         <w:rPr>
           <w:lang w:val="ru-RU"/>
         </w:rPr>
-        <w:t>индапрес</w:t>
+        <w:t>нолипрел</w:t>
       </w:r>
       <w:proofErr w:type="spellEnd"/>
       <w:r>
         <w:rPr>
           <w:lang w:val="ru-RU"/>
         </w:rPr>
-        <w:t xml:space="preserve"> (</w:t>
+        <w:t xml:space="preserve"> </w:t>
       </w:r>
       <w:proofErr w:type="spellStart"/>
       <w:r>
         <w:rPr>
           <w:lang w:val="ru-RU"/>
         </w:rPr>
-        <w:t>индап</w:t>
+        <w:t>бифорте</w:t>
       </w:r>
       <w:proofErr w:type="spellEnd"/>
       <w:r>
         <w:rPr>
           <w:lang w:val="ru-RU"/>
         </w:rPr>
-        <w:t xml:space="preserve">) 2,5 мг утром, </w:t>
-      </w:r>
-      <w:r>
-        <w:rPr>
-          <w:lang w:val="ru-RU"/>
-        </w:rPr>
-        <w:t xml:space="preserve"> кардиомагнил  1 т. вечер. Контр. АД. </w:t>
+        <w:t xml:space="preserve"> 1т 1р/д. </w:t>
+      </w:r>
+      <w:proofErr w:type="spellStart"/>
+      <w:r>
+        <w:rPr>
+          <w:lang w:val="ru-RU"/>
+        </w:rPr>
+        <w:t>карведилол</w:t>
+      </w:r>
+      <w:proofErr w:type="spellEnd"/>
+      <w:r>
+        <w:rPr>
+          <w:lang w:val="ru-RU"/>
+        </w:rPr>
+        <w:t xml:space="preserve"> 6,25 мг 1р/д. </w:t>
       </w:r>
     </w:p>
     <w:p>
@@ -8692,15 +7418,9 @@
             <w:rPr>
               <w:lang w:val="ru-RU"/>
             </w:rPr>
-            <w:t>Диалипон</w:t>
+            <w:t>Тиогамма</w:t>
           </w:r>
           <w:proofErr w:type="spellEnd"/>
-          <w:r>
-            <w:rPr>
-              <w:lang w:val="ru-RU"/>
-            </w:rPr>
-            <w:t xml:space="preserve"> </w:t>
-          </w:r>
         </w:sdtContent>
       </w:sdt>
       <w:r>
@@ -8886,149 +7606,55 @@
         <w:rPr>
           <w:lang w:val="ru-RU"/>
         </w:rPr>
-        <w:t>Рек. невропатолога: преп. а-</w:t>
-      </w:r>
-      <w:proofErr w:type="spellStart"/>
-      <w:r>
-        <w:rPr>
-          <w:lang w:val="ru-RU"/>
-        </w:rPr>
-        <w:t>липоевой</w:t>
-      </w:r>
-      <w:proofErr w:type="spellEnd"/>
-      <w:r>
-        <w:rPr>
-          <w:lang w:val="ru-RU"/>
-        </w:rPr>
-        <w:t xml:space="preserve"> к-ты 600 мг в/в кап.</w:t>
-      </w:r>
-      <w:r>
-        <w:rPr>
-          <w:lang w:val="ru-RU"/>
-        </w:rPr>
-        <w:t xml:space="preserve">, </w:t>
-      </w:r>
-      <w:r>
-        <w:rPr>
-          <w:lang w:val="ru-RU"/>
-        </w:rPr>
-        <w:t xml:space="preserve">витамины </w:t>
-      </w:r>
-      <w:proofErr w:type="spellStart"/>
-      <w:r>
-        <w:rPr>
-          <w:lang w:val="ru-RU"/>
-        </w:rPr>
-        <w:t>гр</w:t>
-      </w:r>
-      <w:proofErr w:type="spellEnd"/>
-      <w:r>
-        <w:rPr>
-          <w:lang w:val="ru-RU"/>
-        </w:rPr>
-        <w:t xml:space="preserve"> В, </w:t>
-      </w:r>
-      <w:r>
-        <w:rPr>
-          <w:lang w:val="ru-RU"/>
-        </w:rPr>
-        <w:t xml:space="preserve">актовегин 10,0 в/в № 10, </w:t>
-      </w:r>
-      <w:proofErr w:type="spellStart"/>
-      <w:r>
-        <w:rPr>
-          <w:lang w:val="ru-RU"/>
-        </w:rPr>
-        <w:t>бенфогамма</w:t>
-      </w:r>
-      <w:proofErr w:type="spellEnd"/>
-      <w:r>
-        <w:rPr>
-          <w:lang w:val="ru-RU"/>
-        </w:rPr>
-        <w:t xml:space="preserve"> 300 мг 1т/</w:t>
-      </w:r>
-      <w:proofErr w:type="spellStart"/>
-      <w:r>
-        <w:rPr>
-          <w:lang w:val="ru-RU"/>
-        </w:rPr>
-        <w:t>сут</w:t>
-      </w:r>
-      <w:proofErr w:type="spellEnd"/>
-      <w:r>
-        <w:rPr>
-          <w:lang w:val="ru-RU"/>
-        </w:rPr>
-        <w:t xml:space="preserve"> до 2 мес.,  вита-</w:t>
-      </w:r>
-      <w:proofErr w:type="spellStart"/>
-      <w:r>
-        <w:rPr>
-          <w:lang w:val="ru-RU"/>
-        </w:rPr>
-        <w:t>мелатононин</w:t>
-      </w:r>
-      <w:proofErr w:type="spellEnd"/>
-      <w:r>
-        <w:rPr>
-          <w:lang w:val="ru-RU"/>
-        </w:rPr>
-        <w:t xml:space="preserve"> 1-2 т </w:t>
-      </w:r>
-      <w:proofErr w:type="spellStart"/>
-      <w:r>
-        <w:rPr>
-          <w:lang w:val="ru-RU"/>
-        </w:rPr>
-        <w:t>веч</w:t>
-      </w:r>
-      <w:proofErr w:type="spellEnd"/>
-      <w:r>
-        <w:rPr>
-          <w:lang w:val="ru-RU"/>
-        </w:rPr>
-        <w:t>.,</w:t>
-      </w:r>
+        <w:t>Рек</w:t>
+      </w:r>
+      <w:proofErr w:type="gramStart"/>
+      <w:r>
+        <w:rPr>
+          <w:lang w:val="ru-RU"/>
+        </w:rPr>
+        <w:t>.</w:t>
+      </w:r>
+      <w:proofErr w:type="gramEnd"/>
       <w:r>
         <w:rPr>
           <w:lang w:val="ru-RU"/>
         </w:rPr>
         <w:t xml:space="preserve"> </w:t>
       </w:r>
-      <w:proofErr w:type="spellStart"/>
-      <w:r>
-        <w:rPr>
-          <w:lang w:val="ru-RU"/>
-        </w:rPr>
-        <w:t>вестибо</w:t>
-      </w:r>
-      <w:proofErr w:type="spellEnd"/>
-      <w:r>
-        <w:rPr>
-          <w:lang w:val="ru-RU"/>
-        </w:rPr>
-        <w:t xml:space="preserve"> 24 мг 2р\д, </w:t>
-      </w:r>
+      <w:proofErr w:type="gramStart"/>
+      <w:r>
+        <w:rPr>
+          <w:lang w:val="ru-RU"/>
+        </w:rPr>
+        <w:t>н</w:t>
+      </w:r>
+      <w:proofErr w:type="gramEnd"/>
+      <w:r>
+        <w:rPr>
+          <w:lang w:val="ru-RU"/>
+        </w:rPr>
+        <w:t xml:space="preserve">европатолога: </w:t>
+      </w:r>
+      <w:r>
+        <w:rPr>
+          <w:lang w:val="ru-RU"/>
+        </w:rPr>
+        <w:t>УЗД МАГ, МРТ головного мозга в плановом порядке</w:t>
+      </w:r>
+      <w:proofErr w:type="gramStart"/>
+      <w:r>
+        <w:rPr>
+          <w:lang w:val="ru-RU"/>
+        </w:rPr>
+        <w:t>.</w:t>
+      </w:r>
+      <w:proofErr w:type="gramEnd"/>
       <w:r>
         <w:rPr>
           <w:lang w:val="ru-RU"/>
         </w:rPr>
         <w:t xml:space="preserve"> </w:t>
-      </w:r>
-      <w:proofErr w:type="spellStart"/>
-      <w:r>
-        <w:rPr>
-          <w:lang w:val="ru-RU"/>
-        </w:rPr>
-        <w:t>вестинорм</w:t>
-      </w:r>
-      <w:proofErr w:type="spellEnd"/>
-      <w:r>
-        <w:rPr>
-          <w:lang w:val="ru-RU"/>
-        </w:rPr>
-        <w:t xml:space="preserve"> 16 мг 1т 3р\д до 2 </w:t>
       </w:r>
       <w:proofErr w:type="spellStart"/>
       <w:proofErr w:type="gramStart"/>
@@ -9036,6 +7662,61 @@
         <w:rPr>
           <w:lang w:val="ru-RU"/>
         </w:rPr>
+        <w:t>н</w:t>
+      </w:r>
+      <w:proofErr w:type="gramEnd"/>
+      <w:r>
+        <w:rPr>
+          <w:lang w:val="ru-RU"/>
+        </w:rPr>
+        <w:t>уклео</w:t>
+      </w:r>
+      <w:proofErr w:type="spellEnd"/>
+      <w:r>
+        <w:rPr>
+          <w:lang w:val="ru-RU"/>
+        </w:rPr>
+        <w:t xml:space="preserve"> ЦМФ 1т 2р/д  1 мес. </w:t>
+      </w:r>
+    </w:p>
+    <w:p>
+      <w:pPr>
+        <w:numPr>
+          <w:ilvl w:val="0"/>
+          <w:numId w:val="2"/>
+        </w:numPr>
+        <w:ind w:left="-142"/>
+        <w:jc w:val="both"/>
+        <w:rPr>
+          <w:lang w:val="ru-RU"/>
+        </w:rPr>
+      </w:pPr>
+      <w:r>
+        <w:rPr>
+          <w:lang w:val="ru-RU"/>
+        </w:rPr>
+        <w:t xml:space="preserve">Рек гастроэнтеролога:  </w:t>
+      </w:r>
+      <w:proofErr w:type="spellStart"/>
+      <w:r>
+        <w:rPr>
+          <w:lang w:val="ru-RU"/>
+        </w:rPr>
+        <w:t>гепадиф</w:t>
+      </w:r>
+      <w:proofErr w:type="spellEnd"/>
+      <w:r>
+        <w:rPr>
+          <w:lang w:val="ru-RU"/>
+        </w:rPr>
+        <w:t xml:space="preserve"> 2т 2р/д после еды 1 </w:t>
+      </w:r>
+      <w:proofErr w:type="spellStart"/>
+      <w:proofErr w:type="gramStart"/>
+      <w:r>
+        <w:rPr>
+          <w:lang w:val="ru-RU"/>
+        </w:rPr>
         <w:t>мес</w:t>
       </w:r>
       <w:proofErr w:type="spellEnd"/>
@@ -9044,213 +7725,49 @@
         <w:rPr>
           <w:lang w:val="ru-RU"/>
         </w:rPr>
-        <w:t xml:space="preserve">,, </w:t>
+        <w:t xml:space="preserve"> , </w:t>
       </w:r>
       <w:proofErr w:type="spellStart"/>
       <w:r>
         <w:rPr>
           <w:lang w:val="ru-RU"/>
         </w:rPr>
-        <w:t>габагамма</w:t>
+        <w:t>урсосан</w:t>
       </w:r>
       <w:proofErr w:type="spellEnd"/>
       <w:r>
         <w:rPr>
           <w:lang w:val="ru-RU"/>
         </w:rPr>
-        <w:t xml:space="preserve"> 300 мг </w:t>
+        <w:t xml:space="preserve"> 250 мг 2т на ночь 1 </w:t>
       </w:r>
       <w:proofErr w:type="spellStart"/>
       <w:r>
         <w:rPr>
           <w:lang w:val="ru-RU"/>
         </w:rPr>
-        <w:t>веч</w:t>
+        <w:t>мес</w:t>
       </w:r>
       <w:proofErr w:type="spellEnd"/>
       <w:r>
         <w:rPr>
           <w:lang w:val="ru-RU"/>
         </w:rPr>
-        <w:t xml:space="preserve">, </w:t>
+        <w:t xml:space="preserve">, смарт омега 1т 1р/д в обед во время еды 1 </w:t>
       </w:r>
       <w:proofErr w:type="spellStart"/>
       <w:r>
         <w:rPr>
           <w:lang w:val="ru-RU"/>
         </w:rPr>
-        <w:t>габантин</w:t>
+        <w:t>мес</w:t>
       </w:r>
       <w:proofErr w:type="spellEnd"/>
       <w:r>
         <w:rPr>
           <w:lang w:val="ru-RU"/>
         </w:rPr>
-        <w:t xml:space="preserve"> 300мг 2р/</w:t>
-      </w:r>
-      <w:proofErr w:type="spellStart"/>
-      <w:r>
-        <w:rPr>
-          <w:lang w:val="ru-RU"/>
-        </w:rPr>
-        <w:t>сут</w:t>
-      </w:r>
-      <w:proofErr w:type="spellEnd"/>
-      <w:r>
-        <w:rPr>
-          <w:lang w:val="ru-RU"/>
-        </w:rPr>
-        <w:t xml:space="preserve">. 2-3 </w:t>
-      </w:r>
-      <w:proofErr w:type="spellStart"/>
-      <w:r>
-        <w:rPr>
-          <w:lang w:val="ru-RU"/>
-        </w:rPr>
-        <w:t>нед</w:t>
-      </w:r>
-      <w:proofErr w:type="spellEnd"/>
-      <w:r>
-        <w:rPr>
-          <w:lang w:val="ru-RU"/>
-        </w:rPr>
-        <w:t xml:space="preserve">., глицин 2т 3/д., </w:t>
-      </w:r>
-      <w:proofErr w:type="spellStart"/>
-      <w:r>
-        <w:rPr>
-          <w:lang w:val="ru-RU"/>
-        </w:rPr>
-        <w:t>глиятон</w:t>
-      </w:r>
-      <w:proofErr w:type="spellEnd"/>
-      <w:r>
-        <w:rPr>
-          <w:lang w:val="ru-RU"/>
-        </w:rPr>
-        <w:t xml:space="preserve"> 1000  в/м № 10, </w:t>
-      </w:r>
-      <w:proofErr w:type="spellStart"/>
-      <w:r>
-        <w:rPr>
-          <w:lang w:val="ru-RU"/>
-        </w:rPr>
-        <w:t>кортексин</w:t>
-      </w:r>
-      <w:proofErr w:type="spellEnd"/>
-      <w:r>
-        <w:rPr>
-          <w:lang w:val="ru-RU"/>
-        </w:rPr>
-        <w:t xml:space="preserve"> 10,</w:t>
-      </w:r>
-      <w:r>
-        <w:rPr>
-          <w:lang w:val="ru-RU"/>
-        </w:rPr>
-        <w:t>0</w:t>
-      </w:r>
-      <w:r>
-        <w:rPr>
-          <w:lang w:val="ru-RU"/>
-        </w:rPr>
-        <w:t xml:space="preserve"> в/</w:t>
-      </w:r>
-      <w:r>
-        <w:rPr>
-          <w:lang w:val="ru-RU"/>
-        </w:rPr>
-        <w:t>м</w:t>
-      </w:r>
-      <w:r>
-        <w:rPr>
-          <w:lang w:val="ru-RU"/>
-        </w:rPr>
-        <w:t xml:space="preserve"> №10., </w:t>
-      </w:r>
-      <w:proofErr w:type="spellStart"/>
-      <w:r>
-        <w:rPr>
-          <w:lang w:val="ru-RU"/>
-        </w:rPr>
-        <w:t>келтикан</w:t>
-      </w:r>
-      <w:proofErr w:type="spellEnd"/>
-      <w:r>
-        <w:rPr>
-          <w:lang w:val="ru-RU"/>
-        </w:rPr>
-        <w:t xml:space="preserve"> 1т.*3р/д.</w:t>
-      </w:r>
-      <w:r>
-        <w:rPr>
-          <w:lang w:val="ru-RU"/>
-        </w:rPr>
-        <w:t xml:space="preserve"> 1 мес.</w:t>
-      </w:r>
-      <w:r>
-        <w:rPr>
-          <w:lang w:val="ru-RU"/>
-        </w:rPr>
-        <w:t xml:space="preserve">, </w:t>
-      </w:r>
-      <w:proofErr w:type="spellStart"/>
-      <w:r>
-        <w:rPr>
-          <w:lang w:val="ru-RU"/>
-        </w:rPr>
-        <w:t>луцетам</w:t>
-      </w:r>
-      <w:proofErr w:type="spellEnd"/>
-      <w:r>
-        <w:rPr>
-          <w:lang w:val="ru-RU"/>
-        </w:rPr>
-        <w:t xml:space="preserve"> 15,0 в/в </w:t>
-      </w:r>
-      <w:proofErr w:type="spellStart"/>
-      <w:proofErr w:type="gramStart"/>
-      <w:r>
-        <w:rPr>
-          <w:lang w:val="ru-RU"/>
-        </w:rPr>
-        <w:t>стр</w:t>
-      </w:r>
-      <w:proofErr w:type="spellEnd"/>
-      <w:proofErr w:type="gramEnd"/>
-      <w:r>
-        <w:rPr>
-          <w:lang w:val="ru-RU"/>
-        </w:rPr>
-        <w:t xml:space="preserve"> № 10, </w:t>
-      </w:r>
-      <w:proofErr w:type="spellStart"/>
-      <w:r>
-        <w:rPr>
-          <w:lang w:val="ru-RU"/>
-        </w:rPr>
-        <w:t>нуклео</w:t>
-      </w:r>
-      <w:proofErr w:type="spellEnd"/>
-      <w:r>
-        <w:rPr>
-          <w:lang w:val="ru-RU"/>
-        </w:rPr>
-        <w:t xml:space="preserve"> ЦМФ 1т. *2р/д 20 дней, </w:t>
-      </w:r>
-      <w:proofErr w:type="spellStart"/>
-      <w:r>
-        <w:rPr>
-          <w:lang w:val="ru-RU"/>
-        </w:rPr>
-        <w:t>сермион</w:t>
-      </w:r>
-      <w:proofErr w:type="spellEnd"/>
-      <w:r>
-        <w:rPr>
-          <w:lang w:val="ru-RU"/>
-        </w:rPr>
-        <w:t xml:space="preserve"> 30 мг утр. 1 мес., </w:t>
+        <w:t xml:space="preserve"> . контроль печеночных проб через 1 мес. после лечения повторный осмотр. </w:t>
       </w:r>
     </w:p>
     <w:p>
@@ -10819,93 +9336,6 @@
     </w:docPart>
     <w:docPart>
       <w:docPartPr>
-        <w:name w:val="FBFC6A18E07A484F9E976562E903BEB7"/>
-        <w:category>
-          <w:name w:val="Общие"/>
-          <w:gallery w:val="placeholder"/>
-        </w:category>
-        <w:types>
-          <w:type w:val="bbPlcHdr"/>
-        </w:types>
-        <w:behaviors>
-          <w:behavior w:val="content"/>
-        </w:behaviors>
-        <w:guid w:val="{E5D938F3-E00E-4F48-ACDE-E2E2655275DF}"/>
-      </w:docPartPr>
-      <w:docPartBody>
-        <w:p>
-          <w:pPr>
-            <w:pStyle w:val="FBFC6A18E07A484F9E976562E903BEB7"/>
-          </w:pPr>
-          <w:r>
-            <w:rPr>
-              <w:rStyle w:val="a3"/>
-            </w:rPr>
-            <w:t>Выберите элемент.</w:t>
-          </w:r>
-        </w:p>
-      </w:docPartBody>
-    </w:docPart>
-    <w:docPart>
-      <w:docPartPr>
-        <w:name w:val="DB435B1E68954750936FB322747598D2"/>
-        <w:category>
-          <w:name w:val="Общие"/>
-          <w:gallery w:val="placeholder"/>
-        </w:category>
-        <w:types>
-          <w:type w:val="bbPlcHdr"/>
-        </w:types>
-        <w:behaviors>
-          <w:behavior w:val="content"/>
-        </w:behaviors>
-        <w:guid w:val="{7122C427-55FD-49A2-B369-ED6DAFC67A8F}"/>
-      </w:docPartPr>
-      <w:docPartBody>
-        <w:p>
-          <w:pPr>
-            <w:pStyle w:val="DB435B1E68954750936FB322747598D2"/>
-          </w:pPr>
-          <w:r>
-            <w:rPr>
-              <w:rStyle w:val="a3"/>
-            </w:rPr>
-            <w:t>Выберите элемент.</w:t>
-          </w:r>
-        </w:p>
-      </w:docPartBody>
-    </w:docPart>
-    <w:docPart>
-      <w:docPartPr>
-        <w:name w:val="5917FEE754784A0BA4173B51A4E1CE95"/>
-        <w:category>
-          <w:name w:val="Общие"/>
-          <w:gallery w:val="placeholder"/>
-        </w:category>
-        <w:types>
-          <w:type w:val="bbPlcHdr"/>
-        </w:types>
-        <w:behaviors>
-          <w:behavior w:val="content"/>
-        </w:behaviors>
-        <w:guid w:val="{92F74F23-8C0C-424C-A12C-19EB4EDE41E3}"/>
-      </w:docPartPr>
-      <w:docPartBody>
-        <w:p>
-          <w:pPr>
-            <w:pStyle w:val="5917FEE754784A0BA4173B51A4E1CE95"/>
-          </w:pPr>
-          <w:r>
-            <w:rPr>
-              <w:rStyle w:val="a3"/>
-            </w:rPr>
-            <w:t>Выберите элемент.</w:t>
-          </w:r>
-        </w:p>
-      </w:docPartBody>
-    </w:docPart>
-    <w:docPart>
-      <w:docPartPr>
         <w:name w:val="FFCB998A69C547318D033520574A41D0"/>
         <w:category>
           <w:name w:val="Общие"/>
@@ -11128,6 +9558,7 @@
     <w:rsid w:val="00660400"/>
     <w:rsid w:val="006B6CF2"/>
     <w:rsid w:val="006D71E3"/>
+    <w:rsid w:val="006F3885"/>
     <w:rsid w:val="007527EF"/>
     <w:rsid w:val="0076178A"/>
     <w:rsid w:val="007A1169"/>
@@ -12552,7 +10983,7 @@
 </file>
 
 <file path=customXml/itemProps1.xml><?xml version="1.0" encoding="utf-8"?>
-<ds:datastoreItem xmlns:ds="http://schemas.openxmlformats.org/officeDocument/2006/customXml" ds:itemID="{FF2994DB-FDE9-49F0-8780-591239DE0019}">
+<ds:datastoreItem xmlns:ds="http://schemas.openxmlformats.org/officeDocument/2006/customXml" ds:itemID="{6E4801E0-0049-4E3A-AB63-E3AA3C0EC218}">
   <ds:schemaRefs>
     <ds:schemaRef ds:uri="http://schemas.openxmlformats.org/officeDocument/2006/bibliography"/>
   </ds:schemaRefs>

--- a/2018/июль/12.07/Анненков  ДА.docx
+++ b/2018/июль/12.07/Анненков  ДА.docx
@@ -453,37 +453,7 @@
         <w:rPr>
           <w:lang w:val="ru-RU"/>
         </w:rPr>
-        <w:t xml:space="preserve"> Диабетическая дистальная симметричная полинейропатия н/к, сенсомоторная форма (NSS 4, NDS 4). ХБП I</w:t>
-      </w:r>
-      <w:r>
-        <w:rPr>
-          <w:lang w:val="ru-RU"/>
-        </w:rPr>
-        <w:t xml:space="preserve"> с</w:t>
-      </w:r>
-      <w:r>
-        <w:rPr>
-          <w:lang w:val="ru-RU"/>
-        </w:rPr>
-        <w:t xml:space="preserve">т. Диабетическая нефропатия </w:t>
-      </w:r>
-      <w:r>
-        <w:rPr>
-          <w:lang w:val="ru-RU"/>
-        </w:rPr>
-        <w:t xml:space="preserve">IV ст. Ожирение II ст. (ИМТ </w:t>
-      </w:r>
-      <w:r>
-        <w:rPr>
-          <w:lang w:val="ru-RU"/>
-        </w:rPr>
-        <w:t>36</w:t>
-      </w:r>
-      <w:r>
-        <w:rPr>
-          <w:lang w:val="ru-RU"/>
-        </w:rPr>
-        <w:t xml:space="preserve">кг/м2) </w:t>
+        <w:t xml:space="preserve"> Диабетическая дистальная симметричная полинейропатия н/к, сенсомоторная форма (NSS 4, NDS 4). ХБП I ст. Диабетическая нефропатия IV ст. Ожирение II ст. (ИМТ 36кг/м2) </w:t>
       </w:r>
       <w:proofErr w:type="spellStart"/>
       <w:r>
@@ -505,7 +475,19 @@
         <w:rPr>
           <w:lang w:val="ru-RU"/>
         </w:rPr>
-        <w:t>конституционального генеза, стабильное течение.  ДЭП 1- II  смешанного генеза</w:t>
+        <w:t xml:space="preserve">конституционального генеза, стабильное течение.  </w:t>
+      </w:r>
+      <w:r>
+        <w:rPr>
+          <w:lang w:val="ru-RU"/>
+        </w:rPr>
+        <w:t xml:space="preserve">Субклинический гипотиреоз. </w:t>
+      </w:r>
+      <w:r>
+        <w:rPr>
+          <w:lang w:val="ru-RU"/>
+        </w:rPr>
+        <w:t>ДЭП 1- II  смешанного генеза</w:t>
       </w:r>
       <w:proofErr w:type="gramStart"/>
       <w:r>
@@ -519,31 +501,7 @@
         <w:rPr>
           <w:lang w:val="ru-RU"/>
         </w:rPr>
-        <w:t xml:space="preserve">церебрастенический с-м, </w:t>
-      </w:r>
-      <w:r>
-        <w:rPr>
-          <w:lang w:val="ru-RU"/>
-        </w:rPr>
-        <w:t>ц</w:t>
-      </w:r>
-      <w:r>
-        <w:rPr>
-          <w:lang w:val="ru-RU"/>
-        </w:rPr>
-        <w:t>ефалгический с-м, умеренное когнитивное снижение.</w:t>
-      </w:r>
-      <w:r>
-        <w:rPr>
-          <w:lang w:val="ru-RU"/>
-        </w:rPr>
-        <w:t xml:space="preserve"> </w:t>
-      </w:r>
-      <w:r>
-        <w:rPr>
-          <w:lang w:val="ru-RU"/>
-        </w:rPr>
-        <w:t xml:space="preserve">Гипертоническая болезнь II стадии 2 степени. СН 0-I. Риск 4.  </w:t>
+        <w:t xml:space="preserve">церебрастенический с-м, цефалгический с-м, умеренное когнитивное снижение. Гипертоническая болезнь II стадии 2 степени. СН 0-I. Риск 4.  </w:t>
       </w:r>
       <w:r>
         <w:rPr>
@@ -572,15 +530,7 @@
         <w:rPr>
           <w:lang w:val="ru-RU"/>
         </w:rPr>
-        <w:t>гепат</w:t>
-      </w:r>
-      <w:bookmarkStart w:id="3" w:name="_GoBack"/>
-      <w:bookmarkEnd w:id="3"/>
-      <w:r>
-        <w:rPr>
-          <w:lang w:val="ru-RU"/>
-        </w:rPr>
-        <w:t>оспленомегалия</w:t>
+        <w:t>гепатоспленомегалия</w:t>
       </w:r>
       <w:proofErr w:type="spellEnd"/>
       <w:r>
@@ -638,6 +588,41 @@
           <w:lang w:val="ru-RU"/>
         </w:rPr>
         <w:t xml:space="preserve"> типу.</w:t>
+      </w:r>
+      <w:r>
+        <w:rPr>
+          <w:lang w:val="ru-RU"/>
+        </w:rPr>
+        <w:t xml:space="preserve"> </w:t>
+      </w:r>
+      <w:sdt>
+        <w:sdtPr>
+          <w:rPr>
+            <w:lang w:val="ru-RU"/>
+          </w:rPr>
+          <w:id w:val="-443533219"/>
+          <w:placeholder>
+            <w:docPart w:val="818A781922D047C58D8AF39E3EBE08B4"/>
+          </w:placeholder>
+          <w:comboBox>
+            <w:listItem w:displayText="Ангиопатия сосудов сетчатки ОИ" w:value="Ангиопатия сосудов сетчатки ОИ"/>
+            <w:listItem w:displayText="Диабетическая ангиопатия сосудов сетчатки ОИ" w:value="Диабетическая ангиопатия сосудов сетчатки ОИ"/>
+          </w:comboBox>
+        </w:sdtPr>
+        <w:sdtContent>
+          <w:r>
+            <w:rPr>
+              <w:lang w:val="ru-RU"/>
+            </w:rPr>
+            <w:t>Ангиопатия сосудов сетчатки ОИ</w:t>
+          </w:r>
+        </w:sdtContent>
+      </w:sdt>
+      <w:r>
+        <w:rPr>
+          <w:lang w:val="ru-RU"/>
+        </w:rPr>
+        <w:t>.</w:t>
       </w:r>
     </w:p>
     <w:p>
@@ -648,8 +633,9 @@
           <w:lang w:val="ru-RU"/>
         </w:rPr>
       </w:pPr>
-      <w:bookmarkStart w:id="4" w:name="дк"/>
-      <w:bookmarkEnd w:id="4"/>
+      <w:bookmarkStart w:id="3" w:name="дк"/>
+      <w:bookmarkEnd w:id="3"/>
+      <w:proofErr w:type="gramStart"/>
       <w:r>
         <w:rPr>
           <w:u w:val="single"/>
@@ -711,15 +697,6 @@
         </w:rPr>
         <w:t xml:space="preserve"> </w:t>
       </w:r>
-    </w:p>
-    <w:p>
-      <w:pPr>
-        <w:ind w:left="-567"/>
-        <w:jc w:val="both"/>
-        <w:rPr>
-          <w:lang w:val="ru-RU"/>
-        </w:rPr>
-      </w:pPr>
       <w:r>
         <w:rPr>
           <w:lang w:val="ru-RU"/>
@@ -730,122 +707,101 @@
         <w:rPr>
           <w:lang w:val="ru-RU"/>
         </w:rPr>
-        <w:t>боли  в н/</w:t>
-      </w:r>
-      <w:proofErr w:type="gramStart"/>
-      <w:r>
-        <w:rPr>
-          <w:lang w:val="ru-RU"/>
-        </w:rPr>
-        <w:t>к</w:t>
+        <w:t xml:space="preserve">боли  в н/к, </w:t>
+      </w:r>
+      <w:r>
+        <w:rPr>
+          <w:lang w:val="ru-RU"/>
+        </w:rPr>
+        <w:t>судороги,</w:t>
+      </w:r>
+      <w:r>
+        <w:rPr>
+          <w:lang w:val="ru-RU"/>
+        </w:rPr>
+        <w:t xml:space="preserve"> онемение ног,</w:t>
+      </w:r>
+      <w:r>
+        <w:rPr>
+          <w:lang w:val="ru-RU"/>
+        </w:rPr>
+        <w:t xml:space="preserve"> </w:t>
+      </w:r>
+      <w:r>
+        <w:rPr>
+          <w:lang w:val="ru-RU"/>
+        </w:rPr>
+        <w:t xml:space="preserve"> </w:t>
+      </w:r>
+      <w:r>
+        <w:rPr>
+          <w:lang w:val="ru-RU"/>
+        </w:rPr>
+        <w:t>повышение</w:t>
+      </w:r>
+      <w:r>
+        <w:rPr>
+          <w:lang w:val="ru-RU"/>
+        </w:rPr>
+        <w:t xml:space="preserve"> </w:t>
+      </w:r>
+      <w:r>
+        <w:rPr>
+          <w:lang w:val="ru-RU"/>
+        </w:rPr>
+        <w:t xml:space="preserve">АД макс. до </w:t>
+      </w:r>
+      <w:r>
+        <w:rPr>
+          <w:lang w:val="ru-RU"/>
+        </w:rPr>
+        <w:t>150/100</w:t>
+      </w:r>
+      <w:r>
+        <w:rPr>
+          <w:lang w:val="ru-RU"/>
+        </w:rPr>
+        <w:t xml:space="preserve"> </w:t>
+      </w:r>
+      <w:r>
+        <w:rPr>
+          <w:lang w:val="ru-RU"/>
+        </w:rPr>
+        <w:t xml:space="preserve">мм </w:t>
+      </w:r>
+      <w:proofErr w:type="spellStart"/>
+      <w:r>
+        <w:rPr>
+          <w:lang w:val="ru-RU"/>
+        </w:rPr>
+        <w:t>рт.</w:t>
+      </w:r>
+      <w:r>
+        <w:rPr>
+          <w:lang w:val="ru-RU"/>
+        </w:rPr>
+        <w:t>ст</w:t>
+      </w:r>
+      <w:proofErr w:type="spellEnd"/>
+      <w:r>
+        <w:rPr>
+          <w:lang w:val="ru-RU"/>
+        </w:rPr>
+        <w:t>.</w:t>
+      </w:r>
+      <w:r>
+        <w:rPr>
+          <w:lang w:val="ru-RU"/>
+        </w:rPr>
+        <w:t xml:space="preserve">, </w:t>
+      </w:r>
+      <w:r>
+        <w:rPr>
+          <w:lang w:val="ru-RU"/>
+        </w:rPr>
+        <w:t xml:space="preserve">головные боли, головокружение, общую слабость, быструю утомляемость, </w:t>
       </w:r>
       <w:proofErr w:type="gramEnd"/>
-      <w:r>
-        <w:rPr>
-          <w:lang w:val="ru-RU"/>
-        </w:rPr>
-        <w:t xml:space="preserve">, </w:t>
-      </w:r>
-      <w:proofErr w:type="gramStart"/>
-      <w:r>
-        <w:rPr>
-          <w:lang w:val="ru-RU"/>
-        </w:rPr>
-        <w:t>судороги</w:t>
-      </w:r>
-      <w:proofErr w:type="gramEnd"/>
-      <w:r>
-        <w:rPr>
-          <w:lang w:val="ru-RU"/>
-        </w:rPr>
-        <w:t>,</w:t>
-      </w:r>
-      <w:r>
-        <w:rPr>
-          <w:lang w:val="ru-RU"/>
-        </w:rPr>
-        <w:t xml:space="preserve"> онемение ног,</w:t>
-      </w:r>
-      <w:r>
-        <w:rPr>
-          <w:lang w:val="ru-RU"/>
-        </w:rPr>
-        <w:t xml:space="preserve"> </w:t>
-      </w:r>
-      <w:r>
-        <w:rPr>
-          <w:lang w:val="ru-RU"/>
-        </w:rPr>
-        <w:t xml:space="preserve"> </w:t>
-      </w:r>
-      <w:r>
-        <w:rPr>
-          <w:lang w:val="ru-RU"/>
-        </w:rPr>
-        <w:t>повышение</w:t>
-      </w:r>
-      <w:r>
-        <w:rPr>
-          <w:lang w:val="ru-RU"/>
-        </w:rPr>
-        <w:t xml:space="preserve"> </w:t>
-      </w:r>
-      <w:r>
-        <w:rPr>
-          <w:lang w:val="ru-RU"/>
-        </w:rPr>
-        <w:t xml:space="preserve">АД макс. до </w:t>
-      </w:r>
-      <w:r>
-        <w:rPr>
-          <w:lang w:val="ru-RU"/>
-        </w:rPr>
-        <w:t>150/100</w:t>
-      </w:r>
-      <w:r>
-        <w:rPr>
-          <w:lang w:val="ru-RU"/>
-        </w:rPr>
-        <w:t xml:space="preserve"> </w:t>
-      </w:r>
-      <w:r>
-        <w:rPr>
-          <w:lang w:val="ru-RU"/>
-        </w:rPr>
-        <w:t xml:space="preserve">мм </w:t>
-      </w:r>
-      <w:proofErr w:type="spellStart"/>
-      <w:r>
-        <w:rPr>
-          <w:lang w:val="ru-RU"/>
-        </w:rPr>
-        <w:t>рт.</w:t>
-      </w:r>
-      <w:r>
-        <w:rPr>
-          <w:lang w:val="ru-RU"/>
-        </w:rPr>
-        <w:t>ст</w:t>
-      </w:r>
-      <w:proofErr w:type="spellEnd"/>
-      <w:r>
-        <w:rPr>
-          <w:lang w:val="ru-RU"/>
-        </w:rPr>
-        <w:t>.</w:t>
-      </w:r>
-      <w:r>
-        <w:rPr>
-          <w:lang w:val="ru-RU"/>
-        </w:rPr>
-        <w:t xml:space="preserve">, </w:t>
-      </w:r>
-      <w:r>
-        <w:rPr>
-          <w:lang w:val="ru-RU"/>
-        </w:rPr>
-        <w:t xml:space="preserve">головные боли, головокружение, общую слабость, быструю утомляемость, </w:t>
-      </w:r>
     </w:p>
     <w:p>
       <w:pPr>
@@ -3418,6 +3374,12 @@
                 <w:lang w:val="ru-RU"/>
               </w:rPr>
             </w:pPr>
+            <w:r>
+              <w:rPr>
+                <w:lang w:val="ru-RU"/>
+              </w:rPr>
+              <w:t>15,1</w:t>
+            </w:r>
           </w:p>
         </w:tc>
         <w:tc>
@@ -3441,6 +3403,12 @@
                 <w:lang w:val="ru-RU"/>
               </w:rPr>
             </w:pPr>
+            <w:r>
+              <w:rPr>
+                <w:lang w:val="ru-RU"/>
+              </w:rPr>
+              <w:t>2,9</w:t>
+            </w:r>
           </w:p>
         </w:tc>
         <w:tc>
@@ -3488,6 +3456,12 @@
                 <w:lang w:val="ru-RU"/>
               </w:rPr>
             </w:pPr>
+            <w:r>
+              <w:rPr>
+                <w:lang w:val="ru-RU"/>
+              </w:rPr>
+              <w:t>0,69</w:t>
+            </w:r>
           </w:p>
         </w:tc>
         <w:tc>
@@ -3511,6 +3485,12 @@
                 <w:lang w:val="ru-RU"/>
               </w:rPr>
             </w:pPr>
+            <w:r>
+              <w:rPr>
+                <w:lang w:val="ru-RU"/>
+              </w:rPr>
+              <w:t>1,6</w:t>
+            </w:r>
           </w:p>
         </w:tc>
       </w:tr>
@@ -3551,6 +3531,138 @@
         <w:rPr>
           <w:lang w:val="ru-RU"/>
         </w:rPr>
+        <w:t>11</w:t>
+      </w:r>
+      <w:r>
+        <w:rPr>
+          <w:lang w:val="ru-RU"/>
+        </w:rPr>
+        <w:t xml:space="preserve">.06.18 </w:t>
+      </w:r>
+      <w:proofErr w:type="spellStart"/>
+      <w:r>
+        <w:rPr>
+          <w:lang w:val="ru-RU"/>
+        </w:rPr>
+        <w:t>НВ</w:t>
+      </w:r>
+      <w:proofErr w:type="gramStart"/>
+      <w:r>
+        <w:rPr>
+          <w:lang w:val="ru-RU"/>
+        </w:rPr>
+        <w:t>s</w:t>
+      </w:r>
+      <w:proofErr w:type="gramEnd"/>
+      <w:r>
+        <w:rPr>
+          <w:lang w:val="ru-RU"/>
+        </w:rPr>
+        <w:t>Аg</w:t>
+      </w:r>
+      <w:proofErr w:type="spellEnd"/>
+      <w:r>
+        <w:rPr>
+          <w:lang w:val="ru-RU"/>
+        </w:rPr>
+        <w:t xml:space="preserve"> – не выявлен, Анти  НСV  - не выявлен</w:t>
+      </w:r>
+    </w:p>
+    <w:p>
+      <w:pPr>
+        <w:ind w:left="-567"/>
+        <w:jc w:val="both"/>
+        <w:rPr>
+          <w:lang w:val="ru-RU"/>
+        </w:rPr>
+      </w:pPr>
+      <w:r>
+        <w:rPr>
+          <w:lang w:val="ru-RU"/>
+        </w:rPr>
+        <w:t xml:space="preserve">11.06.18 </w:t>
+      </w:r>
+      <w:r>
+        <w:rPr>
+          <w:lang w:val="ru-RU"/>
+        </w:rPr>
+        <w:t>ТТГ –</w:t>
+      </w:r>
+      <w:r>
+        <w:rPr>
+          <w:lang w:val="ru-RU"/>
+        </w:rPr>
+        <w:t>5,64</w:t>
+      </w:r>
+      <w:r>
+        <w:rPr>
+          <w:lang w:val="ru-RU"/>
+        </w:rPr>
+        <w:t xml:space="preserve">   (0,3-4,0) </w:t>
+      </w:r>
+      <w:proofErr w:type="spellStart"/>
+      <w:r>
+        <w:rPr>
+          <w:lang w:val="ru-RU"/>
+        </w:rPr>
+        <w:t>Мме</w:t>
+      </w:r>
+      <w:proofErr w:type="spellEnd"/>
+      <w:r>
+        <w:rPr>
+          <w:lang w:val="ru-RU"/>
+        </w:rPr>
+        <w:t>/мл</w:t>
+      </w:r>
+      <w:r>
+        <w:rPr>
+          <w:lang w:val="ru-RU"/>
+        </w:rPr>
+        <w:t xml:space="preserve"> </w:t>
+      </w:r>
+      <w:r>
+        <w:rPr>
+          <w:lang w:val="ru-RU"/>
+        </w:rPr>
+        <w:t xml:space="preserve">АТ ТГ -  </w:t>
+      </w:r>
+      <w:r>
+        <w:rPr>
+          <w:lang w:val="ru-RU"/>
+        </w:rPr>
+        <w:t>20</w:t>
+      </w:r>
+      <w:r>
+        <w:rPr>
+          <w:lang w:val="ru-RU"/>
+        </w:rPr>
+        <w:t xml:space="preserve">  (0-100) МЕ/мл; АТ ТПО – </w:t>
+      </w:r>
+      <w:r>
+        <w:rPr>
+          <w:lang w:val="ru-RU"/>
+        </w:rPr>
+        <w:t>10</w:t>
+      </w:r>
+      <w:r>
+        <w:rPr>
+          <w:lang w:val="ru-RU"/>
+        </w:rPr>
+        <w:t xml:space="preserve"> (0-30) МЕ/мл</w:t>
+      </w:r>
+    </w:p>
+    <w:p>
+      <w:pPr>
+        <w:ind w:left="-567"/>
+        <w:jc w:val="both"/>
+        <w:rPr>
+          <w:lang w:val="ru-RU"/>
+        </w:rPr>
+      </w:pPr>
+      <w:r>
+        <w:rPr>
+          <w:lang w:val="ru-RU"/>
+        </w:rPr>
         <w:t>04</w:t>
       </w:r>
       <w:r>
@@ -3982,43 +4094,7 @@
         <w:rPr>
           <w:lang w:val="ru-RU"/>
         </w:rPr>
-        <w:t>06</w:t>
-      </w:r>
-      <w:r>
-        <w:rPr>
-          <w:lang w:val="ru-RU"/>
-        </w:rPr>
-        <w:t>.</w:t>
-      </w:r>
-      <w:r>
-        <w:rPr>
-          <w:lang w:val="ru-RU"/>
-        </w:rPr>
-        <w:t>07.18</w:t>
-      </w:r>
-      <w:r>
-        <w:rPr>
-          <w:lang w:val="ru-RU"/>
-        </w:rPr>
-        <w:t xml:space="preserve"> </w:t>
-      </w:r>
-      <w:r>
-        <w:rPr>
-          <w:lang w:val="ru-RU"/>
-        </w:rPr>
-        <w:t xml:space="preserve">Анализ мочи по </w:t>
-      </w:r>
-      <w:r>
-        <w:rPr>
-          <w:lang w:val="ru-RU"/>
-        </w:rPr>
-        <w:t>Нечипоренко</w:t>
-      </w:r>
-      <w:r>
-        <w:rPr>
-          <w:lang w:val="ru-RU"/>
-        </w:rPr>
-        <w:t xml:space="preserve"> </w:t>
+        <w:t xml:space="preserve">06.07.18 Анализ мочи по Нечипоренко </w:t>
       </w:r>
       <w:proofErr w:type="spellStart"/>
       <w:r>
@@ -4032,13 +4108,69 @@
         <w:rPr>
           <w:lang w:val="ru-RU"/>
         </w:rPr>
+        <w:t xml:space="preserve"> -3000  </w:t>
+      </w:r>
+      <w:proofErr w:type="spellStart"/>
+      <w:r>
+        <w:rPr>
+          <w:lang w:val="ru-RU"/>
+        </w:rPr>
+        <w:t>эритр</w:t>
+      </w:r>
+      <w:proofErr w:type="spellEnd"/>
+      <w:r>
+        <w:rPr>
+          <w:lang w:val="ru-RU"/>
+        </w:rPr>
+        <w:t xml:space="preserve"> -  белок – </w:t>
+      </w:r>
+      <w:proofErr w:type="spellStart"/>
+      <w:r>
+        <w:rPr>
+          <w:lang w:val="ru-RU"/>
+        </w:rPr>
+        <w:t>отр</w:t>
+      </w:r>
+      <w:proofErr w:type="spellEnd"/>
+    </w:p>
+    <w:p>
+      <w:pPr>
+        <w:ind w:left="-567"/>
+        <w:rPr>
+          <w:lang w:val="ru-RU"/>
+        </w:rPr>
+      </w:pPr>
+      <w:r>
+        <w:rPr>
+          <w:lang w:val="ru-RU"/>
+        </w:rPr>
+        <w:t>16</w:t>
+      </w:r>
+      <w:r>
+        <w:rPr>
+          <w:lang w:val="ru-RU"/>
+        </w:rPr>
+        <w:t xml:space="preserve">.07.18 Анализ мочи по Нечипоренко </w:t>
+      </w:r>
+      <w:proofErr w:type="spellStart"/>
+      <w:r>
+        <w:rPr>
+          <w:lang w:val="ru-RU"/>
+        </w:rPr>
+        <w:t>лейк</w:t>
+      </w:r>
+      <w:proofErr w:type="spellEnd"/>
+      <w:r>
+        <w:rPr>
+          <w:lang w:val="ru-RU"/>
+        </w:rPr>
         <w:t xml:space="preserve"> -</w:t>
       </w:r>
       <w:r>
         <w:rPr>
           <w:lang w:val="ru-RU"/>
         </w:rPr>
-        <w:t>3000</w:t>
+        <w:t>500</w:t>
       </w:r>
       <w:r>
         <w:rPr>
@@ -4978,31 +5110,47 @@
       <w:pPr>
         <w:ind w:left="-567"/>
       </w:pPr>
+      <w:r>
+        <w:rPr>
+          <w:u w:val="single"/>
+          <w:lang w:val="ru-RU"/>
+        </w:rPr>
+        <w:t xml:space="preserve">16.07.18 </w:t>
+      </w:r>
       <w:proofErr w:type="spellStart"/>
       <w:r>
         <w:rPr>
-          <w:highlight w:val="yellow"/>
           <w:u w:val="single"/>
         </w:rPr>
         <w:t>Окулист</w:t>
       </w:r>
       <w:proofErr w:type="spellEnd"/>
       <w:r>
-        <w:t xml:space="preserve">: VIS OD=  </w:t>
+        <w:t xml:space="preserve">: VIS OD= </w:t>
+      </w:r>
+      <w:r>
+        <w:rPr>
+          <w:lang w:val="ru-RU"/>
+        </w:rPr>
+        <w:t>1,0</w:t>
+      </w:r>
+      <w:r>
+        <w:t xml:space="preserve"> </w:t>
       </w:r>
       <w:r>
         <w:t xml:space="preserve">  </w:t>
       </w:r>
       <w:r>
-        <w:t xml:space="preserve">OS=   ; ВГД OD=   OS=   </w:t>
-      </w:r>
-      <w:proofErr w:type="spellStart"/>
-      <w:r>
-        <w:t>Факосклероз</w:t>
-      </w:r>
-      <w:proofErr w:type="spellEnd"/>
-      <w:r>
-        <w:t>.</w:t>
+        <w:t xml:space="preserve">OS= </w:t>
+      </w:r>
+      <w:r>
+        <w:rPr>
+          <w:lang w:val="ru-RU"/>
+        </w:rPr>
+        <w:t>1,0</w:t>
+      </w:r>
+      <w:r>
+        <w:t xml:space="preserve">  </w:t>
       </w:r>
     </w:p>
     <w:p>
@@ -5022,7 +5170,6 @@
           <w:placeholder>
             <w:docPart w:val="3755473979B24CB896600859156E5B44"/>
           </w:placeholder>
-          <w:showingPlcHdr/>
           <w:comboBox>
             <w:listItem w:value="Выберите элемент."/>
             <w:listItem w:displayText="Оптические среды прозрачны." w:value="Оптические среды прозрачны."/>
@@ -5034,11 +5181,9 @@
         <w:sdtContent>
           <w:r>
             <w:rPr>
-              <w:rStyle w:val="aa"/>
-              <w:color w:val="auto"/>
               <w:lang w:val="ru-RU"/>
             </w:rPr>
-            <w:t>Выберите элемент.</w:t>
+            <w:t>Оптические среды прозрачны.</w:t>
           </w:r>
         </w:sdtContent>
       </w:sdt>
@@ -5100,31 +5245,7 @@
         <w:rPr>
           <w:lang w:val="ru-RU"/>
         </w:rPr>
-        <w:t>Сос</w:t>
-      </w:r>
-      <w:r>
-        <w:rPr>
-          <w:lang w:val="ru-RU"/>
-        </w:rPr>
-        <w:t>уды</w:t>
-      </w:r>
-      <w:r>
-        <w:rPr>
-          <w:lang w:val="ru-RU"/>
-        </w:rPr>
-        <w:t xml:space="preserve"> сужены,</w:t>
-      </w:r>
-      <w:r>
-        <w:rPr>
-          <w:lang w:val="ru-RU"/>
-        </w:rPr>
-        <w:t xml:space="preserve"> извиты, склерозированы. </w:t>
-      </w:r>
-      <w:r>
-        <w:rPr>
-          <w:lang w:val="ru-RU"/>
-        </w:rPr>
-        <w:t xml:space="preserve">Вены умеренно полнокровны. </w:t>
+        <w:t xml:space="preserve">сосуды извиты, вены умеренно полнокровны, с-м </w:t>
       </w:r>
       <w:proofErr w:type="spellStart"/>
       <w:r>
@@ -5138,39 +5259,23 @@
         <w:rPr>
           <w:lang w:val="ru-RU"/>
         </w:rPr>
-        <w:t xml:space="preserve"> I-II. </w:t>
-      </w:r>
-      <w:r>
-        <w:rPr>
-          <w:lang w:val="ru-RU"/>
-        </w:rPr>
-        <w:t>Вены неравномерно расширены.</w:t>
-      </w:r>
-      <w:r>
-        <w:rPr>
-          <w:lang w:val="ru-RU"/>
-        </w:rPr>
-        <w:t xml:space="preserve"> </w:t>
-      </w:r>
-      <w:r>
-        <w:rPr>
-          <w:lang w:val="ru-RU"/>
-        </w:rPr>
-        <w:t xml:space="preserve">Единичные микроаневризмы, </w:t>
+        <w:t xml:space="preserve"> 1 </w:t>
       </w:r>
       <w:proofErr w:type="spellStart"/>
-      <w:r>
-        <w:rPr>
-          <w:lang w:val="ru-RU"/>
-        </w:rPr>
-        <w:t>микрогеморрагии</w:t>
+      <w:proofErr w:type="gramStart"/>
+      <w:r>
+        <w:rPr>
+          <w:lang w:val="ru-RU"/>
+        </w:rPr>
+        <w:t>ст</w:t>
       </w:r>
       <w:proofErr w:type="spellEnd"/>
-      <w:r>
-        <w:rPr>
-          <w:lang w:val="ru-RU"/>
-        </w:rPr>
-        <w:t xml:space="preserve">.  </w:t>
+      <w:proofErr w:type="gramEnd"/>
+      <w:r>
+        <w:rPr>
+          <w:lang w:val="ru-RU"/>
+        </w:rPr>
+        <w:t xml:space="preserve">, </w:t>
       </w:r>
       <w:r>
         <w:rPr>
@@ -5232,21 +5337,7 @@
         <w:rPr>
           <w:lang w:val="ru-RU"/>
         </w:rPr>
-        <w:t xml:space="preserve">. Начальная катаракта ОИ. Непролиферативная  диабетическая  </w:t>
-      </w:r>
-      <w:proofErr w:type="spellStart"/>
-      <w:r>
-        <w:rPr>
-          <w:lang w:val="ru-RU"/>
-        </w:rPr>
-        <w:t>ретинопатия</w:t>
-      </w:r>
-      <w:proofErr w:type="spellEnd"/>
-      <w:r>
-        <w:rPr>
-          <w:lang w:val="ru-RU"/>
-        </w:rPr>
-        <w:t xml:space="preserve"> ОИ. </w:t>
+        <w:t xml:space="preserve">. </w:t>
       </w:r>
     </w:p>
     <w:p>
@@ -5796,99 +5887,39 @@
           <w:u w:val="single"/>
           <w:lang w:val="ru-RU"/>
         </w:rPr>
-        <w:t>12</w:t>
-      </w:r>
-      <w:r>
-        <w:rPr>
-          <w:lang w:val="ru-RU"/>
-        </w:rPr>
-        <w:t xml:space="preserve">.07.18 гастроэнтеролог:  </w:t>
-      </w:r>
-      <w:r>
-        <w:rPr>
-          <w:lang w:val="ru-RU"/>
-        </w:rPr>
-        <w:t xml:space="preserve">Жировая болезнь печени 1 </w:t>
-      </w:r>
-      <w:proofErr w:type="spellStart"/>
-      <w:proofErr w:type="gramStart"/>
-      <w:r>
-        <w:rPr>
-          <w:lang w:val="ru-RU"/>
-        </w:rPr>
-        <w:t>ст</w:t>
-      </w:r>
-      <w:proofErr w:type="spellEnd"/>
-      <w:proofErr w:type="gramEnd"/>
-      <w:r>
-        <w:rPr>
-          <w:lang w:val="ru-RU"/>
-        </w:rPr>
-        <w:t xml:space="preserve">, </w:t>
-      </w:r>
-      <w:proofErr w:type="spellStart"/>
-      <w:r>
-        <w:rPr>
-          <w:lang w:val="ru-RU"/>
-        </w:rPr>
-        <w:t>гепатоспленомегалия</w:t>
-      </w:r>
-      <w:proofErr w:type="spellEnd"/>
-      <w:r>
-        <w:rPr>
-          <w:lang w:val="ru-RU"/>
-        </w:rPr>
-        <w:t xml:space="preserve">. </w:t>
-      </w:r>
-      <w:proofErr w:type="spellStart"/>
-      <w:r>
-        <w:rPr>
-          <w:lang w:val="ru-RU"/>
-        </w:rPr>
-        <w:t>Гепастеатоз</w:t>
-      </w:r>
-      <w:proofErr w:type="spellEnd"/>
-      <w:r>
-        <w:rPr>
-          <w:lang w:val="ru-RU"/>
-        </w:rPr>
-        <w:t xml:space="preserve">. НФП 1 </w:t>
-      </w:r>
-      <w:proofErr w:type="spellStart"/>
-      <w:r>
-        <w:rPr>
-          <w:lang w:val="ru-RU"/>
-        </w:rPr>
-        <w:t>ст</w:t>
-      </w:r>
-      <w:proofErr w:type="spellEnd"/>
-      <w:proofErr w:type="gramStart"/>
-      <w:r>
-        <w:rPr>
-          <w:lang w:val="ru-RU"/>
-        </w:rPr>
-        <w:t xml:space="preserve"> .</w:t>
-      </w:r>
-      <w:proofErr w:type="gramEnd"/>
-      <w:r>
-        <w:rPr>
-          <w:lang w:val="ru-RU"/>
-        </w:rPr>
-        <w:t xml:space="preserve"> Дискинезия желчевыводящих путей по </w:t>
-      </w:r>
-      <w:proofErr w:type="spellStart"/>
-      <w:r>
-        <w:rPr>
-          <w:lang w:val="ru-RU"/>
-        </w:rPr>
-        <w:t>гипомоторному</w:t>
-      </w:r>
-      <w:proofErr w:type="spellEnd"/>
-      <w:r>
-        <w:rPr>
-          <w:lang w:val="ru-RU"/>
-        </w:rPr>
-        <w:t xml:space="preserve"> типу.</w:t>
+        <w:t>16.07.18 Нефр</w:t>
+      </w:r>
+      <w:r>
+        <w:rPr>
+          <w:u w:val="single"/>
+          <w:lang w:val="ru-RU"/>
+        </w:rPr>
+        <w:t>о</w:t>
+      </w:r>
+      <w:r>
+        <w:rPr>
+          <w:u w:val="single"/>
+          <w:lang w:val="ru-RU"/>
+        </w:rPr>
+        <w:t>лог:</w:t>
+      </w:r>
+      <w:r>
+        <w:rPr>
+          <w:lang w:val="ru-RU"/>
+        </w:rPr>
+        <w:t xml:space="preserve"> ХБП 1, </w:t>
+      </w:r>
+      <w:r>
+        <w:rPr>
+          <w:lang w:val="ru-RU"/>
+        </w:rPr>
+        <w:t>Диабетическая</w:t>
+      </w:r>
+      <w:r>
+        <w:rPr>
+          <w:lang w:val="ru-RU"/>
+        </w:rPr>
+        <w:t xml:space="preserve"> нефропатия, артериальная гипертензия.</w:t>
       </w:r>
     </w:p>
     <w:p>
@@ -5904,52 +5935,13 @@
           <w:u w:val="single"/>
           <w:lang w:val="ru-RU"/>
         </w:rPr>
-        <w:t xml:space="preserve">03.07.18 </w:t>
-      </w:r>
-      <w:r>
-        <w:rPr>
-          <w:u w:val="single"/>
-          <w:lang w:val="ru-RU"/>
-        </w:rPr>
-        <w:t>УЗИ щит</w:t>
-      </w:r>
-      <w:proofErr w:type="gramStart"/>
-      <w:r>
-        <w:rPr>
-          <w:u w:val="single"/>
-          <w:lang w:val="ru-RU"/>
-        </w:rPr>
-        <w:t>.</w:t>
-      </w:r>
-      <w:proofErr w:type="gramEnd"/>
-      <w:r>
-        <w:rPr>
-          <w:u w:val="single"/>
-          <w:lang w:val="ru-RU"/>
-        </w:rPr>
-        <w:t xml:space="preserve"> </w:t>
-      </w:r>
-      <w:proofErr w:type="gramStart"/>
-      <w:r>
-        <w:rPr>
-          <w:u w:val="single"/>
-          <w:lang w:val="ru-RU"/>
-        </w:rPr>
-        <w:t>ж</w:t>
-      </w:r>
-      <w:proofErr w:type="gramEnd"/>
-      <w:r>
-        <w:rPr>
-          <w:u w:val="single"/>
-          <w:lang w:val="ru-RU"/>
-        </w:rPr>
-        <w:t>елезы</w:t>
-      </w:r>
-      <w:r>
-        <w:rPr>
-          <w:lang w:val="ru-RU"/>
-        </w:rPr>
-        <w:t xml:space="preserve">: </w:t>
+        <w:t>12.07.18 гастроэнтеролог</w:t>
+      </w:r>
+      <w:r>
+        <w:rPr>
+          <w:lang w:val="ru-RU"/>
+        </w:rPr>
+        <w:t xml:space="preserve">:  Жировая болезнь печени 1 </w:t>
       </w:r>
       <w:proofErr w:type="spellStart"/>
       <w:proofErr w:type="gramStart"/>
@@ -5957,7 +5949,7 @@
         <w:rPr>
           <w:lang w:val="ru-RU"/>
         </w:rPr>
-        <w:t>Пр</w:t>
+        <w:t>ст</w:t>
       </w:r>
       <w:proofErr w:type="spellEnd"/>
       <w:proofErr w:type="gramEnd"/>
@@ -5965,51 +5957,61 @@
         <w:rPr>
           <w:lang w:val="ru-RU"/>
         </w:rPr>
-        <w:t xml:space="preserve"> д. V = </w:t>
-      </w:r>
-      <w:r>
-        <w:rPr>
-          <w:lang w:val="ru-RU"/>
-        </w:rPr>
-        <w:t>9,2</w:t>
-      </w:r>
-      <w:r>
-        <w:rPr>
-          <w:lang w:val="ru-RU"/>
-        </w:rPr>
-        <w:t xml:space="preserve"> см</w:t>
-      </w:r>
-      <w:r>
-        <w:rPr>
-          <w:vertAlign w:val="superscript"/>
-          <w:lang w:val="ru-RU"/>
-        </w:rPr>
-        <w:t>3</w:t>
-      </w:r>
-      <w:r>
-        <w:rPr>
-          <w:lang w:val="ru-RU"/>
-        </w:rPr>
-        <w:t xml:space="preserve">; лев. д. V = </w:t>
-      </w:r>
-      <w:r>
-        <w:rPr>
-          <w:lang w:val="ru-RU"/>
-        </w:rPr>
-        <w:t>6,7</w:t>
-      </w:r>
-      <w:r>
-        <w:rPr>
-          <w:lang w:val="ru-RU"/>
-        </w:rPr>
-        <w:t xml:space="preserve"> см</w:t>
-      </w:r>
-      <w:r>
-        <w:rPr>
-          <w:vertAlign w:val="superscript"/>
-          <w:lang w:val="ru-RU"/>
-        </w:rPr>
-        <w:t>3</w:t>
+        <w:t xml:space="preserve">, </w:t>
+      </w:r>
+      <w:proofErr w:type="spellStart"/>
+      <w:r>
+        <w:rPr>
+          <w:lang w:val="ru-RU"/>
+        </w:rPr>
+        <w:t>гепатоспленом</w:t>
+      </w:r>
+      <w:r>
+        <w:rPr>
+          <w:lang w:val="ru-RU"/>
+        </w:rPr>
+        <w:t>егалия</w:t>
+      </w:r>
+      <w:proofErr w:type="spellEnd"/>
+      <w:r>
+        <w:rPr>
+          <w:lang w:val="ru-RU"/>
+        </w:rPr>
+        <w:t xml:space="preserve">. </w:t>
+      </w:r>
+      <w:proofErr w:type="spellStart"/>
+      <w:r>
+        <w:rPr>
+          <w:lang w:val="ru-RU"/>
+        </w:rPr>
+        <w:t>Гепастеатоз</w:t>
+      </w:r>
+      <w:proofErr w:type="spellEnd"/>
+      <w:r>
+        <w:rPr>
+          <w:lang w:val="ru-RU"/>
+        </w:rPr>
+        <w:t xml:space="preserve">. НФП 1 ст. </w:t>
+      </w:r>
+      <w:r>
+        <w:rPr>
+          <w:lang w:val="ru-RU"/>
+        </w:rPr>
+        <w:t xml:space="preserve">Дискинезия желчевыводящих путей по </w:t>
+      </w:r>
+      <w:proofErr w:type="spellStart"/>
+      <w:r>
+        <w:rPr>
+          <w:lang w:val="ru-RU"/>
+        </w:rPr>
+        <w:t>гипомоторному</w:t>
+      </w:r>
+      <w:proofErr w:type="spellEnd"/>
+      <w:r>
+        <w:rPr>
+          <w:lang w:val="ru-RU"/>
+        </w:rPr>
+        <w:t xml:space="preserve"> типу.</w:t>
       </w:r>
     </w:p>
     <w:p>
@@ -6022,223 +6024,71 @@
       </w:pPr>
       <w:r>
         <w:rPr>
-          <w:lang w:val="ru-RU"/>
-        </w:rPr>
-        <w:t>Щит</w:t>
+          <w:u w:val="single"/>
+          <w:lang w:val="ru-RU"/>
+        </w:rPr>
+        <w:t xml:space="preserve">16.07.18 </w:t>
+      </w:r>
+      <w:r>
+        <w:rPr>
+          <w:u w:val="single"/>
+          <w:lang w:val="ru-RU"/>
+        </w:rPr>
+        <w:t xml:space="preserve">Осмотр </w:t>
+      </w:r>
+      <w:proofErr w:type="spellStart"/>
+      <w:r>
+        <w:rPr>
+          <w:u w:val="single"/>
+          <w:lang w:val="ru-RU"/>
+        </w:rPr>
+        <w:t>доц</w:t>
       </w:r>
       <w:proofErr w:type="gramStart"/>
       <w:r>
         <w:rPr>
-          <w:lang w:val="ru-RU"/>
-        </w:rPr>
-        <w:t>.</w:t>
+          <w:u w:val="single"/>
+          <w:lang w:val="ru-RU"/>
+        </w:rPr>
+        <w:t>.к</w:t>
       </w:r>
       <w:proofErr w:type="gramEnd"/>
       <w:r>
         <w:rPr>
-          <w:lang w:val="ru-RU"/>
-        </w:rPr>
-        <w:t xml:space="preserve"> </w:t>
-      </w:r>
-      <w:proofErr w:type="gramStart"/>
-      <w:r>
-        <w:rPr>
-          <w:lang w:val="ru-RU"/>
-        </w:rPr>
-        <w:t>ж</w:t>
-      </w:r>
-      <w:proofErr w:type="gramEnd"/>
-      <w:r>
-        <w:rPr>
-          <w:lang w:val="ru-RU"/>
-        </w:rPr>
-        <w:t>елеза</w:t>
-      </w:r>
-      <w:r>
-        <w:rPr>
-          <w:lang w:val="ru-RU"/>
-        </w:rPr>
-        <w:t xml:space="preserve"> </w:t>
-      </w:r>
-      <w:r>
-        <w:rPr>
-          <w:lang w:val="ru-RU"/>
-        </w:rPr>
-        <w:t xml:space="preserve">не увеличена, контуры ровные. </w:t>
+          <w:u w:val="single"/>
+          <w:lang w:val="ru-RU"/>
+        </w:rPr>
+        <w:t>аф</w:t>
+      </w:r>
+      <w:proofErr w:type="spellEnd"/>
+      <w:r>
+        <w:rPr>
+          <w:u w:val="single"/>
+          <w:lang w:val="ru-RU"/>
+        </w:rPr>
+        <w:t xml:space="preserve">. </w:t>
       </w:r>
       <w:proofErr w:type="spellStart"/>
       <w:r>
         <w:rPr>
-          <w:lang w:val="ru-RU"/>
-        </w:rPr>
-        <w:t>Эхогенность</w:t>
+          <w:u w:val="single"/>
+          <w:lang w:val="ru-RU"/>
+        </w:rPr>
+        <w:t>Соловьюк</w:t>
       </w:r>
       <w:proofErr w:type="spellEnd"/>
       <w:r>
         <w:rPr>
-          <w:lang w:val="ru-RU"/>
-        </w:rPr>
-        <w:t xml:space="preserve"> паренхимы </w:t>
-      </w:r>
-      <w:proofErr w:type="gramStart"/>
-      <w:r>
-        <w:rPr>
-          <w:lang w:val="ru-RU"/>
-        </w:rPr>
-        <w:t>снижена</w:t>
-      </w:r>
-      <w:proofErr w:type="gramEnd"/>
-      <w:r>
-        <w:rPr>
-          <w:lang w:val="ru-RU"/>
-        </w:rPr>
-        <w:t>.</w:t>
-      </w:r>
-      <w:r>
-        <w:rPr>
-          <w:lang w:val="ru-RU"/>
-        </w:rPr>
-        <w:t xml:space="preserve"> </w:t>
-      </w:r>
-      <w:proofErr w:type="spellStart"/>
-      <w:r>
-        <w:rPr>
-          <w:lang w:val="ru-RU"/>
-        </w:rPr>
-        <w:t>Эхоструктура</w:t>
-      </w:r>
-      <w:proofErr w:type="spellEnd"/>
-      <w:r>
-        <w:rPr>
-          <w:lang w:val="ru-RU"/>
-        </w:rPr>
-        <w:t xml:space="preserve"> </w:t>
-      </w:r>
-      <w:proofErr w:type="gramStart"/>
-      <w:r>
-        <w:rPr>
-          <w:lang w:val="ru-RU"/>
-        </w:rPr>
-        <w:t>крупнозернистая</w:t>
-      </w:r>
-      <w:proofErr w:type="gramEnd"/>
-      <w:r>
-        <w:rPr>
-          <w:lang w:val="ru-RU"/>
-        </w:rPr>
-        <w:t xml:space="preserve">  </w:t>
-      </w:r>
-      <w:r>
-        <w:rPr>
-          <w:lang w:val="ru-RU"/>
-        </w:rPr>
-        <w:t xml:space="preserve">однородная, </w:t>
-      </w:r>
-      <w:r>
-        <w:rPr>
-          <w:lang w:val="ru-RU"/>
-        </w:rPr>
-        <w:t xml:space="preserve">мелкий фиброз. </w:t>
-      </w:r>
-      <w:r>
-        <w:rPr>
-          <w:lang w:val="ru-RU"/>
-        </w:rPr>
-        <w:t>Р</w:t>
-      </w:r>
-      <w:r>
-        <w:rPr>
-          <w:lang w:val="ru-RU"/>
-        </w:rPr>
-        <w:t>егионарны</w:t>
-      </w:r>
-      <w:r>
-        <w:rPr>
-          <w:lang w:val="ru-RU"/>
-        </w:rPr>
-        <w:t>е</w:t>
-      </w:r>
-      <w:r>
-        <w:rPr>
-          <w:lang w:val="ru-RU"/>
-        </w:rPr>
-        <w:t xml:space="preserve"> </w:t>
-      </w:r>
-      <w:proofErr w:type="gramStart"/>
-      <w:r>
-        <w:rPr>
-          <w:lang w:val="ru-RU"/>
-        </w:rPr>
-        <w:t>л</w:t>
-      </w:r>
-      <w:proofErr w:type="gramEnd"/>
-      <w:r>
-        <w:rPr>
-          <w:lang w:val="ru-RU"/>
-        </w:rPr>
-        <w:t>/узл</w:t>
-      </w:r>
-      <w:r>
-        <w:rPr>
-          <w:lang w:val="ru-RU"/>
-        </w:rPr>
-        <w:t>ы</w:t>
-      </w:r>
-      <w:r>
-        <w:rPr>
-          <w:lang w:val="ru-RU"/>
-        </w:rPr>
-        <w:t xml:space="preserve"> </w:t>
-      </w:r>
-      <w:r>
-        <w:rPr>
-          <w:lang w:val="ru-RU"/>
-        </w:rPr>
-        <w:t xml:space="preserve"> </w:t>
-      </w:r>
-      <w:r>
-        <w:rPr>
-          <w:lang w:val="ru-RU"/>
-        </w:rPr>
-        <w:t xml:space="preserve">не </w:t>
-      </w:r>
-      <w:r>
-        <w:rPr>
-          <w:lang w:val="ru-RU"/>
-        </w:rPr>
-        <w:t xml:space="preserve">визуализируются. </w:t>
-      </w:r>
-      <w:proofErr w:type="spellStart"/>
-      <w:r>
-        <w:rPr>
-          <w:lang w:val="ru-RU"/>
-        </w:rPr>
-        <w:t>Закл</w:t>
-      </w:r>
-      <w:proofErr w:type="spellEnd"/>
-      <w:r>
-        <w:rPr>
-          <w:lang w:val="ru-RU"/>
-        </w:rPr>
-        <w:t xml:space="preserve">.: </w:t>
-      </w:r>
-      <w:r>
-        <w:rPr>
-          <w:lang w:val="ru-RU"/>
-        </w:rPr>
-        <w:t>Д</w:t>
-      </w:r>
-      <w:r>
-        <w:rPr>
-          <w:lang w:val="ru-RU"/>
-        </w:rPr>
-        <w:t>иффузные изменения паренхимы.</w:t>
-      </w:r>
-      <w:r>
-        <w:rPr>
-          <w:lang w:val="ru-RU"/>
-        </w:rPr>
-        <w:t xml:space="preserve"> </w:t>
+          <w:u w:val="single"/>
+          <w:lang w:val="ru-RU"/>
+        </w:rPr>
+        <w:t xml:space="preserve"> А.О</w:t>
+      </w:r>
+      <w:r>
+        <w:rPr>
+          <w:lang w:val="ru-RU"/>
+        </w:rPr>
+        <w:t>: диагноз  и лечение согласовано</w:t>
       </w:r>
     </w:p>
     <w:p>
@@ -6254,153 +6104,112 @@
           <w:u w:val="single"/>
           <w:lang w:val="ru-RU"/>
         </w:rPr>
-        <w:t>Лечение:</w:t>
-      </w:r>
-      <w:bookmarkStart w:id="5" w:name="лн"/>
-      <w:bookmarkEnd w:id="5"/>
-      <w:r>
-        <w:rPr>
+        <w:t xml:space="preserve">03.07.18 </w:t>
+      </w:r>
+      <w:r>
+        <w:rPr>
+          <w:u w:val="single"/>
+          <w:lang w:val="ru-RU"/>
+        </w:rPr>
+        <w:t>УЗИ щит</w:t>
+      </w:r>
+      <w:proofErr w:type="gramStart"/>
+      <w:r>
+        <w:rPr>
+          <w:u w:val="single"/>
+          <w:lang w:val="ru-RU"/>
+        </w:rPr>
+        <w:t>.</w:t>
+      </w:r>
+      <w:proofErr w:type="gramEnd"/>
+      <w:r>
+        <w:rPr>
+          <w:u w:val="single"/>
           <w:lang w:val="ru-RU"/>
         </w:rPr>
         <w:t xml:space="preserve"> </w:t>
       </w:r>
-      <w:r>
-        <w:rPr>
-          <w:lang w:val="ru-RU"/>
-        </w:rPr>
-        <w:t xml:space="preserve"> </w:t>
+      <w:proofErr w:type="gramStart"/>
+      <w:r>
+        <w:rPr>
+          <w:u w:val="single"/>
+          <w:lang w:val="ru-RU"/>
+        </w:rPr>
+        <w:t>ж</w:t>
+      </w:r>
+      <w:proofErr w:type="gramEnd"/>
+      <w:r>
+        <w:rPr>
+          <w:u w:val="single"/>
+          <w:lang w:val="ru-RU"/>
+        </w:rPr>
+        <w:t>елезы</w:t>
+      </w:r>
+      <w:r>
+        <w:rPr>
+          <w:lang w:val="ru-RU"/>
+        </w:rPr>
+        <w:t xml:space="preserve">: </w:t>
       </w:r>
       <w:proofErr w:type="spellStart"/>
-      <w:r>
-        <w:rPr>
-          <w:lang w:val="ru-RU"/>
-        </w:rPr>
-        <w:t>капоприл</w:t>
+      <w:proofErr w:type="gramStart"/>
+      <w:r>
+        <w:rPr>
+          <w:lang w:val="ru-RU"/>
+        </w:rPr>
+        <w:t>Пр</w:t>
       </w:r>
       <w:proofErr w:type="spellEnd"/>
-      <w:r>
-        <w:rPr>
-          <w:lang w:val="ru-RU"/>
-        </w:rPr>
-        <w:t xml:space="preserve">, </w:t>
-      </w:r>
-      <w:proofErr w:type="spellStart"/>
-      <w:r>
-        <w:rPr>
-          <w:lang w:val="ru-RU"/>
-        </w:rPr>
-        <w:t>глюкофаж</w:t>
-      </w:r>
-      <w:proofErr w:type="spellEnd"/>
-      <w:r>
-        <w:rPr>
-          <w:lang w:val="ru-RU"/>
-        </w:rPr>
-        <w:t xml:space="preserve">,  </w:t>
-      </w:r>
-      <w:proofErr w:type="spellStart"/>
-      <w:r>
-        <w:rPr>
-          <w:lang w:val="ru-RU"/>
-        </w:rPr>
-        <w:t>нолипрел</w:t>
-      </w:r>
-      <w:proofErr w:type="spellEnd"/>
-      <w:r>
-        <w:rPr>
-          <w:lang w:val="ru-RU"/>
-        </w:rPr>
-        <w:t xml:space="preserve"> форте, </w:t>
-      </w:r>
-      <w:proofErr w:type="spellStart"/>
-      <w:r>
-        <w:rPr>
-          <w:lang w:val="ru-RU"/>
-        </w:rPr>
-        <w:t>карведилол</w:t>
-      </w:r>
-      <w:proofErr w:type="spellEnd"/>
-      <w:r>
-        <w:rPr>
-          <w:lang w:val="ru-RU"/>
-        </w:rPr>
-        <w:t xml:space="preserve">, </w:t>
-      </w:r>
-      <w:proofErr w:type="spellStart"/>
-      <w:r>
-        <w:rPr>
-          <w:lang w:val="ru-RU"/>
-        </w:rPr>
-        <w:t>тиогамма</w:t>
-      </w:r>
-      <w:proofErr w:type="spellEnd"/>
-      <w:r>
-        <w:rPr>
-          <w:lang w:val="ru-RU"/>
-        </w:rPr>
-        <w:t xml:space="preserve">, </w:t>
-      </w:r>
-      <w:proofErr w:type="spellStart"/>
-      <w:r>
-        <w:rPr>
-          <w:lang w:val="ru-RU"/>
-        </w:rPr>
-        <w:t>витаксон</w:t>
-      </w:r>
-      <w:proofErr w:type="spellEnd"/>
-      <w:r>
-        <w:rPr>
-          <w:lang w:val="ru-RU"/>
-        </w:rPr>
-        <w:t xml:space="preserve">, </w:t>
-      </w:r>
-      <w:proofErr w:type="spellStart"/>
-      <w:r>
-        <w:rPr>
-          <w:lang w:val="ru-RU"/>
-        </w:rPr>
-        <w:t>карведилол</w:t>
-      </w:r>
-      <w:proofErr w:type="spellEnd"/>
-      <w:r>
-        <w:rPr>
-          <w:lang w:val="ru-RU"/>
-        </w:rPr>
-        <w:t xml:space="preserve">,  </w:t>
-      </w:r>
-      <w:proofErr w:type="spellStart"/>
-      <w:r>
-        <w:rPr>
-          <w:lang w:val="ru-RU"/>
-        </w:rPr>
-        <w:t>форксига</w:t>
-      </w:r>
-      <w:proofErr w:type="spellEnd"/>
-      <w:r>
-        <w:rPr>
-          <w:lang w:val="ru-RU"/>
-        </w:rPr>
-        <w:t xml:space="preserve"> </w:t>
-      </w:r>
-      <w:r>
-        <w:rPr>
-          <w:lang w:val="ru-RU"/>
-        </w:rPr>
-        <w:t xml:space="preserve"> </w:t>
-      </w:r>
-      <w:proofErr w:type="spellStart"/>
-      <w:r>
-        <w:rPr>
-          <w:lang w:val="ru-RU"/>
-        </w:rPr>
-        <w:t>гептрал</w:t>
-      </w:r>
-      <w:proofErr w:type="spellEnd"/>
-      <w:r>
-        <w:rPr>
-          <w:lang w:val="ru-RU"/>
-        </w:rPr>
-        <w:t xml:space="preserve">. </w:t>
+      <w:proofErr w:type="gramEnd"/>
+      <w:r>
+        <w:rPr>
+          <w:lang w:val="ru-RU"/>
+        </w:rPr>
+        <w:t xml:space="preserve"> д. V = </w:t>
+      </w:r>
+      <w:r>
+        <w:rPr>
+          <w:lang w:val="ru-RU"/>
+        </w:rPr>
+        <w:t>9,2</w:t>
+      </w:r>
+      <w:r>
+        <w:rPr>
+          <w:lang w:val="ru-RU"/>
+        </w:rPr>
+        <w:t xml:space="preserve"> см</w:t>
+      </w:r>
+      <w:r>
+        <w:rPr>
+          <w:vertAlign w:val="superscript"/>
+          <w:lang w:val="ru-RU"/>
+        </w:rPr>
+        <w:t>3</w:t>
+      </w:r>
+      <w:r>
+        <w:rPr>
+          <w:lang w:val="ru-RU"/>
+        </w:rPr>
+        <w:t xml:space="preserve">; лев. д. V = </w:t>
+      </w:r>
+      <w:r>
+        <w:rPr>
+          <w:lang w:val="ru-RU"/>
+        </w:rPr>
+        <w:t>6,7</w:t>
+      </w:r>
+      <w:r>
+        <w:rPr>
+          <w:lang w:val="ru-RU"/>
+        </w:rPr>
+        <w:t xml:space="preserve"> см</w:t>
+      </w:r>
+      <w:r>
+        <w:rPr>
+          <w:vertAlign w:val="superscript"/>
+          <w:lang w:val="ru-RU"/>
+        </w:rPr>
+        <w:t>3</w:t>
       </w:r>
     </w:p>
     <w:p>
@@ -6411,10 +6220,401 @@
           <w:lang w:val="ru-RU"/>
         </w:rPr>
       </w:pPr>
-      <w:bookmarkStart w:id="6" w:name="дд"/>
-      <w:bookmarkStart w:id="7" w:name="лк"/>
+      <w:r>
+        <w:rPr>
+          <w:lang w:val="ru-RU"/>
+        </w:rPr>
+        <w:t>Щит</w:t>
+      </w:r>
+      <w:proofErr w:type="gramStart"/>
+      <w:r>
+        <w:rPr>
+          <w:lang w:val="ru-RU"/>
+        </w:rPr>
+        <w:t>.</w:t>
+      </w:r>
+      <w:proofErr w:type="gramEnd"/>
+      <w:r>
+        <w:rPr>
+          <w:lang w:val="ru-RU"/>
+        </w:rPr>
+        <w:t xml:space="preserve"> </w:t>
+      </w:r>
+      <w:proofErr w:type="gramStart"/>
+      <w:r>
+        <w:rPr>
+          <w:lang w:val="ru-RU"/>
+        </w:rPr>
+        <w:t>ж</w:t>
+      </w:r>
+      <w:proofErr w:type="gramEnd"/>
+      <w:r>
+        <w:rPr>
+          <w:lang w:val="ru-RU"/>
+        </w:rPr>
+        <w:t>елеза</w:t>
+      </w:r>
+      <w:r>
+        <w:rPr>
+          <w:lang w:val="ru-RU"/>
+        </w:rPr>
+        <w:t xml:space="preserve"> </w:t>
+      </w:r>
+      <w:r>
+        <w:rPr>
+          <w:lang w:val="ru-RU"/>
+        </w:rPr>
+        <w:t xml:space="preserve">не увеличена, контуры ровные. </w:t>
+      </w:r>
+      <w:proofErr w:type="spellStart"/>
+      <w:r>
+        <w:rPr>
+          <w:lang w:val="ru-RU"/>
+        </w:rPr>
+        <w:t>Эхогенность</w:t>
+      </w:r>
+      <w:proofErr w:type="spellEnd"/>
+      <w:r>
+        <w:rPr>
+          <w:lang w:val="ru-RU"/>
+        </w:rPr>
+        <w:t xml:space="preserve"> паренхимы </w:t>
+      </w:r>
+      <w:proofErr w:type="gramStart"/>
+      <w:r>
+        <w:rPr>
+          <w:lang w:val="ru-RU"/>
+        </w:rPr>
+        <w:t>снижена</w:t>
+      </w:r>
+      <w:proofErr w:type="gramEnd"/>
+      <w:r>
+        <w:rPr>
+          <w:lang w:val="ru-RU"/>
+        </w:rPr>
+        <w:t>.</w:t>
+      </w:r>
+      <w:r>
+        <w:rPr>
+          <w:lang w:val="ru-RU"/>
+        </w:rPr>
+        <w:t xml:space="preserve"> </w:t>
+      </w:r>
+      <w:proofErr w:type="spellStart"/>
+      <w:r>
+        <w:rPr>
+          <w:lang w:val="ru-RU"/>
+        </w:rPr>
+        <w:t>Эхоструктура</w:t>
+      </w:r>
+      <w:proofErr w:type="spellEnd"/>
+      <w:r>
+        <w:rPr>
+          <w:lang w:val="ru-RU"/>
+        </w:rPr>
+        <w:t xml:space="preserve"> </w:t>
+      </w:r>
+      <w:proofErr w:type="gramStart"/>
+      <w:r>
+        <w:rPr>
+          <w:lang w:val="ru-RU"/>
+        </w:rPr>
+        <w:t>крупнозернистая</w:t>
+      </w:r>
+      <w:proofErr w:type="gramEnd"/>
+      <w:r>
+        <w:rPr>
+          <w:lang w:val="ru-RU"/>
+        </w:rPr>
+        <w:t xml:space="preserve">  </w:t>
+      </w:r>
+      <w:r>
+        <w:rPr>
+          <w:lang w:val="ru-RU"/>
+        </w:rPr>
+        <w:t xml:space="preserve">однородная, </w:t>
+      </w:r>
+      <w:r>
+        <w:rPr>
+          <w:lang w:val="ru-RU"/>
+        </w:rPr>
+        <w:t xml:space="preserve">мелкий фиброз. </w:t>
+      </w:r>
+      <w:r>
+        <w:rPr>
+          <w:lang w:val="ru-RU"/>
+        </w:rPr>
+        <w:t>Р</w:t>
+      </w:r>
+      <w:r>
+        <w:rPr>
+          <w:lang w:val="ru-RU"/>
+        </w:rPr>
+        <w:t>егионарны</w:t>
+      </w:r>
+      <w:r>
+        <w:rPr>
+          <w:lang w:val="ru-RU"/>
+        </w:rPr>
+        <w:t>е</w:t>
+      </w:r>
+      <w:r>
+        <w:rPr>
+          <w:lang w:val="ru-RU"/>
+        </w:rPr>
+        <w:t xml:space="preserve"> </w:t>
+      </w:r>
+      <w:proofErr w:type="gramStart"/>
+      <w:r>
+        <w:rPr>
+          <w:lang w:val="ru-RU"/>
+        </w:rPr>
+        <w:t>л</w:t>
+      </w:r>
+      <w:proofErr w:type="gramEnd"/>
+      <w:r>
+        <w:rPr>
+          <w:lang w:val="ru-RU"/>
+        </w:rPr>
+        <w:t>/узл</w:t>
+      </w:r>
+      <w:r>
+        <w:rPr>
+          <w:lang w:val="ru-RU"/>
+        </w:rPr>
+        <w:t>ы</w:t>
+      </w:r>
+      <w:r>
+        <w:rPr>
+          <w:lang w:val="ru-RU"/>
+        </w:rPr>
+        <w:t xml:space="preserve"> </w:t>
+      </w:r>
+      <w:r>
+        <w:rPr>
+          <w:lang w:val="ru-RU"/>
+        </w:rPr>
+        <w:t xml:space="preserve"> </w:t>
+      </w:r>
+      <w:r>
+        <w:rPr>
+          <w:lang w:val="ru-RU"/>
+        </w:rPr>
+        <w:t xml:space="preserve">не </w:t>
+      </w:r>
+      <w:r>
+        <w:rPr>
+          <w:lang w:val="ru-RU"/>
+        </w:rPr>
+        <w:t xml:space="preserve">визуализируются. </w:t>
+      </w:r>
+      <w:proofErr w:type="spellStart"/>
+      <w:r>
+        <w:rPr>
+          <w:lang w:val="ru-RU"/>
+        </w:rPr>
+        <w:t>Закл</w:t>
+      </w:r>
+      <w:proofErr w:type="spellEnd"/>
+      <w:r>
+        <w:rPr>
+          <w:lang w:val="ru-RU"/>
+        </w:rPr>
+        <w:t xml:space="preserve">.: </w:t>
+      </w:r>
+      <w:r>
+        <w:rPr>
+          <w:lang w:val="ru-RU"/>
+        </w:rPr>
+        <w:t>Д</w:t>
+      </w:r>
+      <w:r>
+        <w:rPr>
+          <w:lang w:val="ru-RU"/>
+        </w:rPr>
+        <w:t>иффузные изменения паренхимы.</w:t>
+      </w:r>
+      <w:r>
+        <w:rPr>
+          <w:lang w:val="ru-RU"/>
+        </w:rPr>
+        <w:t xml:space="preserve"> </w:t>
+      </w:r>
+    </w:p>
+    <w:p>
+      <w:pPr>
+        <w:ind w:left="-567"/>
+        <w:jc w:val="both"/>
+        <w:rPr>
+          <w:lang w:val="ru-RU"/>
+        </w:rPr>
+      </w:pPr>
+      <w:r>
+        <w:rPr>
+          <w:u w:val="single"/>
+          <w:lang w:val="ru-RU"/>
+        </w:rPr>
+        <w:t>Лечение:</w:t>
+      </w:r>
+      <w:bookmarkStart w:id="4" w:name="лн"/>
+      <w:bookmarkEnd w:id="4"/>
+      <w:r>
+        <w:rPr>
+          <w:lang w:val="ru-RU"/>
+        </w:rPr>
+        <w:t xml:space="preserve"> </w:t>
+      </w:r>
+      <w:r>
+        <w:rPr>
+          <w:lang w:val="ru-RU"/>
+        </w:rPr>
+        <w:t xml:space="preserve"> </w:t>
+      </w:r>
+      <w:proofErr w:type="spellStart"/>
+      <w:r>
+        <w:rPr>
+          <w:lang w:val="ru-RU"/>
+        </w:rPr>
+        <w:t>капоприл</w:t>
+      </w:r>
+      <w:proofErr w:type="spellEnd"/>
+      <w:r>
+        <w:rPr>
+          <w:lang w:val="ru-RU"/>
+        </w:rPr>
+        <w:t xml:space="preserve">, </w:t>
+      </w:r>
+      <w:proofErr w:type="spellStart"/>
+      <w:r>
+        <w:rPr>
+          <w:lang w:val="ru-RU"/>
+        </w:rPr>
+        <w:t>глюкофаж</w:t>
+      </w:r>
+      <w:proofErr w:type="spellEnd"/>
+      <w:r>
+        <w:rPr>
+          <w:lang w:val="ru-RU"/>
+        </w:rPr>
+        <w:t xml:space="preserve">,  </w:t>
+      </w:r>
+      <w:proofErr w:type="spellStart"/>
+      <w:r>
+        <w:rPr>
+          <w:lang w:val="ru-RU"/>
+        </w:rPr>
+        <w:t>нолипрел</w:t>
+      </w:r>
+      <w:proofErr w:type="spellEnd"/>
+      <w:r>
+        <w:rPr>
+          <w:lang w:val="ru-RU"/>
+        </w:rPr>
+        <w:t xml:space="preserve"> форте, </w:t>
+      </w:r>
+      <w:proofErr w:type="spellStart"/>
+      <w:r>
+        <w:rPr>
+          <w:lang w:val="ru-RU"/>
+        </w:rPr>
+        <w:t>карведилол</w:t>
+      </w:r>
+      <w:proofErr w:type="spellEnd"/>
+      <w:r>
+        <w:rPr>
+          <w:lang w:val="ru-RU"/>
+        </w:rPr>
+        <w:t xml:space="preserve">, </w:t>
+      </w:r>
+      <w:proofErr w:type="spellStart"/>
+      <w:r>
+        <w:rPr>
+          <w:lang w:val="ru-RU"/>
+        </w:rPr>
+        <w:t>тиогамма</w:t>
+      </w:r>
+      <w:proofErr w:type="spellEnd"/>
+      <w:r>
+        <w:rPr>
+          <w:lang w:val="ru-RU"/>
+        </w:rPr>
+        <w:t xml:space="preserve">, </w:t>
+      </w:r>
+      <w:proofErr w:type="spellStart"/>
+      <w:r>
+        <w:rPr>
+          <w:lang w:val="ru-RU"/>
+        </w:rPr>
+        <w:t>витаксон</w:t>
+      </w:r>
+      <w:proofErr w:type="spellEnd"/>
+      <w:r>
+        <w:rPr>
+          <w:lang w:val="ru-RU"/>
+        </w:rPr>
+        <w:t xml:space="preserve">, </w:t>
+      </w:r>
+      <w:proofErr w:type="spellStart"/>
+      <w:r>
+        <w:rPr>
+          <w:lang w:val="ru-RU"/>
+        </w:rPr>
+        <w:t>карведилол</w:t>
+      </w:r>
+      <w:proofErr w:type="spellEnd"/>
+      <w:r>
+        <w:rPr>
+          <w:lang w:val="ru-RU"/>
+        </w:rPr>
+        <w:t xml:space="preserve">,  </w:t>
+      </w:r>
+      <w:proofErr w:type="spellStart"/>
+      <w:r>
+        <w:rPr>
+          <w:lang w:val="ru-RU"/>
+        </w:rPr>
+        <w:t>форксига</w:t>
+      </w:r>
+      <w:proofErr w:type="spellEnd"/>
+      <w:r>
+        <w:rPr>
+          <w:lang w:val="ru-RU"/>
+        </w:rPr>
+        <w:t xml:space="preserve"> </w:t>
+      </w:r>
+      <w:r>
+        <w:rPr>
+          <w:lang w:val="ru-RU"/>
+        </w:rPr>
+        <w:t xml:space="preserve"> </w:t>
+      </w:r>
+      <w:proofErr w:type="spellStart"/>
+      <w:r>
+        <w:rPr>
+          <w:lang w:val="ru-RU"/>
+        </w:rPr>
+        <w:t>гептрал</w:t>
+      </w:r>
+      <w:proofErr w:type="spellEnd"/>
+      <w:r>
+        <w:rPr>
+          <w:lang w:val="ru-RU"/>
+        </w:rPr>
+        <w:t xml:space="preserve">. </w:t>
+      </w:r>
+    </w:p>
+    <w:p>
+      <w:pPr>
+        <w:ind w:left="-567"/>
+        <w:jc w:val="both"/>
+        <w:rPr>
+          <w:lang w:val="ru-RU"/>
+        </w:rPr>
+      </w:pPr>
+      <w:bookmarkStart w:id="5" w:name="дд"/>
+      <w:bookmarkStart w:id="6" w:name="лк"/>
+      <w:bookmarkEnd w:id="5"/>
       <w:bookmarkEnd w:id="6"/>
-      <w:bookmarkEnd w:id="7"/>
       <w:r>
         <w:rPr>
           <w:u w:val="single"/>
@@ -6427,6 +6627,26 @@
           <w:lang w:val="ru-RU"/>
         </w:rPr>
         <w:t xml:space="preserve">:  </w:t>
+      </w:r>
+      <w:r>
+        <w:rPr>
+          <w:lang w:val="ru-RU"/>
+        </w:rPr>
+        <w:t xml:space="preserve">СД </w:t>
+      </w:r>
+      <w:proofErr w:type="spellStart"/>
+      <w:r>
+        <w:rPr>
+          <w:lang w:val="ru-RU"/>
+        </w:rPr>
+        <w:t>субкомпенсирован</w:t>
+      </w:r>
+      <w:proofErr w:type="spellEnd"/>
+      <w:r>
+        <w:rPr>
+          <w:lang w:val="ru-RU"/>
+        </w:rPr>
+        <w:t xml:space="preserve">, </w:t>
       </w:r>
       <w:sdt>
         <w:sdtPr>
@@ -6448,7 +6668,13 @@
             <w:rPr>
               <w:lang w:val="ru-RU"/>
             </w:rPr>
-            <w:t xml:space="preserve">Общее состояние улучшилось, гликемия </w:t>
+            <w:t>о</w:t>
+          </w:r>
+          <w:r>
+            <w:rPr>
+              <w:lang w:val="ru-RU"/>
+            </w:rPr>
+            <w:t xml:space="preserve">бщее состояние улучшилось, гликемия </w:t>
           </w:r>
           <w:r>
             <w:rPr>
@@ -6462,14 +6688,12 @@
             </w:rPr>
             <w:t xml:space="preserve"> на фоне </w:t>
           </w:r>
-          <w:proofErr w:type="spellStart"/>
           <w:r>
             <w:rPr>
               <w:lang w:val="ru-RU"/>
             </w:rPr>
-            <w:t>проведеной</w:t>
+            <w:t>проведённой</w:t>
           </w:r>
-          <w:proofErr w:type="spellEnd"/>
           <w:r>
             <w:rPr>
               <w:lang w:val="ru-RU"/>
@@ -6624,7 +6848,19 @@
         <w:rPr>
           <w:lang w:val="ru-RU"/>
         </w:rPr>
-        <w:t xml:space="preserve">эндокринолога, по </w:t>
+        <w:t>эндокринолога,</w:t>
+      </w:r>
+      <w:r>
+        <w:rPr>
+          <w:lang w:val="ru-RU"/>
+        </w:rPr>
+        <w:t xml:space="preserve"> гастроэнтеролога </w:t>
+      </w:r>
+      <w:r>
+        <w:rPr>
+          <w:lang w:val="ru-RU"/>
+        </w:rPr>
+        <w:t xml:space="preserve"> по </w:t>
       </w:r>
       <w:proofErr w:type="gramStart"/>
       <w:r>
@@ -6966,7 +7202,133 @@
         <w:rPr>
           <w:lang w:val="ru-RU"/>
         </w:rPr>
-        <w:t xml:space="preserve"> 10 мг  1р/д. под контролем печеночных проб, АСТ, АЛТ. При показаниях провести коррекцию ССТ.</w:t>
+        <w:t xml:space="preserve"> 10 мг  1р/д. под контролем печеночных про</w:t>
+      </w:r>
+      <w:proofErr w:type="gramStart"/>
+      <w:r>
+        <w:rPr>
+          <w:lang w:val="ru-RU"/>
+        </w:rPr>
+        <w:t>б</w:t>
+      </w:r>
+      <w:r>
+        <w:rPr>
+          <w:lang w:val="ru-RU"/>
+        </w:rPr>
+        <w:t>(</w:t>
+      </w:r>
+      <w:proofErr w:type="gramEnd"/>
+      <w:r>
+        <w:rPr>
+          <w:lang w:val="ru-RU"/>
+        </w:rPr>
+        <w:t xml:space="preserve">билирубин общий, бил связанный, </w:t>
+      </w:r>
+      <w:r>
+        <w:rPr>
+          <w:lang w:val="ru-RU"/>
+        </w:rPr>
+        <w:t xml:space="preserve"> АСТ, АЛТ</w:t>
+      </w:r>
+      <w:r>
+        <w:rPr>
+          <w:lang w:val="ru-RU"/>
+        </w:rPr>
+        <w:t xml:space="preserve">, </w:t>
+      </w:r>
+      <w:proofErr w:type="spellStart"/>
+      <w:r>
+        <w:rPr>
+          <w:lang w:val="ru-RU"/>
+        </w:rPr>
+        <w:t>тим</w:t>
+      </w:r>
+      <w:proofErr w:type="spellEnd"/>
+      <w:r>
+        <w:rPr>
+          <w:lang w:val="ru-RU"/>
+        </w:rPr>
+        <w:t>. проба)</w:t>
+      </w:r>
+      <w:r>
+        <w:rPr>
+          <w:lang w:val="ru-RU"/>
+        </w:rPr>
+        <w:t>. При показаниях провести коррекцию ССТ</w:t>
+      </w:r>
+      <w:r>
+        <w:rPr>
+          <w:lang w:val="ru-RU"/>
+        </w:rPr>
+        <w:t xml:space="preserve"> </w:t>
+      </w:r>
+      <w:proofErr w:type="gramStart"/>
+      <w:r>
+        <w:rPr>
+          <w:lang w:val="ru-RU"/>
+        </w:rPr>
+        <w:t xml:space="preserve">( </w:t>
+      </w:r>
+      <w:proofErr w:type="gramEnd"/>
+      <w:r>
+        <w:rPr>
+          <w:lang w:val="ru-RU"/>
+        </w:rPr>
+        <w:t xml:space="preserve">при дальнейшем росте </w:t>
+      </w:r>
+      <w:proofErr w:type="spellStart"/>
+      <w:r>
+        <w:rPr>
+          <w:lang w:val="ru-RU"/>
+        </w:rPr>
+        <w:t>трансаминаз</w:t>
+      </w:r>
+      <w:proofErr w:type="spellEnd"/>
+      <w:r>
+        <w:rPr>
+          <w:lang w:val="ru-RU"/>
+        </w:rPr>
+        <w:t xml:space="preserve"> отменить  препараты </w:t>
+      </w:r>
+      <w:proofErr w:type="spellStart"/>
+      <w:r>
+        <w:rPr>
+          <w:lang w:val="ru-RU"/>
+        </w:rPr>
+        <w:t>метформинового</w:t>
+      </w:r>
+      <w:proofErr w:type="spellEnd"/>
+      <w:r>
+        <w:rPr>
+          <w:lang w:val="ru-RU"/>
+        </w:rPr>
+        <w:t xml:space="preserve"> ряда)</w:t>
+      </w:r>
+      <w:r>
+        <w:rPr>
+          <w:lang w:val="ru-RU"/>
+        </w:rPr>
+        <w:t>.</w:t>
+      </w:r>
+      <w:r>
+        <w:rPr>
+          <w:lang w:val="ru-RU"/>
+        </w:rPr>
+        <w:t xml:space="preserve"> При необходимости возможна повторная госпитализация в </w:t>
+      </w:r>
+      <w:proofErr w:type="spellStart"/>
+      <w:r>
+        <w:rPr>
+          <w:lang w:val="ru-RU"/>
+        </w:rPr>
+        <w:t>эндодиспансер</w:t>
+      </w:r>
+      <w:proofErr w:type="spellEnd"/>
+      <w:r>
+        <w:rPr>
+          <w:lang w:val="ru-RU"/>
+        </w:rPr>
+        <w:t>.</w:t>
       </w:r>
     </w:p>
     <w:p>
@@ -7204,7 +7566,7 @@
         <w:rPr>
           <w:lang w:val="ru-RU"/>
         </w:rPr>
-        <w:t xml:space="preserve"> </w:t>
+        <w:t xml:space="preserve">, печеночных проб </w:t>
       </w:r>
       <w:r>
         <w:rPr>
@@ -7378,6 +7740,12 @@
           <w:lang w:val="ru-RU"/>
         </w:rPr>
         <w:t xml:space="preserve"> 6,25 мг 1р/д. </w:t>
+      </w:r>
+      <w:r>
+        <w:rPr>
+          <w:lang w:val="ru-RU"/>
+        </w:rPr>
+        <w:t xml:space="preserve"> Дообследование ЭХОКС</w:t>
       </w:r>
     </w:p>
     <w:p>
@@ -7640,14 +8008,42 @@
         <w:rPr>
           <w:lang w:val="ru-RU"/>
         </w:rPr>
-        <w:t>УЗД МАГ, МРТ головного мозга в плановом порядке</w:t>
+        <w:t xml:space="preserve">УЗД МАГ, МРТ головного мозга в плановом порядке. </w:t>
+      </w:r>
+      <w:proofErr w:type="spellStart"/>
+      <w:r>
+        <w:rPr>
+          <w:lang w:val="ru-RU"/>
+        </w:rPr>
+        <w:t>нуклео</w:t>
+      </w:r>
+      <w:proofErr w:type="spellEnd"/>
+      <w:r>
+        <w:rPr>
+          <w:lang w:val="ru-RU"/>
+        </w:rPr>
+        <w:t xml:space="preserve"> ЦМФ 1т 2р/д  1 мес. </w:t>
+      </w:r>
+      <w:proofErr w:type="spellStart"/>
+      <w:r>
+        <w:rPr>
+          <w:lang w:val="ru-RU"/>
+        </w:rPr>
+        <w:t>сермион</w:t>
+      </w:r>
+      <w:proofErr w:type="spellEnd"/>
+      <w:r>
+        <w:rPr>
+          <w:lang w:val="ru-RU"/>
+        </w:rPr>
+        <w:t xml:space="preserve"> 1т 1р/д 1ме</w:t>
       </w:r>
       <w:proofErr w:type="gramStart"/>
       <w:r>
         <w:rPr>
           <w:lang w:val="ru-RU"/>
         </w:rPr>
-        <w:t>.</w:t>
+        <w:t>.с</w:t>
       </w:r>
       <w:proofErr w:type="gramEnd"/>
       <w:r>
@@ -7655,28 +8051,6 @@
           <w:lang w:val="ru-RU"/>
         </w:rPr>
         <w:t xml:space="preserve"> </w:t>
-      </w:r>
-      <w:proofErr w:type="spellStart"/>
-      <w:proofErr w:type="gramStart"/>
-      <w:r>
-        <w:rPr>
-          <w:lang w:val="ru-RU"/>
-        </w:rPr>
-        <w:t>н</w:t>
-      </w:r>
-      <w:proofErr w:type="gramEnd"/>
-      <w:r>
-        <w:rPr>
-          <w:lang w:val="ru-RU"/>
-        </w:rPr>
-        <w:t>уклео</w:t>
-      </w:r>
-      <w:proofErr w:type="spellEnd"/>
-      <w:r>
-        <w:rPr>
-          <w:lang w:val="ru-RU"/>
-        </w:rPr>
-        <w:t xml:space="preserve"> ЦМФ 1т 2р/д  1 мес. </w:t>
       </w:r>
     </w:p>
     <w:p>
@@ -7767,7 +8141,19 @@
         <w:rPr>
           <w:lang w:val="ru-RU"/>
         </w:rPr>
-        <w:t xml:space="preserve"> . контроль печеночных проб через 1 мес. после лечения повторный осмотр. </w:t>
+        <w:t xml:space="preserve"> . </w:t>
+      </w:r>
+      <w:r>
+        <w:rPr>
+          <w:lang w:val="ru-RU"/>
+        </w:rPr>
+        <w:t xml:space="preserve">Контроль </w:t>
+      </w:r>
+      <w:r>
+        <w:rPr>
+          <w:lang w:val="ru-RU"/>
+        </w:rPr>
+        <w:t xml:space="preserve">печеночных проб через 1 мес. после лечения повторный осмотр. </w:t>
       </w:r>
     </w:p>
     <w:p>
@@ -7820,20 +8206,86 @@
         <w:rPr>
           <w:lang w:val="ru-RU"/>
         </w:rPr>
-        <w:t>Контр ТТГ 1р в 6 мес</w:t>
-      </w:r>
+        <w:t>Контр ТТГ</w:t>
+      </w:r>
+      <w:r>
+        <w:rPr>
+          <w:lang w:val="ru-RU"/>
+        </w:rPr>
+        <w:t xml:space="preserve"> через 1 </w:t>
+      </w:r>
+      <w:proofErr w:type="spellStart"/>
       <w:proofErr w:type="gramStart"/>
       <w:r>
         <w:rPr>
           <w:lang w:val="ru-RU"/>
         </w:rPr>
-        <w:t>..</w:t>
-      </w:r>
+        <w:t>мес</w:t>
+      </w:r>
+      <w:proofErr w:type="spellEnd"/>
       <w:proofErr w:type="gramEnd"/>
+      <w:r>
+        <w:rPr>
+          <w:lang w:val="ru-RU"/>
+        </w:rPr>
+        <w:t xml:space="preserve">  с повторным осмотром эндокринолога </w:t>
+      </w:r>
     </w:p>
     <w:p>
       <w:pPr>
+        <w:numPr>
+          <w:ilvl w:val="0"/>
+          <w:numId w:val="2"/>
+        </w:numPr>
         <w:ind w:left="-142"/>
+        <w:jc w:val="both"/>
+        <w:rPr>
+          <w:lang w:val="ru-RU"/>
+        </w:rPr>
+      </w:pPr>
+      <w:r>
+        <w:rPr>
+          <w:lang w:val="ru-RU"/>
+        </w:rPr>
+        <w:t>Рек</w:t>
+      </w:r>
+      <w:proofErr w:type="gramStart"/>
+      <w:r>
+        <w:rPr>
+          <w:lang w:val="ru-RU"/>
+        </w:rPr>
+        <w:t>.</w:t>
+      </w:r>
+      <w:proofErr w:type="gramEnd"/>
+      <w:r>
+        <w:rPr>
+          <w:lang w:val="ru-RU"/>
+        </w:rPr>
+        <w:t xml:space="preserve"> </w:t>
+      </w:r>
+      <w:proofErr w:type="gramStart"/>
+      <w:r>
+        <w:rPr>
+          <w:lang w:val="ru-RU"/>
+        </w:rPr>
+        <w:t>н</w:t>
+      </w:r>
+      <w:proofErr w:type="gramEnd"/>
+      <w:r>
+        <w:rPr>
+          <w:lang w:val="ru-RU"/>
+        </w:rPr>
+        <w:t>ефролога: наблюдение терапевта по м/ж, контроль ан. крови, мочи, показателей азотемии в динамике УЗИ МВС контроль 2р. в год. Адекватная гипотензивная терапия</w:t>
+      </w:r>
+      <w:r>
+        <w:rPr>
+          <w:lang w:val="ru-RU"/>
+        </w:rPr>
+        <w:t>.</w:t>
+      </w:r>
+    </w:p>
+    <w:p>
+      <w:pPr>
         <w:jc w:val="both"/>
         <w:rPr>
           <w:lang w:val="ru-RU"/>
@@ -7842,7 +8294,15 @@
     </w:p>
     <w:p>
       <w:pPr>
-        <w:ind w:left="-142"/>
+        <w:jc w:val="both"/>
+        <w:rPr>
+          <w:lang w:val="ru-RU"/>
+        </w:rPr>
+      </w:pPr>
+    </w:p>
+    <w:p>
+      <w:pPr>
+        <w:ind w:left="-577"/>
         <w:jc w:val="both"/>
         <w:rPr>
           <w:lang w:val="ru-RU"/>
@@ -7903,7 +8363,7 @@
     </w:p>
     <w:p>
       <w:pPr>
-        <w:ind w:left="-142"/>
+        <w:ind w:left="-577"/>
         <w:jc w:val="both"/>
         <w:rPr>
           <w:lang w:val="ru-RU"/>
@@ -7981,7 +8441,7 @@
     </w:p>
     <w:p>
       <w:pPr>
-        <w:ind w:left="-142"/>
+        <w:ind w:left="-577"/>
         <w:jc w:val="both"/>
         <w:rPr>
           <w:lang w:val="ru-RU"/>
@@ -8005,6 +8465,8 @@
         </w:rPr>
         <w:t xml:space="preserve"> </w:t>
       </w:r>
+      <w:bookmarkStart w:id="7" w:name="_GoBack"/>
+      <w:bookmarkEnd w:id="7"/>
     </w:p>
     <w:sectPr>
       <w:headerReference w:type="first" r:id="rId9"/>
@@ -9451,6 +9913,35 @@
         </w:p>
       </w:docPartBody>
     </w:docPart>
+    <w:docPart>
+      <w:docPartPr>
+        <w:name w:val="818A781922D047C58D8AF39E3EBE08B4"/>
+        <w:category>
+          <w:name w:val="Общие"/>
+          <w:gallery w:val="placeholder"/>
+        </w:category>
+        <w:types>
+          <w:type w:val="bbPlcHdr"/>
+        </w:types>
+        <w:behaviors>
+          <w:behavior w:val="content"/>
+        </w:behaviors>
+        <w:guid w:val="{36783745-AFB4-4A68-858B-5FC04B965832}"/>
+      </w:docPartPr>
+      <w:docPartBody>
+        <w:p>
+          <w:pPr>
+            <w:pStyle w:val="818A781922D047C58D8AF39E3EBE08B4"/>
+          </w:pPr>
+          <w:r>
+            <w:rPr>
+              <w:rStyle w:val="a3"/>
+            </w:rPr>
+            <w:t>Выберите элемент.</w:t>
+          </w:r>
+        </w:p>
+      </w:docPartBody>
+    </w:docPart>
   </w:docParts>
 </w:glossaryDocument>
 </file>
@@ -9540,6 +10031,7 @@
     <w:rsid w:val="00106C4E"/>
     <w:rsid w:val="001B01EB"/>
     <w:rsid w:val="00205F39"/>
+    <w:rsid w:val="002569D0"/>
     <w:rsid w:val="00260FAF"/>
     <w:rsid w:val="00277827"/>
     <w:rsid w:val="002C4CC7"/>
@@ -9552,6 +10044,7 @@
     <w:rsid w:val="004E28FF"/>
     <w:rsid w:val="005611A6"/>
     <w:rsid w:val="005A5B8B"/>
+    <w:rsid w:val="005C0A9E"/>
     <w:rsid w:val="005D3769"/>
     <w:rsid w:val="005D67E2"/>
     <w:rsid w:val="005E28CF"/>
@@ -9818,7 +10311,7 @@
     <w:basedOn w:val="a0"/>
     <w:uiPriority w:val="99"/>
     <w:semiHidden/>
-    <w:rsid w:val="0006090D"/>
+    <w:rsid w:val="005C0A9E"/>
     <w:rPr>
       <w:color w:val="808080"/>
     </w:rPr>
@@ -10492,6 +10985,13 @@
   <w:style w:type="paragraph" w:customStyle="1" w:styleId="F4181B3175294A9BAA33423019BF5C90">
     <w:name w:val="F4181B3175294A9BAA33423019BF5C90"/>
     <w:rsid w:val="0006090D"/>
+    <w:rPr>
+      <w:lang w:val="uk-UA" w:eastAsia="uk-UA"/>
+    </w:rPr>
+  </w:style>
+  <w:style w:type="paragraph" w:customStyle="1" w:styleId="818A781922D047C58D8AF39E3EBE08B4">
+    <w:name w:val="818A781922D047C58D8AF39E3EBE08B4"/>
+    <w:rsid w:val="005C0A9E"/>
     <w:rPr>
       <w:lang w:val="uk-UA" w:eastAsia="uk-UA"/>
     </w:rPr>
@@ -10983,7 +11483,7 @@
 </file>
 
 <file path=customXml/itemProps1.xml><?xml version="1.0" encoding="utf-8"?>
-<ds:datastoreItem xmlns:ds="http://schemas.openxmlformats.org/officeDocument/2006/customXml" ds:itemID="{6E4801E0-0049-4E3A-AB63-E3AA3C0EC218}">
+<ds:datastoreItem xmlns:ds="http://schemas.openxmlformats.org/officeDocument/2006/customXml" ds:itemID="{4DE65920-A381-4C5A-BF67-372562DCF073}">
   <ds:schemaRefs>
     <ds:schemaRef ds:uri="http://schemas.openxmlformats.org/officeDocument/2006/bibliography"/>
   </ds:schemaRefs>
